--- a/报告.docx
+++ b/报告.docx
@@ -7,6 +7,8 @@
         <w:rPr>
           <w:rFonts w:hint="eastAsia"/>
           <w:color w:val="156082" w:themeColor="accent1"/>
+          <w:kern w:val="2"/>
+          <w:sz w:val="21"/>
         </w:rPr>
         <w:id w:val="-1542192986"/>
         <w:docPartObj>
@@ -17,8 +19,6 @@
       <w:sdtEndPr>
         <w:rPr>
           <w:color w:val="auto"/>
-          <w:kern w:val="2"/>
-          <w:sz w:val="21"/>
         </w:rPr>
       </w:sdtEndPr>
       <w:sdtContent>
@@ -593,6 +593,11 @@
     <w:sdt>
       <w:sdtPr>
         <w:rPr>
+          <w:rFonts w:asciiTheme="minorHAnsi" w:eastAsiaTheme="minorEastAsia" w:hAnsiTheme="minorHAnsi" w:cstheme="minorBidi"/>
+          <w:color w:val="auto"/>
+          <w:kern w:val="2"/>
+          <w:sz w:val="21"/>
+          <w:szCs w:val="22"/>
           <w:lang w:val="zh-CN"/>
         </w:rPr>
         <w:id w:val="949828100"/>
@@ -603,13 +608,8 @@
       </w:sdtPr>
       <w:sdtEndPr>
         <w:rPr>
-          <w:rFonts w:asciiTheme="minorHAnsi" w:eastAsiaTheme="minorEastAsia" w:hAnsiTheme="minorHAnsi" w:cstheme="minorBidi"/>
           <w:b/>
           <w:bCs/>
-          <w:color w:val="auto"/>
-          <w:kern w:val="2"/>
-          <w:sz w:val="21"/>
-          <w:szCs w:val="22"/>
         </w:rPr>
       </w:sdtEndPr>
       <w:sdtContent>
@@ -645,9 +645,6 @@
             <w:instrText xml:space="preserve"> TOC \o "1-3" \h \z \u </w:instrText>
           </w:r>
           <w:r>
-            <w:rPr>
-              <w:rFonts w:hint="eastAsia"/>
-            </w:rPr>
             <w:fldChar w:fldCharType="separate"/>
           </w:r>
           <w:hyperlink w:anchor="_Toc180162382" w:history="1">
@@ -1116,33 +1113,195 @@
         </w:p>
       </w:sdtContent>
     </w:sdt>
-    <w:p/>
-    <w:p/>
-    <w:p/>
-    <w:p/>
-    <w:p/>
-    <w:p/>
-    <w:p/>
-    <w:p/>
-    <w:p/>
-    <w:p/>
-    <w:p/>
-    <w:p/>
-    <w:p/>
-    <w:p/>
-    <w:p/>
-    <w:p/>
-    <w:p/>
-    <w:p/>
-    <w:p/>
-    <w:p/>
-    <w:p/>
-    <w:p/>
-    <w:p/>
-    <w:p/>
-    <w:p/>
-    <w:p/>
-    <w:p/>
+    <w:p>
+      <w:pPr>
+        <w:rPr>
+          <w:rFonts w:hint="eastAsia"/>
+        </w:rPr>
+      </w:pPr>
+    </w:p>
+    <w:p>
+      <w:pPr>
+        <w:rPr>
+          <w:rFonts w:hint="eastAsia"/>
+        </w:rPr>
+      </w:pPr>
+    </w:p>
+    <w:p>
+      <w:pPr>
+        <w:rPr>
+          <w:rFonts w:hint="eastAsia"/>
+        </w:rPr>
+      </w:pPr>
+    </w:p>
+    <w:p>
+      <w:pPr>
+        <w:rPr>
+          <w:rFonts w:hint="eastAsia"/>
+        </w:rPr>
+      </w:pPr>
+    </w:p>
+    <w:p>
+      <w:pPr>
+        <w:rPr>
+          <w:rFonts w:hint="eastAsia"/>
+        </w:rPr>
+      </w:pPr>
+    </w:p>
+    <w:p>
+      <w:pPr>
+        <w:rPr>
+          <w:rFonts w:hint="eastAsia"/>
+        </w:rPr>
+      </w:pPr>
+    </w:p>
+    <w:p>
+      <w:pPr>
+        <w:rPr>
+          <w:rFonts w:hint="eastAsia"/>
+        </w:rPr>
+      </w:pPr>
+    </w:p>
+    <w:p>
+      <w:pPr>
+        <w:rPr>
+          <w:rFonts w:hint="eastAsia"/>
+        </w:rPr>
+      </w:pPr>
+    </w:p>
+    <w:p>
+      <w:pPr>
+        <w:rPr>
+          <w:rFonts w:hint="eastAsia"/>
+        </w:rPr>
+      </w:pPr>
+    </w:p>
+    <w:p>
+      <w:pPr>
+        <w:rPr>
+          <w:rFonts w:hint="eastAsia"/>
+        </w:rPr>
+      </w:pPr>
+    </w:p>
+    <w:p>
+      <w:pPr>
+        <w:rPr>
+          <w:rFonts w:hint="eastAsia"/>
+        </w:rPr>
+      </w:pPr>
+    </w:p>
+    <w:p>
+      <w:pPr>
+        <w:rPr>
+          <w:rFonts w:hint="eastAsia"/>
+        </w:rPr>
+      </w:pPr>
+    </w:p>
+    <w:p>
+      <w:pPr>
+        <w:rPr>
+          <w:rFonts w:hint="eastAsia"/>
+        </w:rPr>
+      </w:pPr>
+    </w:p>
+    <w:p>
+      <w:pPr>
+        <w:rPr>
+          <w:rFonts w:hint="eastAsia"/>
+        </w:rPr>
+      </w:pPr>
+    </w:p>
+    <w:p>
+      <w:pPr>
+        <w:rPr>
+          <w:rFonts w:hint="eastAsia"/>
+        </w:rPr>
+      </w:pPr>
+    </w:p>
+    <w:p>
+      <w:pPr>
+        <w:rPr>
+          <w:rFonts w:hint="eastAsia"/>
+        </w:rPr>
+      </w:pPr>
+    </w:p>
+    <w:p>
+      <w:pPr>
+        <w:rPr>
+          <w:rFonts w:hint="eastAsia"/>
+        </w:rPr>
+      </w:pPr>
+    </w:p>
+    <w:p>
+      <w:pPr>
+        <w:rPr>
+          <w:rFonts w:hint="eastAsia"/>
+        </w:rPr>
+      </w:pPr>
+    </w:p>
+    <w:p>
+      <w:pPr>
+        <w:rPr>
+          <w:rFonts w:hint="eastAsia"/>
+        </w:rPr>
+      </w:pPr>
+    </w:p>
+    <w:p>
+      <w:pPr>
+        <w:rPr>
+          <w:rFonts w:hint="eastAsia"/>
+        </w:rPr>
+      </w:pPr>
+    </w:p>
+    <w:p>
+      <w:pPr>
+        <w:rPr>
+          <w:rFonts w:hint="eastAsia"/>
+        </w:rPr>
+      </w:pPr>
+    </w:p>
+    <w:p>
+      <w:pPr>
+        <w:rPr>
+          <w:rFonts w:hint="eastAsia"/>
+        </w:rPr>
+      </w:pPr>
+    </w:p>
+    <w:p>
+      <w:pPr>
+        <w:rPr>
+          <w:rFonts w:hint="eastAsia"/>
+        </w:rPr>
+      </w:pPr>
+    </w:p>
+    <w:p>
+      <w:pPr>
+        <w:rPr>
+          <w:rFonts w:hint="eastAsia"/>
+        </w:rPr>
+      </w:pPr>
+    </w:p>
+    <w:p>
+      <w:pPr>
+        <w:rPr>
+          <w:rFonts w:hint="eastAsia"/>
+        </w:rPr>
+      </w:pPr>
+    </w:p>
+    <w:p>
+      <w:pPr>
+        <w:rPr>
+          <w:rFonts w:hint="eastAsia"/>
+        </w:rPr>
+      </w:pPr>
+    </w:p>
+    <w:p>
+      <w:pPr>
+        <w:rPr>
+          <w:rFonts w:hint="eastAsia"/>
+        </w:rPr>
+      </w:pPr>
+    </w:p>
     <w:p>
       <w:pPr>
         <w:rPr>
@@ -1153,6 +1312,9 @@
     <w:p>
       <w:pPr>
         <w:pStyle w:val="1"/>
+        <w:rPr>
+          <w:rFonts w:hint="eastAsia"/>
+        </w:rPr>
       </w:pPr>
       <w:bookmarkStart w:id="0" w:name="_Toc180162382"/>
       <w:r>
@@ -1167,6 +1329,9 @@
     <w:p>
       <w:pPr>
         <w:pStyle w:val="2"/>
+        <w:rPr>
+          <w:rFonts w:hint="eastAsia"/>
+        </w:rPr>
       </w:pPr>
       <w:bookmarkStart w:id="1" w:name="_Toc180162383"/>
       <w:r>
@@ -2423,6 +2588,9 @@
     <w:p>
       <w:pPr>
         <w:pStyle w:val="2"/>
+        <w:rPr>
+          <w:rFonts w:hint="eastAsia"/>
+        </w:rPr>
       </w:pPr>
       <w:bookmarkStart w:id="2" w:name="_Toc180162384"/>
       <w:r>
@@ -2544,6 +2712,9 @@
     <w:p>
       <w:pPr>
         <w:pStyle w:val="1"/>
+        <w:rPr>
+          <w:rFonts w:hint="eastAsia"/>
+        </w:rPr>
       </w:pPr>
       <w:bookmarkStart w:id="3" w:name="_Toc180162385"/>
       <w:r>
@@ -2557,6 +2728,9 @@
     <w:p>
       <w:pPr>
         <w:pStyle w:val="2"/>
+        <w:rPr>
+          <w:rFonts w:hint="eastAsia"/>
+        </w:rPr>
       </w:pPr>
       <w:bookmarkStart w:id="4" w:name="_Toc180162386"/>
       <w:r>
@@ -2568,6 +2742,11 @@
       <w:bookmarkEnd w:id="4"/>
     </w:p>
     <w:p>
+      <w:pPr>
+        <w:rPr>
+          <w:rFonts w:hint="eastAsia"/>
+        </w:rPr>
+      </w:pPr>
       <w:r>
         <w:rPr>
           <w:rFonts w:hint="eastAsia"/>
@@ -2619,9 +2798,6 @@
     <w:p>
       <w:pPr>
         <w:ind w:firstLineChars="200" w:firstLine="420"/>
-        <w:rPr>
-          <w:rFonts w:hint="eastAsia"/>
-        </w:rPr>
       </w:pPr>
       <w:r>
         <w:t>编译器的系统结构通常分为前端</w:t>
@@ -2661,6 +2837,1781 @@
       </w:r>
       <w:r>
         <w:t>将优化后的中间表示转换为目标代码，负责代码生成和机器指令的安排。整体上，这一结构帮助编译器高效地将高级语言转换为低级语言，实现程序的可执行性。</w:t>
+      </w:r>
+    </w:p>
+    <w:p>
+      <w:pPr>
+        <w:pStyle w:val="2"/>
+      </w:pPr>
+      <w:r>
+        <w:rPr>
+          <w:rFonts w:hint="eastAsia"/>
+        </w:rPr>
+        <w:t>开始前准备</w:t>
+      </w:r>
+    </w:p>
+    <w:p>
+      <w:pPr>
+        <w:rPr>
+          <w:rFonts w:hint="eastAsia"/>
+        </w:rPr>
+      </w:pPr>
+    </w:p>
+    <w:p>
+      <w:pPr>
+        <w:pStyle w:val="2"/>
+      </w:pPr>
+      <w:r>
+        <w:rPr>
+          <w:rFonts w:hint="eastAsia"/>
+        </w:rPr>
+        <w:lastRenderedPageBreak/>
+        <w:t>词法分析器</w:t>
+      </w:r>
+    </w:p>
+    <w:p>
+      <w:pPr>
+        <w:pStyle w:val="3"/>
+        <w:rPr>
+          <w:rFonts w:hint="eastAsia"/>
+        </w:rPr>
+      </w:pPr>
+      <w:r>
+        <w:rPr>
+          <w:rFonts w:hint="eastAsia"/>
+        </w:rPr>
+        <w:t>引言</w:t>
+      </w:r>
+    </w:p>
+    <w:p>
+      <w:pPr>
+        <w:ind w:firstLineChars="200" w:firstLine="420"/>
+        <w:rPr>
+          <w:rFonts w:hint="eastAsia"/>
+        </w:rPr>
+      </w:pPr>
+      <w:r>
+        <w:rPr>
+          <w:rFonts w:hint="eastAsia"/>
+        </w:rPr>
+        <w:t>编译器的设计是计算机科学中的一个重要课题，其中词法分析是编译过程的第一步。词法分析器的主要任务是将源代码转换为一系列的词法单元（tokens），这些词法单元是编译器进行语法分析的基础。词法分析器的设计不仅影响到编译器的整体性能和准确性，还直接关系到编程语言的可解析性和灵活性。</w:t>
+      </w:r>
+    </w:p>
+    <w:p>
+      <w:pPr>
+        <w:ind w:firstLineChars="200" w:firstLine="420"/>
+        <w:rPr>
+          <w:rFonts w:hint="eastAsia"/>
+        </w:rPr>
+      </w:pPr>
+      <w:r>
+        <w:rPr>
+          <w:rFonts w:hint="eastAsia"/>
+        </w:rPr>
+        <w:t>在现代编程语言中，源代码通常由字符组成，这些字符包括字母、数字、操作符、标点符号等。词法分析器需要根据这些字符的组合规则，识别出有意义的成分，如关键字（如 if、while）、标识符（如变量名）、常量（如数字、字符串）和运算符（如 +、-）。此外，词法分析器还需要能够处理空白字符和注释，这些内容在语法分析中是不需要考虑的。</w:t>
+      </w:r>
+    </w:p>
+    <w:p>
+      <w:pPr>
+        <w:ind w:firstLineChars="200" w:firstLine="420"/>
+        <w:rPr>
+          <w:rFonts w:hint="eastAsia"/>
+        </w:rPr>
+      </w:pPr>
+      <w:r>
+        <w:rPr>
+          <w:rFonts w:hint="eastAsia"/>
+        </w:rPr>
+        <w:t>为了实现这一功能，词法分析器通常采用有限状态机（Finite State Machine, FSM）模型。状态机通过不同的状态和状态之间的转换，能够有效地识别出不同类型的词法单元。设计一个高效且准确的词法分析器，要求我们深入理解源语言的语法规则，以及如何利用状态机的机制来实现字符的分类和词法单元的生成。</w:t>
+      </w:r>
+    </w:p>
+    <w:p>
+      <w:pPr>
+        <w:ind w:firstLineChars="200" w:firstLine="420"/>
+        <w:rPr>
+          <w:rFonts w:hint="eastAsia"/>
+        </w:rPr>
+      </w:pPr>
+      <w:r>
+        <w:rPr>
+          <w:rFonts w:hint="eastAsia"/>
+        </w:rPr>
+        <w:t>本报告将详细介绍我们设计的词法分析器模块，重点讨论其实现思路、数据结构、主要函数（如 GetWord）的工作机制，以及如何通过状态机模型来进行词法分析的具体过程。通过对这些内容的分析，我们希望能够展示出词法分析器在编译器中的关键作用，并提供一个有效的解决方案，以支持后续的语法分析和代码生成。</w:t>
+      </w:r>
+    </w:p>
+    <w:p>
+      <w:pPr>
+        <w:pStyle w:val="3"/>
+        <w:rPr>
+          <w:rFonts w:hint="eastAsia"/>
+        </w:rPr>
+      </w:pPr>
+      <w:r>
+        <w:rPr>
+          <w:rFonts w:hint="eastAsia"/>
+        </w:rPr>
+        <w:t>词法分析器的基本原理</w:t>
+      </w:r>
+    </w:p>
+    <w:p>
+      <w:pPr>
+        <w:pStyle w:val="4"/>
+        <w:rPr>
+          <w:rFonts w:hint="eastAsia"/>
+        </w:rPr>
+      </w:pPr>
+      <w:r>
+        <w:rPr>
+          <w:rFonts w:hint="eastAsia"/>
+        </w:rPr>
+        <w:t>词法分析器的作用</w:t>
+      </w:r>
+    </w:p>
+    <w:p>
+      <w:pPr>
+        <w:ind w:firstLineChars="200" w:firstLine="420"/>
+      </w:pPr>
+      <w:r>
+        <w:t>词法分析器是编译器的重要组成部分，负责将源代码中的字符流转换为一系列的词法单元（tokens），这些 tokens 为后续的语法分析提供基础。它通过逐字符扫描源代码，识别关键字、标识符、常量、运算符和界符，并使用有限状态机（FSM）模型进行有效识别。</w:t>
+      </w:r>
+    </w:p>
+    <w:p>
+      <w:r>
+        <w:t>词法分析器的主要任务是将字符流划分为有效的词法单元。标识符由字母开头，可以包含字母和数字，而关键字是语言的保留字。它还识别数字常量、运算符和界符，并将这些符号转换为相应的 tokens。在分析过程中，词法分析器跳过空白字符和注释，以专注于提取有效代码成分。</w:t>
+      </w:r>
+    </w:p>
+    <w:p>
+      <w:pPr>
+        <w:ind w:firstLineChars="200" w:firstLine="420"/>
+      </w:pPr>
+      <w:r>
+        <w:t>通过状态机模型，词法分析器能够根据当前字符和前一个字符的状态进行转换。当遇到字母时，状态机会进入标识符或关键字状态；遇到数字时，进入数字识别状态；遇到运算符或界符时，直接生成相应的 token。这样设计提高了分析器的灵活性和效率。</w:t>
+      </w:r>
+    </w:p>
+    <w:p>
+      <w:r>
+        <w:t>此外，词法分析器需处理错误情况，例如非法字符或不完整的词法单元。遇到未识别字符时，分析器应给出错误提示并尽量继续分析后续代码。</w:t>
+      </w:r>
+    </w:p>
+    <w:p>
+      <w:pPr>
+        <w:ind w:firstLineChars="200" w:firstLine="420"/>
+      </w:pPr>
+      <w:r>
+        <w:t>词法分析器在编译器中起到关键作用，为语法和语义分析提供必要的信息。它不仅高效地生成 tokens，还能管理标识符信息，将其记录在符号表中，为后续分析提供支持。</w:t>
+      </w:r>
+    </w:p>
+    <w:p>
+      <w:pPr>
+        <w:ind w:firstLineChars="200" w:firstLine="420"/>
+      </w:pPr>
+      <w:r>
+        <w:t>总之，词法分析器通过状态机模型逐字符扫描源代码，识别各种语言成分，生成词法单元供后续编译步骤使用，同时处理无关字符和错误，确保编译器的高效性和准确性。</w:t>
+      </w:r>
+    </w:p>
+    <w:p>
+      <w:pPr>
+        <w:rPr>
+          <w:rFonts w:hint="eastAsia"/>
+        </w:rPr>
+      </w:pPr>
+      <w:r>
+        <w:rPr>
+          <w:rFonts w:hint="eastAsia"/>
+        </w:rPr>
+        <w:t>图 2：词法分析器的工作原理</w:t>
+      </w:r>
+    </w:p>
+    <w:p>
+      <w:pPr>
+        <w:rPr>
+          <w:rFonts w:hint="eastAsia"/>
+          <w:highlight w:val="green"/>
+        </w:rPr>
+      </w:pPr>
+      <w:r>
+        <w:rPr>
+          <w:rFonts w:hint="eastAsia"/>
+          <w:highlight w:val="green"/>
+        </w:rPr>
+        <w:t>scss</w:t>
+      </w:r>
+    </w:p>
+    <w:p>
+      <w:pPr>
+        <w:rPr>
+          <w:rFonts w:hint="eastAsia"/>
+          <w:highlight w:val="green"/>
+        </w:rPr>
+      </w:pPr>
+      <w:r>
+        <w:rPr>
+          <w:rFonts w:hint="eastAsia"/>
+          <w:highlight w:val="green"/>
+        </w:rPr>
+        <w:t>复制代码</w:t>
+      </w:r>
+    </w:p>
+    <w:p>
+      <w:pPr>
+        <w:rPr>
+          <w:rFonts w:hint="eastAsia"/>
+          <w:highlight w:val="green"/>
+        </w:rPr>
+      </w:pPr>
+      <w:r>
+        <w:rPr>
+          <w:rFonts w:hint="eastAsia"/>
+          <w:highlight w:val="green"/>
+        </w:rPr>
+        <w:t>源代码 (字符流)</w:t>
+      </w:r>
+    </w:p>
+    <w:p>
+      <w:pPr>
+        <w:rPr>
+          <w:rFonts w:hint="eastAsia"/>
+          <w:highlight w:val="green"/>
+        </w:rPr>
+      </w:pPr>
+      <w:r>
+        <w:rPr>
+          <w:rFonts w:hint="eastAsia"/>
+          <w:highlight w:val="green"/>
+        </w:rPr>
+        <w:t xml:space="preserve">    |</w:t>
+      </w:r>
+    </w:p>
+    <w:p>
+      <w:pPr>
+        <w:rPr>
+          <w:rFonts w:hint="eastAsia"/>
+          <w:highlight w:val="green"/>
+        </w:rPr>
+      </w:pPr>
+      <w:r>
+        <w:rPr>
+          <w:rFonts w:hint="eastAsia"/>
+          <w:highlight w:val="green"/>
+        </w:rPr>
+        <w:t xml:space="preserve">    v</w:t>
+      </w:r>
+    </w:p>
+    <w:p>
+      <w:pPr>
+        <w:rPr>
+          <w:rFonts w:hint="eastAsia"/>
+          <w:highlight w:val="green"/>
+        </w:rPr>
+      </w:pPr>
+      <w:r>
+        <w:rPr>
+          <w:rFonts w:hint="eastAsia"/>
+          <w:highlight w:val="green"/>
+        </w:rPr>
+        <w:t>[词法分析器] --&gt; [跳过空白符号和注释]</w:t>
+      </w:r>
+    </w:p>
+    <w:p>
+      <w:pPr>
+        <w:rPr>
+          <w:rFonts w:hint="eastAsia"/>
+          <w:highlight w:val="green"/>
+        </w:rPr>
+      </w:pPr>
+      <w:r>
+        <w:rPr>
+          <w:rFonts w:hint="eastAsia"/>
+          <w:highlight w:val="green"/>
+        </w:rPr>
+        <w:t xml:space="preserve">    |</w:t>
+      </w:r>
+    </w:p>
+    <w:p>
+      <w:pPr>
+        <w:rPr>
+          <w:rFonts w:hint="eastAsia"/>
+          <w:highlight w:val="green"/>
+        </w:rPr>
+      </w:pPr>
+      <w:r>
+        <w:rPr>
+          <w:rFonts w:hint="eastAsia"/>
+          <w:highlight w:val="green"/>
+        </w:rPr>
+        <w:t xml:space="preserve">    v</w:t>
+      </w:r>
+    </w:p>
+    <w:p>
+      <w:pPr>
+        <w:rPr>
+          <w:rFonts w:hint="eastAsia"/>
+          <w:highlight w:val="green"/>
+        </w:rPr>
+      </w:pPr>
+      <w:r>
+        <w:rPr>
+          <w:rFonts w:hint="eastAsia"/>
+          <w:highlight w:val="green"/>
+        </w:rPr>
+        <w:t>[识别标识符、关键字、运算符等]</w:t>
+      </w:r>
+    </w:p>
+    <w:p>
+      <w:pPr>
+        <w:rPr>
+          <w:rFonts w:hint="eastAsia"/>
+          <w:highlight w:val="green"/>
+        </w:rPr>
+      </w:pPr>
+      <w:r>
+        <w:rPr>
+          <w:rFonts w:hint="eastAsia"/>
+          <w:highlight w:val="green"/>
+        </w:rPr>
+        <w:t xml:space="preserve">    |</w:t>
+      </w:r>
+    </w:p>
+    <w:p>
+      <w:pPr>
+        <w:rPr>
+          <w:rFonts w:hint="eastAsia"/>
+          <w:highlight w:val="green"/>
+        </w:rPr>
+      </w:pPr>
+      <w:r>
+        <w:rPr>
+          <w:rFonts w:hint="eastAsia"/>
+          <w:highlight w:val="green"/>
+        </w:rPr>
+        <w:t xml:space="preserve">    v</w:t>
+      </w:r>
+    </w:p>
+    <w:p>
+      <w:pPr>
+        <w:rPr>
+          <w:rFonts w:hint="eastAsia"/>
+        </w:rPr>
+      </w:pPr>
+      <w:r>
+        <w:rPr>
+          <w:rFonts w:hint="eastAsia"/>
+          <w:highlight w:val="green"/>
+        </w:rPr>
+        <w:t>[生成 Token 序列] --&gt; 语法分析器</w:t>
+      </w:r>
+    </w:p>
+    <w:p>
+      <w:pPr>
+        <w:pStyle w:val="4"/>
+        <w:rPr>
+          <w:rFonts w:hint="eastAsia"/>
+        </w:rPr>
+      </w:pPr>
+      <w:r>
+        <w:rPr>
+          <w:rFonts w:hint="eastAsia"/>
+        </w:rPr>
+        <w:lastRenderedPageBreak/>
+        <w:t>状态机模型</w:t>
+      </w:r>
+    </w:p>
+    <w:p>
+      <w:pPr>
+        <w:rPr>
+          <w:rFonts w:hint="eastAsia"/>
+        </w:rPr>
+      </w:pPr>
+      <w:r>
+        <w:rPr>
+          <w:rFonts w:hint="eastAsia"/>
+        </w:rPr>
+        <w:t>词法分析器通常采用有限状态自动机（Finite State Machine, FSM）来实现。状态机的每个状态对应一种字符或字符序列的识别状态，状态转换根据输入字符的类型（字母、数字、操作符等）来进行。</w:t>
+      </w:r>
+    </w:p>
+    <w:p>
+      <w:pPr>
+        <w:rPr>
+          <w:rFonts w:hint="eastAsia"/>
+        </w:rPr>
+      </w:pPr>
+    </w:p>
+    <w:p>
+      <w:pPr>
+        <w:rPr>
+          <w:rFonts w:hint="eastAsia"/>
+        </w:rPr>
+      </w:pPr>
+      <w:r>
+        <w:rPr>
+          <w:rFonts w:hint="eastAsia"/>
+        </w:rPr>
+        <w:t>图 1: 词法分析器状态机示意图</w:t>
+      </w:r>
+    </w:p>
+    <w:p>
+      <w:pPr>
+        <w:rPr>
+          <w:rFonts w:hint="eastAsia"/>
+        </w:rPr>
+      </w:pPr>
+      <w:r>
+        <w:rPr>
+          <w:rFonts w:hint="eastAsia"/>
+        </w:rPr>
+        <w:t>lua</w:t>
+      </w:r>
+    </w:p>
+    <w:p>
+      <w:pPr>
+        <w:rPr>
+          <w:rFonts w:hint="eastAsia"/>
+        </w:rPr>
+      </w:pPr>
+      <w:r>
+        <w:rPr>
+          <w:rFonts w:hint="eastAsia"/>
+        </w:rPr>
+        <w:t>复制代码</w:t>
+      </w:r>
+    </w:p>
+    <w:p>
+      <w:pPr>
+        <w:rPr>
+          <w:rFonts w:hint="eastAsia"/>
+        </w:rPr>
+      </w:pPr>
+      <w:r>
+        <w:rPr>
+          <w:rFonts w:hint="eastAsia"/>
+        </w:rPr>
+        <w:t>+---------------+      +-------------+      +------------+</w:t>
+      </w:r>
+    </w:p>
+    <w:p>
+      <w:pPr>
+        <w:rPr>
+          <w:rFonts w:hint="eastAsia"/>
+        </w:rPr>
+      </w:pPr>
+      <w:r>
+        <w:rPr>
+          <w:rFonts w:hint="eastAsia"/>
+        </w:rPr>
+        <w:t>| 起始状态 (S0) | ---&gt; | 关键字 (S1) | ---&gt; | 结束状态  |</w:t>
+      </w:r>
+    </w:p>
+    <w:p>
+      <w:pPr>
+        <w:rPr>
+          <w:rFonts w:hint="eastAsia"/>
+        </w:rPr>
+      </w:pPr>
+      <w:r>
+        <w:rPr>
+          <w:rFonts w:hint="eastAsia"/>
+        </w:rPr>
+        <w:t>+---------------+      +-------------+      +------------+</w:t>
+      </w:r>
+    </w:p>
+    <w:p>
+      <w:pPr>
+        <w:rPr>
+          <w:rFonts w:hint="eastAsia"/>
+        </w:rPr>
+      </w:pPr>
+      <w:r>
+        <w:rPr>
+          <w:rFonts w:hint="eastAsia"/>
+        </w:rPr>
+        <w:t xml:space="preserve">    |                    |</w:t>
+      </w:r>
+    </w:p>
+    <w:p>
+      <w:pPr>
+        <w:rPr>
+          <w:rFonts w:hint="eastAsia"/>
+        </w:rPr>
+      </w:pPr>
+      <w:r>
+        <w:rPr>
+          <w:rFonts w:hint="eastAsia"/>
+        </w:rPr>
+        <w:t xml:space="preserve">    v                    v</w:t>
+      </w:r>
+    </w:p>
+    <w:p>
+      <w:pPr>
+        <w:rPr>
+          <w:rFonts w:hint="eastAsia"/>
+        </w:rPr>
+      </w:pPr>
+      <w:r>
+        <w:rPr>
+          <w:rFonts w:hint="eastAsia"/>
+        </w:rPr>
+        <w:t>+-----------+        +----------+</w:t>
+      </w:r>
+    </w:p>
+    <w:p>
+      <w:pPr>
+        <w:rPr>
+          <w:rFonts w:hint="eastAsia"/>
+        </w:rPr>
+      </w:pPr>
+      <w:r>
+        <w:rPr>
+          <w:rFonts w:hint="eastAsia"/>
+        </w:rPr>
+        <w:t>| 标识符 (S2) |      | 数字 (S3) |</w:t>
+      </w:r>
+    </w:p>
+    <w:p>
+      <w:pPr>
+        <w:rPr>
+          <w:rFonts w:hint="eastAsia"/>
+        </w:rPr>
+      </w:pPr>
+      <w:r>
+        <w:rPr>
+          <w:rFonts w:hint="eastAsia"/>
+        </w:rPr>
+        <w:t>+-----------+        +----------+</w:t>
+      </w:r>
+    </w:p>
+    <w:p>
+      <w:pPr>
+        <w:rPr>
+          <w:rFonts w:hint="eastAsia"/>
+        </w:rPr>
+      </w:pPr>
+      <w:r>
+        <w:rPr>
+          <w:rFonts w:hint="eastAsia"/>
+        </w:rPr>
+        <w:t>S0（起始状态）：开始扫描字符，根据字符的类型决定下一步的状态。</w:t>
+      </w:r>
+    </w:p>
+    <w:p>
+      <w:pPr>
+        <w:rPr>
+          <w:rFonts w:hint="eastAsia"/>
+        </w:rPr>
+      </w:pPr>
+      <w:r>
+        <w:rPr>
+          <w:rFonts w:hint="eastAsia"/>
+        </w:rPr>
+        <w:t>S1（关键字）：识别关键字或保留字。</w:t>
+      </w:r>
+    </w:p>
+    <w:p>
+      <w:pPr>
+        <w:rPr>
+          <w:rFonts w:hint="eastAsia"/>
+        </w:rPr>
+      </w:pPr>
+      <w:r>
+        <w:rPr>
+          <w:rFonts w:hint="eastAsia"/>
+        </w:rPr>
+        <w:t>S2（标识符）：识别标识符，通常为字母开头。</w:t>
+      </w:r>
+    </w:p>
+    <w:p>
+      <w:pPr>
+        <w:rPr>
+          <w:rFonts w:hint="eastAsia"/>
+        </w:rPr>
+      </w:pPr>
+      <w:r>
+        <w:rPr>
+          <w:rFonts w:hint="eastAsia"/>
+        </w:rPr>
+        <w:t>S3（数字）：识别数字，包括整数和浮点数。</w:t>
+      </w:r>
+    </w:p>
+    <w:p>
+      <w:pPr>
+        <w:pStyle w:val="3"/>
+        <w:rPr>
+          <w:rFonts w:hint="eastAsia"/>
+        </w:rPr>
+      </w:pPr>
+      <w:r>
+        <w:rPr>
+          <w:rFonts w:hint="eastAsia"/>
+        </w:rPr>
+        <w:t>词法分析器模块设计</w:t>
+      </w:r>
+    </w:p>
+    <w:p>
+      <w:pPr>
+        <w:pStyle w:val="4"/>
+        <w:rPr>
+          <w:rFonts w:hint="eastAsia"/>
+        </w:rPr>
+      </w:pPr>
+      <w:r>
+        <w:rPr>
+          <w:rFonts w:hint="eastAsia"/>
+        </w:rPr>
+        <w:t>数据结构</w:t>
+      </w:r>
+    </w:p>
+    <w:p>
+      <w:pPr>
+        <w:rPr>
+          <w:rFonts w:hint="eastAsia"/>
+        </w:rPr>
+      </w:pPr>
+      <w:r>
+        <w:rPr>
+          <w:rFonts w:hint="eastAsia"/>
+        </w:rPr>
+        <w:t>词法分析器使用一系列的数据结构来存储字符和词法单元，包括：</w:t>
+      </w:r>
+    </w:p>
+    <w:p>
+      <w:pPr>
+        <w:rPr>
+          <w:rFonts w:hint="eastAsia"/>
+        </w:rPr>
+      </w:pPr>
+    </w:p>
+    <w:p>
+      <w:pPr>
+        <w:rPr>
+          <w:rFonts w:hint="eastAsia"/>
+        </w:rPr>
+      </w:pPr>
+      <w:r>
+        <w:rPr>
+          <w:rFonts w:hint="eastAsia"/>
+        </w:rPr>
+        <w:t>符号表（symbol table）：存储标识符及其相关信息。</w:t>
+      </w:r>
+    </w:p>
+    <w:p>
+      <w:pPr>
+        <w:rPr>
+          <w:rFonts w:hint="eastAsia"/>
+        </w:rPr>
+      </w:pPr>
+      <w:r>
+        <w:rPr>
+          <w:rFonts w:hint="eastAsia"/>
+        </w:rPr>
+        <w:t>关键字表：存储保留字，如 if、while 等。</w:t>
+      </w:r>
+    </w:p>
+    <w:p>
+      <w:pPr>
+        <w:rPr>
+          <w:rFonts w:hint="eastAsia"/>
+        </w:rPr>
+      </w:pPr>
+      <w:r>
+        <w:rPr>
+          <w:rFonts w:hint="eastAsia"/>
+        </w:rPr>
+        <w:t>操作符表：存储常见的运算符，如 +、-、*、/ 等。</w:t>
+      </w:r>
+    </w:p>
+    <w:p>
+      <w:pPr>
+        <w:rPr>
+          <w:rFonts w:hint="eastAsia"/>
+        </w:rPr>
+      </w:pPr>
+      <w:r>
+        <w:rPr>
+          <w:rFonts w:hint="eastAsia"/>
+        </w:rPr>
+        <w:t>cpp</w:t>
+      </w:r>
+    </w:p>
+    <w:p>
+      <w:pPr>
+        <w:rPr>
+          <w:rFonts w:hint="eastAsia"/>
+        </w:rPr>
+      </w:pPr>
+      <w:r>
+        <w:rPr>
+          <w:rFonts w:hint="eastAsia"/>
+        </w:rPr>
+        <w:t>复制代码</w:t>
+      </w:r>
+    </w:p>
+    <w:p>
+      <w:pPr>
+        <w:rPr>
+          <w:rFonts w:hint="eastAsia"/>
+        </w:rPr>
+      </w:pPr>
+      <w:r>
+        <w:rPr>
+          <w:rFonts w:hint="eastAsia"/>
+        </w:rPr>
+        <w:t>unordered_map&lt;unsigned long, wstring&gt; sym_map; // 保留字编号与字符串的映射</w:t>
+      </w:r>
+    </w:p>
+    <w:p>
+      <w:pPr>
+        <w:rPr>
+          <w:rFonts w:hint="eastAsia"/>
+        </w:rPr>
+      </w:pPr>
+      <w:r>
+        <w:rPr>
+          <w:rFonts w:hint="eastAsia"/>
+        </w:rPr>
+        <w:t>wstring resv_table[RSV_WORD_MAX] = {</w:t>
+      </w:r>
+    </w:p>
+    <w:p>
+      <w:pPr>
+        <w:rPr>
+          <w:rFonts w:hint="eastAsia"/>
+        </w:rPr>
+      </w:pPr>
+      <w:r>
+        <w:rPr>
+          <w:rFonts w:hint="eastAsia"/>
+        </w:rPr>
+        <w:t xml:space="preserve">    L"odd", L"begin", L"end", L"if", L"then", L"while", L"do", L"call",</w:t>
+      </w:r>
+    </w:p>
+    <w:p>
+      <w:pPr>
+        <w:rPr>
+          <w:rFonts w:hint="eastAsia"/>
+        </w:rPr>
+      </w:pPr>
+      <w:r>
+        <w:rPr>
+          <w:rFonts w:hint="eastAsia"/>
+        </w:rPr>
+        <w:t xml:space="preserve">    L"const", L"var", L"procedure", L"write", L"read", L"program", L"else"</w:t>
+      </w:r>
+    </w:p>
+    <w:p>
+      <w:pPr>
+        <w:rPr>
+          <w:rFonts w:hint="eastAsia"/>
+        </w:rPr>
+      </w:pPr>
+      <w:r>
+        <w:rPr>
+          <w:rFonts w:hint="eastAsia"/>
+        </w:rPr>
+        <w:t>};</w:t>
+      </w:r>
+    </w:p>
+    <w:p>
+      <w:pPr>
+        <w:pStyle w:val="4"/>
+        <w:rPr>
+          <w:rFonts w:hint="eastAsia"/>
+        </w:rPr>
+      </w:pPr>
+      <w:r>
+        <w:rPr>
+          <w:rFonts w:hint="eastAsia"/>
+        </w:rPr>
+        <w:lastRenderedPageBreak/>
+        <w:t>GetWord 函数的实现</w:t>
+      </w:r>
+    </w:p>
+    <w:p>
+      <w:pPr>
+        <w:rPr>
+          <w:rFonts w:hint="eastAsia"/>
+        </w:rPr>
+      </w:pPr>
+      <w:r>
+        <w:rPr>
+          <w:rFonts w:hint="eastAsia"/>
+        </w:rPr>
+        <w:t>GetWord 是词法分析器的核心函数，它的作用是从源代码中获取一个词法单元。函数的流程大致如下：</w:t>
+      </w:r>
+    </w:p>
+    <w:p>
+      <w:pPr>
+        <w:rPr>
+          <w:rFonts w:hint="eastAsia"/>
+        </w:rPr>
+      </w:pPr>
+    </w:p>
+    <w:p>
+      <w:pPr>
+        <w:rPr>
+          <w:rFonts w:hint="eastAsia"/>
+        </w:rPr>
+      </w:pPr>
+      <w:r>
+        <w:rPr>
+          <w:rFonts w:hint="eastAsia"/>
+        </w:rPr>
+        <w:t>跳过空白和注释：先跳过空格、制表符、换行符和注释，进入实际的代码分析。</w:t>
+      </w:r>
+    </w:p>
+    <w:p>
+      <w:pPr>
+        <w:rPr>
+          <w:rFonts w:hint="eastAsia"/>
+        </w:rPr>
+      </w:pPr>
+      <w:r>
+        <w:rPr>
+          <w:rFonts w:hint="eastAsia"/>
+        </w:rPr>
+        <w:t>读取字符：读取下一个字符，根据该字符的类型判断是关键字、标识符、数字还是操作符。</w:t>
+      </w:r>
+    </w:p>
+    <w:p>
+      <w:pPr>
+        <w:rPr>
+          <w:rFonts w:hint="eastAsia"/>
+        </w:rPr>
+      </w:pPr>
+      <w:r>
+        <w:rPr>
+          <w:rFonts w:hint="eastAsia"/>
+        </w:rPr>
+        <w:t>状态转换：根据字符类型转换到相应的状态，并逐步构建出完整的 token。</w:t>
+      </w:r>
+    </w:p>
+    <w:p>
+      <w:pPr>
+        <w:rPr>
+          <w:rFonts w:hint="eastAsia"/>
+        </w:rPr>
+      </w:pPr>
+      <w:r>
+        <w:rPr>
+          <w:rFonts w:hint="eastAsia"/>
+        </w:rPr>
+        <w:t>保存 token：当识别出一个完整的词法单元后，将其保存，并返回给语法分析器使用。</w:t>
+      </w:r>
+    </w:p>
+    <w:p>
+      <w:pPr>
+        <w:rPr>
+          <w:rFonts w:hint="eastAsia"/>
+        </w:rPr>
+      </w:pPr>
+      <w:r>
+        <w:rPr>
+          <w:rFonts w:hint="eastAsia"/>
+        </w:rPr>
+        <w:t>cpp</w:t>
+      </w:r>
+    </w:p>
+    <w:p>
+      <w:pPr>
+        <w:rPr>
+          <w:rFonts w:hint="eastAsia"/>
+        </w:rPr>
+      </w:pPr>
+      <w:r>
+        <w:rPr>
+          <w:rFonts w:hint="eastAsia"/>
+        </w:rPr>
+        <w:t>复制代码</w:t>
+      </w:r>
+    </w:p>
+    <w:p>
+      <w:pPr>
+        <w:rPr>
+          <w:rFonts w:hint="eastAsia"/>
+        </w:rPr>
+      </w:pPr>
+      <w:r>
+        <w:rPr>
+          <w:rFonts w:hint="eastAsia"/>
+        </w:rPr>
+        <w:t>void Lexer::GetWord() {</w:t>
+      </w:r>
+    </w:p>
+    <w:p>
+      <w:pPr>
+        <w:rPr>
+          <w:rFonts w:hint="eastAsia"/>
+        </w:rPr>
+      </w:pPr>
+      <w:r>
+        <w:rPr>
+          <w:rFonts w:hint="eastAsia"/>
+        </w:rPr>
+        <w:t xml:space="preserve">    strToken = L""; // 初始化词法单元</w:t>
+      </w:r>
+    </w:p>
+    <w:p>
+      <w:pPr>
+        <w:rPr>
+          <w:rFonts w:hint="eastAsia"/>
+        </w:rPr>
+      </w:pPr>
+      <w:r>
+        <w:rPr>
+          <w:rFonts w:hint="eastAsia"/>
+        </w:rPr>
+        <w:t xml:space="preserve">    GetBC(); // 跳过空白字符</w:t>
+      </w:r>
+    </w:p>
+    <w:p>
+      <w:pPr>
+        <w:rPr>
+          <w:rFonts w:hint="eastAsia"/>
+        </w:rPr>
+      </w:pPr>
+    </w:p>
+    <w:p>
+      <w:pPr>
+        <w:rPr>
+          <w:rFonts w:hint="eastAsia"/>
+        </w:rPr>
+      </w:pPr>
+      <w:r>
+        <w:rPr>
+          <w:rFonts w:hint="eastAsia"/>
+        </w:rPr>
+        <w:t xml:space="preserve">    if (IsLetter()) {  // 如果是字母，可能是关键字或标识符</w:t>
+      </w:r>
+    </w:p>
+    <w:p>
+      <w:pPr>
+        <w:rPr>
+          <w:rFonts w:hint="eastAsia"/>
+        </w:rPr>
+      </w:pPr>
+      <w:r>
+        <w:rPr>
+          <w:rFonts w:hint="eastAsia"/>
+        </w:rPr>
+        <w:t xml:space="preserve">        while (IsLetter() || IsDigit()) {</w:t>
+      </w:r>
+    </w:p>
+    <w:p>
+      <w:pPr>
+        <w:rPr>
+          <w:rFonts w:hint="eastAsia"/>
+        </w:rPr>
+      </w:pPr>
+      <w:r>
+        <w:rPr>
+          <w:rFonts w:hint="eastAsia"/>
+        </w:rPr>
+        <w:t xml:space="preserve">            Concat();  // 拼接字符到 strToken</w:t>
+      </w:r>
+    </w:p>
+    <w:p>
+      <w:pPr>
+        <w:rPr>
+          <w:rFonts w:hint="eastAsia"/>
+        </w:rPr>
+      </w:pPr>
+      <w:r>
+        <w:rPr>
+          <w:rFonts w:hint="eastAsia"/>
+        </w:rPr>
+        <w:t xml:space="preserve">            GetChar(); // 读取下一个字符</w:t>
+      </w:r>
+    </w:p>
+    <w:p>
+      <w:pPr>
+        <w:rPr>
+          <w:rFonts w:hint="eastAsia"/>
+        </w:rPr>
+      </w:pPr>
+      <w:r>
+        <w:rPr>
+          <w:rFonts w:hint="eastAsia"/>
+        </w:rPr>
+        <w:t xml:space="preserve">        }</w:t>
+      </w:r>
+    </w:p>
+    <w:p>
+      <w:pPr>
+        <w:rPr>
+          <w:rFonts w:hint="eastAsia"/>
+        </w:rPr>
+      </w:pPr>
+      <w:r>
+        <w:rPr>
+          <w:rFonts w:hint="eastAsia"/>
+        </w:rPr>
+        <w:t xml:space="preserve">        Retract(); // 回退一个字符，因为已经多读了一个</w:t>
+      </w:r>
+    </w:p>
+    <w:p>
+      <w:pPr>
+        <w:rPr>
+          <w:rFonts w:hint="eastAsia"/>
+        </w:rPr>
+      </w:pPr>
+      <w:r>
+        <w:rPr>
+          <w:rFonts w:hint="eastAsia"/>
+        </w:rPr>
+        <w:t xml:space="preserve">        tokenType = Reserve(); // 判断是否为关键字</w:t>
+      </w:r>
+    </w:p>
+    <w:p>
+      <w:pPr>
+        <w:rPr>
+          <w:rFonts w:hint="eastAsia"/>
+        </w:rPr>
+      </w:pPr>
+      <w:r>
+        <w:rPr>
+          <w:rFonts w:hint="eastAsia"/>
+        </w:rPr>
+        <w:t xml:space="preserve">        if (tokenType == 0) { // 不是关键字，则为标识符</w:t>
+      </w:r>
+    </w:p>
+    <w:p>
+      <w:pPr>
+        <w:rPr>
+          <w:rFonts w:hint="eastAsia"/>
+        </w:rPr>
+      </w:pPr>
+      <w:r>
+        <w:rPr>
+          <w:rFonts w:hint="eastAsia"/>
+        </w:rPr>
+        <w:t xml:space="preserve">            tokenType = IDENT;</w:t>
+      </w:r>
+    </w:p>
+    <w:p>
+      <w:pPr>
+        <w:rPr>
+          <w:rFonts w:hint="eastAsia"/>
+        </w:rPr>
+      </w:pPr>
+      <w:r>
+        <w:rPr>
+          <w:rFonts w:hint="eastAsia"/>
+        </w:rPr>
+        <w:t xml:space="preserve">        }</w:t>
+      </w:r>
+    </w:p>
+    <w:p>
+      <w:pPr>
+        <w:rPr>
+          <w:rFonts w:hint="eastAsia"/>
+        </w:rPr>
+      </w:pPr>
+      <w:r>
+        <w:rPr>
+          <w:rFonts w:hint="eastAsia"/>
+        </w:rPr>
+        <w:t xml:space="preserve">    }</w:t>
+      </w:r>
+    </w:p>
+    <w:p>
+      <w:pPr>
+        <w:rPr>
+          <w:rFonts w:hint="eastAsia"/>
+        </w:rPr>
+      </w:pPr>
+      <w:r>
+        <w:rPr>
+          <w:rFonts w:hint="eastAsia"/>
+        </w:rPr>
+        <w:t xml:space="preserve">    else if (IsDigit()) {  // 如果是数字</w:t>
+      </w:r>
+    </w:p>
+    <w:p>
+      <w:pPr>
+        <w:rPr>
+          <w:rFonts w:hint="eastAsia"/>
+        </w:rPr>
+      </w:pPr>
+      <w:r>
+        <w:rPr>
+          <w:rFonts w:hint="eastAsia"/>
+        </w:rPr>
+        <w:t xml:space="preserve">        while (IsDigit()) {</w:t>
+      </w:r>
+    </w:p>
+    <w:p>
+      <w:pPr>
+        <w:rPr>
+          <w:rFonts w:hint="eastAsia"/>
+        </w:rPr>
+      </w:pPr>
+      <w:r>
+        <w:rPr>
+          <w:rFonts w:hint="eastAsia"/>
+        </w:rPr>
+        <w:t xml:space="preserve">            Concat();  // 拼接字符到 strToken</w:t>
+      </w:r>
+    </w:p>
+    <w:p>
+      <w:pPr>
+        <w:rPr>
+          <w:rFonts w:hint="eastAsia"/>
+        </w:rPr>
+      </w:pPr>
+      <w:r>
+        <w:rPr>
+          <w:rFonts w:hint="eastAsia"/>
+        </w:rPr>
+        <w:t xml:space="preserve">            GetChar(); // 读取下一个字符</w:t>
+      </w:r>
+    </w:p>
+    <w:p>
+      <w:pPr>
+        <w:rPr>
+          <w:rFonts w:hint="eastAsia"/>
+        </w:rPr>
+      </w:pPr>
+      <w:r>
+        <w:rPr>
+          <w:rFonts w:hint="eastAsia"/>
+        </w:rPr>
+        <w:t xml:space="preserve">        }</w:t>
+      </w:r>
+    </w:p>
+    <w:p>
+      <w:pPr>
+        <w:rPr>
+          <w:rFonts w:hint="eastAsia"/>
+        </w:rPr>
+      </w:pPr>
+      <w:r>
+        <w:rPr>
+          <w:rFonts w:hint="eastAsia"/>
+        </w:rPr>
+        <w:t xml:space="preserve">        Retract(); // 回退一个字符</w:t>
+      </w:r>
+    </w:p>
+    <w:p>
+      <w:pPr>
+        <w:rPr>
+          <w:rFonts w:hint="eastAsia"/>
+        </w:rPr>
+      </w:pPr>
+      <w:r>
+        <w:rPr>
+          <w:rFonts w:hint="eastAsia"/>
+        </w:rPr>
+        <w:t xml:space="preserve">        tokenType = NUMBER; // 标记为数字类型</w:t>
+      </w:r>
+    </w:p>
+    <w:p>
+      <w:pPr>
+        <w:rPr>
+          <w:rFonts w:hint="eastAsia"/>
+        </w:rPr>
+      </w:pPr>
+      <w:r>
+        <w:rPr>
+          <w:rFonts w:hint="eastAsia"/>
+        </w:rPr>
+        <w:t xml:space="preserve">    }</w:t>
+      </w:r>
+    </w:p>
+    <w:p>
+      <w:pPr>
+        <w:rPr>
+          <w:rFonts w:hint="eastAsia"/>
+        </w:rPr>
+      </w:pPr>
+      <w:r>
+        <w:rPr>
+          <w:rFonts w:hint="eastAsia"/>
+        </w:rPr>
+        <w:t xml:space="preserve">    else if (int opr = IsOperator()) { // 如果是运算符</w:t>
+      </w:r>
+    </w:p>
+    <w:p>
+      <w:pPr>
+        <w:rPr>
+          <w:rFonts w:hint="eastAsia"/>
+        </w:rPr>
+      </w:pPr>
+      <w:r>
+        <w:rPr>
+          <w:rFonts w:hint="eastAsia"/>
+        </w:rPr>
+        <w:t xml:space="preserve">        tokenType = opr; // 标记为运算符类型</w:t>
+      </w:r>
+    </w:p>
+    <w:p>
+      <w:pPr>
+        <w:rPr>
+          <w:rFonts w:hint="eastAsia"/>
+        </w:rPr>
+      </w:pPr>
+      <w:r>
+        <w:rPr>
+          <w:rFonts w:hint="eastAsia"/>
+        </w:rPr>
+        <w:t xml:space="preserve">        Concat(); // 将运算符拼接到 strToken</w:t>
+      </w:r>
+    </w:p>
+    <w:p>
+      <w:pPr>
+        <w:rPr>
+          <w:rFonts w:hint="eastAsia"/>
+        </w:rPr>
+      </w:pPr>
+      <w:r>
+        <w:rPr>
+          <w:rFonts w:hint="eastAsia"/>
+        </w:rPr>
+        <w:t xml:space="preserve">    }</w:t>
+      </w:r>
+    </w:p>
+    <w:p>
+      <w:pPr>
+        <w:rPr>
+          <w:rFonts w:hint="eastAsia"/>
+        </w:rPr>
+      </w:pPr>
+      <w:r>
+        <w:rPr>
+          <w:rFonts w:hint="eastAsia"/>
+        </w:rPr>
+        <w:t xml:space="preserve">    else if (ch == L';') {  // 识别分号</w:t>
+      </w:r>
+    </w:p>
+    <w:p>
+      <w:pPr>
+        <w:rPr>
+          <w:rFonts w:hint="eastAsia"/>
+        </w:rPr>
+      </w:pPr>
+      <w:r>
+        <w:rPr>
+          <w:rFonts w:hint="eastAsia"/>
+        </w:rPr>
+        <w:t xml:space="preserve">        tokenType = SEMICOLON;</w:t>
+      </w:r>
+    </w:p>
+    <w:p>
+      <w:pPr>
+        <w:rPr>
+          <w:rFonts w:hint="eastAsia"/>
+        </w:rPr>
+      </w:pPr>
+      <w:r>
+        <w:rPr>
+          <w:rFonts w:hint="eastAsia"/>
+        </w:rPr>
+        <w:t xml:space="preserve">    }</w:t>
+      </w:r>
+    </w:p>
+    <w:p>
+      <w:pPr>
+        <w:rPr>
+          <w:rFonts w:hint="eastAsia"/>
+        </w:rPr>
+      </w:pPr>
+      <w:r>
+        <w:rPr>
+          <w:rFonts w:hint="eastAsia"/>
+        </w:rPr>
+        <w:t xml:space="preserve">    else {</w:t>
+      </w:r>
+    </w:p>
+    <w:p>
+      <w:pPr>
+        <w:rPr>
+          <w:rFonts w:hint="eastAsia"/>
+        </w:rPr>
+      </w:pPr>
+      <w:r>
+        <w:rPr>
+          <w:rFonts w:hint="eastAsia"/>
+        </w:rPr>
+        <w:t xml:space="preserve">        tokenType = NUL; // 其他字符暂时不处理</w:t>
+      </w:r>
+    </w:p>
+    <w:p>
+      <w:pPr>
+        <w:rPr>
+          <w:rFonts w:hint="eastAsia"/>
+        </w:rPr>
+      </w:pPr>
+      <w:r>
+        <w:rPr>
+          <w:rFonts w:hint="eastAsia"/>
+        </w:rPr>
+        <w:lastRenderedPageBreak/>
+        <w:t xml:space="preserve">    }</w:t>
+      </w:r>
+    </w:p>
+    <w:p>
+      <w:pPr>
+        <w:rPr>
+          <w:rFonts w:hint="eastAsia"/>
+        </w:rPr>
+      </w:pPr>
+      <w:r>
+        <w:rPr>
+          <w:rFonts w:hint="eastAsia"/>
+        </w:rPr>
+        <w:t>}</w:t>
+      </w:r>
+    </w:p>
+    <w:p>
+      <w:pPr>
+        <w:pStyle w:val="3"/>
+        <w:rPr>
+          <w:rFonts w:hint="eastAsia"/>
+        </w:rPr>
+      </w:pPr>
+      <w:r>
+        <w:rPr>
+          <w:rFonts w:hint="eastAsia"/>
+        </w:rPr>
+        <w:t>状态机设计与 GetWord 函数的关系</w:t>
+      </w:r>
+    </w:p>
+    <w:p>
+      <w:pPr>
+        <w:pStyle w:val="4"/>
+        <w:rPr>
+          <w:rFonts w:hint="eastAsia"/>
+        </w:rPr>
+      </w:pPr>
+      <w:r>
+        <w:rPr>
+          <w:rFonts w:hint="eastAsia"/>
+        </w:rPr>
+        <w:t>词法分析状态</w:t>
+      </w:r>
+    </w:p>
+    <w:p>
+      <w:pPr>
+        <w:rPr>
+          <w:rFonts w:hint="eastAsia"/>
+        </w:rPr>
+      </w:pPr>
+      <w:r>
+        <w:rPr>
+          <w:rFonts w:hint="eastAsia"/>
+        </w:rPr>
+        <w:t>GetWord 函数通过状态机模型实现对字符流的分析。根据当前字符的类型（字母、数字、操作符等），GetWord 函数会进入不同的状态，并不断读取下一个字符，直到识别出完整的词法单元。</w:t>
+      </w:r>
+    </w:p>
+    <w:p>
+      <w:pPr>
+        <w:rPr>
+          <w:rFonts w:hint="eastAsia"/>
+        </w:rPr>
+      </w:pPr>
+    </w:p>
+    <w:p>
+      <w:pPr>
+        <w:rPr>
+          <w:rFonts w:hint="eastAsia"/>
+        </w:rPr>
+      </w:pPr>
+      <w:r>
+        <w:rPr>
+          <w:rFonts w:hint="eastAsia"/>
+        </w:rPr>
+        <w:t>图 2: GetWord 状态转换流程图</w:t>
+      </w:r>
+    </w:p>
+    <w:p>
+      <w:pPr>
+        <w:rPr>
+          <w:rFonts w:hint="eastAsia"/>
+        </w:rPr>
+      </w:pPr>
+      <w:r>
+        <w:rPr>
+          <w:rFonts w:hint="eastAsia"/>
+        </w:rPr>
+        <w:t>lua</w:t>
+      </w:r>
+    </w:p>
+    <w:p>
+      <w:pPr>
+        <w:rPr>
+          <w:rFonts w:hint="eastAsia"/>
+        </w:rPr>
+      </w:pPr>
+      <w:r>
+        <w:rPr>
+          <w:rFonts w:hint="eastAsia"/>
+        </w:rPr>
+        <w:t>复制代码</w:t>
+      </w:r>
+    </w:p>
+    <w:p>
+      <w:pPr>
+        <w:rPr>
+          <w:rFonts w:hint="eastAsia"/>
+        </w:rPr>
+      </w:pPr>
+      <w:r>
+        <w:rPr>
+          <w:rFonts w:hint="eastAsia"/>
+        </w:rPr>
+        <w:t>+-------------------+                +------------------+</w:t>
+      </w:r>
+    </w:p>
+    <w:p>
+      <w:pPr>
+        <w:rPr>
+          <w:rFonts w:hint="eastAsia"/>
+        </w:rPr>
+      </w:pPr>
+      <w:r>
+        <w:rPr>
+          <w:rFonts w:hint="eastAsia"/>
+        </w:rPr>
+        <w:t>| GetWord() 函数开始 |  ------------&gt; | 跳过空格 (GetBC) |</w:t>
+      </w:r>
+    </w:p>
+    <w:p>
+      <w:pPr>
+        <w:rPr>
+          <w:rFonts w:hint="eastAsia"/>
+        </w:rPr>
+      </w:pPr>
+      <w:r>
+        <w:rPr>
+          <w:rFonts w:hint="eastAsia"/>
+        </w:rPr>
+        <w:t>+-------------------+                +------------------+</w:t>
+      </w:r>
+    </w:p>
+    <w:p>
+      <w:pPr>
+        <w:rPr>
+          <w:rFonts w:hint="eastAsia"/>
+        </w:rPr>
+      </w:pPr>
+      <w:r>
+        <w:rPr>
+          <w:rFonts w:hint="eastAsia"/>
+        </w:rPr>
+        <w:t xml:space="preserve">    |                                    |</w:t>
+      </w:r>
+    </w:p>
+    <w:p>
+      <w:pPr>
+        <w:rPr>
+          <w:rFonts w:hint="eastAsia"/>
+        </w:rPr>
+      </w:pPr>
+      <w:r>
+        <w:rPr>
+          <w:rFonts w:hint="eastAsia"/>
+        </w:rPr>
+        <w:t xml:space="preserve">    v                                    v</w:t>
+      </w:r>
+    </w:p>
+    <w:p>
+      <w:pPr>
+        <w:rPr>
+          <w:rFonts w:hint="eastAsia"/>
+        </w:rPr>
+      </w:pPr>
+      <w:r>
+        <w:rPr>
+          <w:rFonts w:hint="eastAsia"/>
+        </w:rPr>
+        <w:t>+---------------------+            +--------------------+</w:t>
+      </w:r>
+    </w:p>
+    <w:p>
+      <w:pPr>
+        <w:rPr>
+          <w:rFonts w:hint="eastAsia"/>
+        </w:rPr>
+      </w:pPr>
+      <w:r>
+        <w:rPr>
+          <w:rFonts w:hint="eastAsia"/>
+        </w:rPr>
+        <w:t>| IsLetter() 判断字母 |            | IsDigit() 判断数字 |</w:t>
+      </w:r>
+    </w:p>
+    <w:p>
+      <w:pPr>
+        <w:rPr>
+          <w:rFonts w:hint="eastAsia"/>
+        </w:rPr>
+      </w:pPr>
+      <w:r>
+        <w:rPr>
+          <w:rFonts w:hint="eastAsia"/>
+        </w:rPr>
+        <w:t>+---------------------+            +--------------------+</w:t>
+      </w:r>
+    </w:p>
+    <w:p>
+      <w:pPr>
+        <w:rPr>
+          <w:rFonts w:hint="eastAsia"/>
+        </w:rPr>
+      </w:pPr>
+      <w:r>
+        <w:rPr>
+          <w:rFonts w:hint="eastAsia"/>
+        </w:rPr>
+        <w:t xml:space="preserve">    |                                    |</w:t>
+      </w:r>
+    </w:p>
+    <w:p>
+      <w:pPr>
+        <w:rPr>
+          <w:rFonts w:hint="eastAsia"/>
+        </w:rPr>
+      </w:pPr>
+      <w:r>
+        <w:rPr>
+          <w:rFonts w:hint="eastAsia"/>
+        </w:rPr>
+        <w:t xml:space="preserve">    v                                    v</w:t>
+      </w:r>
+    </w:p>
+    <w:p>
+      <w:pPr>
+        <w:rPr>
+          <w:rFonts w:hint="eastAsia"/>
+        </w:rPr>
+      </w:pPr>
+      <w:r>
+        <w:rPr>
+          <w:rFonts w:hint="eastAsia"/>
+        </w:rPr>
+        <w:t>+-------------------------+        +-------------------+</w:t>
+      </w:r>
+    </w:p>
+    <w:p>
+      <w:pPr>
+        <w:rPr>
+          <w:rFonts w:hint="eastAsia"/>
+        </w:rPr>
+      </w:pPr>
+      <w:r>
+        <w:rPr>
+          <w:rFonts w:hint="eastAsia"/>
+        </w:rPr>
+        <w:t>| 进入关键字或标识符状态  |        | 进入数字识别状态  |</w:t>
+      </w:r>
+    </w:p>
+    <w:p>
+      <w:pPr>
+        <w:rPr>
+          <w:rFonts w:hint="eastAsia"/>
+        </w:rPr>
+      </w:pPr>
+      <w:r>
+        <w:rPr>
+          <w:rFonts w:hint="eastAsia"/>
+        </w:rPr>
+        <w:t>+-------------------------+        +-------------------+</w:t>
+      </w:r>
+    </w:p>
+    <w:p>
+      <w:pPr>
+        <w:rPr>
+          <w:rFonts w:hint="eastAsia"/>
+        </w:rPr>
+      </w:pPr>
+      <w:r>
+        <w:rPr>
+          <w:rFonts w:hint="eastAsia"/>
+        </w:rPr>
+        <w:t xml:space="preserve">    |                                    |</w:t>
+      </w:r>
+    </w:p>
+    <w:p>
+      <w:pPr>
+        <w:rPr>
+          <w:rFonts w:hint="eastAsia"/>
+        </w:rPr>
+      </w:pPr>
+      <w:r>
+        <w:rPr>
+          <w:rFonts w:hint="eastAsia"/>
+        </w:rPr>
+        <w:t xml:space="preserve">    v                                    v</w:t>
+      </w:r>
+    </w:p>
+    <w:p>
+      <w:pPr>
+        <w:rPr>
+          <w:rFonts w:hint="eastAsia"/>
+        </w:rPr>
+      </w:pPr>
+      <w:r>
+        <w:rPr>
+          <w:rFonts w:hint="eastAsia"/>
+        </w:rPr>
+        <w:t>+---------------------------+      +-----------------------+</w:t>
+      </w:r>
+    </w:p>
+    <w:p>
+      <w:pPr>
+        <w:rPr>
+          <w:rFonts w:hint="eastAsia"/>
+        </w:rPr>
+      </w:pPr>
+      <w:r>
+        <w:rPr>
+          <w:rFonts w:hint="eastAsia"/>
+        </w:rPr>
+        <w:t>| Reserve() 检查关键字或标识符 |      | 识别为数字 token  |</w:t>
+      </w:r>
+    </w:p>
+    <w:p>
+      <w:pPr>
+        <w:rPr>
+          <w:rFonts w:hint="eastAsia"/>
+        </w:rPr>
+      </w:pPr>
+      <w:r>
+        <w:rPr>
+          <w:rFonts w:hint="eastAsia"/>
+        </w:rPr>
+        <w:t>+---------------------------+      +-----------------------+</w:t>
+      </w:r>
+    </w:p>
+    <w:p>
+      <w:pPr>
+        <w:rPr>
+          <w:rFonts w:hint="eastAsia"/>
+        </w:rPr>
+      </w:pPr>
+      <w:r>
+        <w:rPr>
+          <w:rFonts w:hint="eastAsia"/>
+        </w:rPr>
+        <w:t>跳过空格（GetBC）：GetWord 函数首先调用 GetBC 跳过源代码中的空格、换行符和注释，确保从有效字符开始分析。</w:t>
+      </w:r>
+    </w:p>
+    <w:p>
+      <w:pPr>
+        <w:rPr>
+          <w:rFonts w:hint="eastAsia"/>
+        </w:rPr>
+      </w:pPr>
+      <w:r>
+        <w:rPr>
+          <w:rFonts w:hint="eastAsia"/>
+        </w:rPr>
+        <w:t>识别标识符或关键字（IsLetter）：如果遇到字母，进入标识符或关键字识别状态，调用 Concat 拼接字符，最终通过 Reserve 判断是否为保留字。</w:t>
+      </w:r>
+    </w:p>
+    <w:p>
+      <w:pPr>
+        <w:rPr>
+          <w:rFonts w:hint="eastAsia"/>
+        </w:rPr>
+      </w:pPr>
+      <w:r>
+        <w:rPr>
+          <w:rFonts w:hint="eastAsia"/>
+        </w:rPr>
+        <w:t>识别数字（IsDigit）：如果遇到数字，进入数字识别状态，同样通过 Concat 拼接数字字符，最终标记为数字类型 token。</w:t>
+      </w:r>
+    </w:p>
+    <w:p>
+      <w:pPr>
+        <w:rPr>
+          <w:rFonts w:hint="eastAsia"/>
+        </w:rPr>
+      </w:pPr>
+      <w:r>
+        <w:rPr>
+          <w:rFonts w:hint="eastAsia"/>
+        </w:rPr>
+        <w:t>识别运算符（IsOperator）：如果遇到操作符，则直接将操作符作为 token 类型返回。</w:t>
+      </w:r>
+    </w:p>
+    <w:p>
+      <w:pPr>
+        <w:pStyle w:val="3"/>
+        <w:rPr>
+          <w:rFonts w:hint="eastAsia"/>
+        </w:rPr>
+      </w:pPr>
+      <w:r>
+        <w:rPr>
+          <w:rFonts w:hint="eastAsia"/>
+        </w:rPr>
+        <w:lastRenderedPageBreak/>
+        <w:t>错误处理与优化</w:t>
+      </w:r>
+    </w:p>
+    <w:p>
+      <w:pPr>
+        <w:pStyle w:val="4"/>
+        <w:rPr>
+          <w:rFonts w:hint="eastAsia"/>
+        </w:rPr>
+      </w:pPr>
+      <w:r>
+        <w:rPr>
+          <w:rFonts w:hint="eastAsia"/>
+        </w:rPr>
+        <w:t>错误处理</w:t>
+      </w:r>
+    </w:p>
+    <w:p>
+      <w:pPr>
+        <w:rPr>
+          <w:rFonts w:hint="eastAsia"/>
+        </w:rPr>
+      </w:pPr>
+      <w:r>
+        <w:rPr>
+          <w:rFonts w:hint="eastAsia"/>
+        </w:rPr>
+        <w:t>非法字符：词法分析器必须能够识别非法字符，并进行相应处理。在 GetWord 中，如果遇到未定义的字符，设置 tokenType 为 NUL 以表示错误。</w:t>
+      </w:r>
+    </w:p>
+    <w:p>
+      <w:pPr>
+        <w:pStyle w:val="4"/>
+        <w:rPr>
+          <w:rFonts w:hint="eastAsia"/>
+        </w:rPr>
+      </w:pPr>
+      <w:r>
+        <w:rPr>
+          <w:rFonts w:hint="eastAsia"/>
+        </w:rPr>
+        <w:t>性能优化</w:t>
+      </w:r>
+    </w:p>
+    <w:p>
+      <w:pPr>
+        <w:rPr>
+          <w:rFonts w:hint="eastAsia"/>
+        </w:rPr>
+      </w:pPr>
+      <w:r>
+        <w:rPr>
+          <w:rFonts w:hint="eastAsia"/>
+        </w:rPr>
+        <w:t>提前终止：一旦识别出有效的词法单元，词法分析器会立即返回，无需继续读取剩余字符，从而提高性能。</w:t>
+      </w:r>
+    </w:p>
+    <w:p>
+      <w:pPr>
+        <w:rPr>
+          <w:rFonts w:hint="eastAsia"/>
+        </w:rPr>
+      </w:pPr>
+      <w:r>
+        <w:rPr>
+          <w:rFonts w:hint="eastAsia"/>
+        </w:rPr>
+        <w:t>缓存字符：在读取字符时，使用缓冲区存储已读取的字符，减少 I/O 操作，提高分析速度。</w:t>
       </w:r>
     </w:p>
     <w:sectPr>
@@ -2678,131 +4629,15 @@
 <file path=word/numbering.xml><?xml version="1.0" encoding="utf-8"?>
 <w:numbering xmlns:wpc="http://schemas.microsoft.com/office/word/2010/wordprocessingCanvas" xmlns:cx="http://schemas.microsoft.com/office/drawing/2014/chartex" xmlns:cx1="http://schemas.microsoft.com/office/drawing/2015/9/8/chartex" xmlns:cx2="http://schemas.microsoft.com/office/drawing/2015/10/21/chartex" xmlns:cx3="http://schemas.microsoft.com/office/drawing/2016/5/9/chartex" xmlns:cx4="http://schemas.microsoft.com/office/drawing/2016/5/10/chartex" xmlns:cx5="http://schemas.microsoft.com/office/drawing/2016/5/11/chartex" xmlns:cx6="http://schemas.microsoft.com/office/drawing/2016/5/12/chartex" xmlns:cx7="http://schemas.microsoft.com/office/drawing/2016/5/13/chartex" xmlns:cx8="http://schemas.microsoft.com/office/drawing/2016/5/14/chartex" xmlns:mc="http://schemas.openxmlformats.org/markup-compatibility/2006" xmlns:aink="http://schemas.microsoft.com/office/drawing/2016/ink" xmlns:am3d="http://schemas.microsoft.com/office/drawing/2017/model3d" xmlns:o="urn:schemas-microsoft-com:office:office" xmlns:oel="http://schemas.microsoft.com/office/2019/extlst" xmlns:r="http://schemas.openxmlformats.org/officeDocument/2006/relationships" xmlns:m="http://schemas.openxmlformats.org/officeDocument/2006/math" xmlns:v="urn:schemas-microsoft-com:vml" xmlns:wp14="http://schemas.microsoft.com/office/word/2010/wordprocessingDrawing" xmlns:wp="http://schemas.openxmlformats.org/drawingml/2006/wordprocessingDrawing" xmlns:w10="urn:schemas-microsoft-com:office:word" xmlns:w="http://schemas.openxmlformats.org/wordprocessingml/2006/main" xmlns:w14="http://schemas.microsoft.com/office/word/2010/wordml" xmlns:w15="http://schemas.microsoft.com/office/word/2012/wordml" xmlns:w16cex="http://schemas.microsoft.com/office/word/2018/wordml/cex" xmlns:w16cid="http://schemas.microsoft.com/office/word/2016/wordml/cid" xmlns:w16="http://schemas.microsoft.com/office/word/2018/wordml" xmlns:w16du="http://schemas.microsoft.com/office/word/2023/wordml/word16du" xmlns:w16sdtdh="http://schemas.microsoft.com/office/word/2020/wordml/sdtdatahash" xmlns:w16se="http://schemas.microsoft.com/office/word/2015/wordml/symex" xmlns:wpg="http://schemas.microsoft.com/office/word/2010/wordprocessingGroup" xmlns:wpi="http://schemas.microsoft.com/office/word/2010/wordprocessingInk" xmlns:wne="http://schemas.microsoft.com/office/word/2006/wordml" xmlns:wps="http://schemas.microsoft.com/office/word/2010/wordprocessingShape" mc:Ignorable="w14 w15 w16se w16cid w16 w16cex w16sdtdh w16du wp14">
   <w:abstractNum w:abstractNumId="0" w15:restartNumberingAfterBreak="0">
-    <w:nsid w:val="1B374267"/>
+    <w:nsid w:val="05DA2AEC"/>
     <w:multiLevelType w:val="hybridMultilevel"/>
-    <w:tmpl w:val="527021AA"/>
-    <w:lvl w:ilvl="0" w:tplc="0409000F">
+    <w:tmpl w:val="B1E8ACC2"/>
+    <w:lvl w:ilvl="0" w:tplc="7A2ED6AA">
       <w:start w:val="1"/>
       <w:numFmt w:val="decimal"/>
       <w:lvlText w:val="%1."/>
       <w:lvlJc w:val="left"/>
       <w:pPr>
-        <w:tabs>
-          <w:tab w:val="num" w:pos="420"/>
-        </w:tabs>
-        <w:ind w:left="420" w:hanging="420"/>
-      </w:pPr>
-    </w:lvl>
-    <w:lvl w:ilvl="1" w:tplc="04090019" w:tentative="1">
-      <w:start w:val="1"/>
-      <w:numFmt w:val="lowerLetter"/>
-      <w:lvlText w:val="%2)"/>
-      <w:lvlJc w:val="left"/>
-      <w:pPr>
-        <w:tabs>
-          <w:tab w:val="num" w:pos="840"/>
-        </w:tabs>
-        <w:ind w:left="840" w:hanging="420"/>
-      </w:pPr>
-    </w:lvl>
-    <w:lvl w:ilvl="2" w:tplc="0409001B" w:tentative="1">
-      <w:start w:val="1"/>
-      <w:numFmt w:val="lowerRoman"/>
-      <w:lvlText w:val="%3."/>
-      <w:lvlJc w:val="right"/>
-      <w:pPr>
-        <w:tabs>
-          <w:tab w:val="num" w:pos="1260"/>
-        </w:tabs>
-        <w:ind w:left="1260" w:hanging="420"/>
-      </w:pPr>
-    </w:lvl>
-    <w:lvl w:ilvl="3" w:tplc="0409000F" w:tentative="1">
-      <w:start w:val="1"/>
-      <w:numFmt w:val="decimal"/>
-      <w:lvlText w:val="%4."/>
-      <w:lvlJc w:val="left"/>
-      <w:pPr>
-        <w:tabs>
-          <w:tab w:val="num" w:pos="1680"/>
-        </w:tabs>
-        <w:ind w:left="1680" w:hanging="420"/>
-      </w:pPr>
-    </w:lvl>
-    <w:lvl w:ilvl="4" w:tplc="04090019" w:tentative="1">
-      <w:start w:val="1"/>
-      <w:numFmt w:val="lowerLetter"/>
-      <w:lvlText w:val="%5)"/>
-      <w:lvlJc w:val="left"/>
-      <w:pPr>
-        <w:tabs>
-          <w:tab w:val="num" w:pos="2100"/>
-        </w:tabs>
-        <w:ind w:left="2100" w:hanging="420"/>
-      </w:pPr>
-    </w:lvl>
-    <w:lvl w:ilvl="5" w:tplc="0409001B" w:tentative="1">
-      <w:start w:val="1"/>
-      <w:numFmt w:val="lowerRoman"/>
-      <w:lvlText w:val="%6."/>
-      <w:lvlJc w:val="right"/>
-      <w:pPr>
-        <w:tabs>
-          <w:tab w:val="num" w:pos="2520"/>
-        </w:tabs>
-        <w:ind w:left="2520" w:hanging="420"/>
-      </w:pPr>
-    </w:lvl>
-    <w:lvl w:ilvl="6" w:tplc="0409000F" w:tentative="1">
-      <w:start w:val="1"/>
-      <w:numFmt w:val="decimal"/>
-      <w:lvlText w:val="%7."/>
-      <w:lvlJc w:val="left"/>
-      <w:pPr>
-        <w:tabs>
-          <w:tab w:val="num" w:pos="2940"/>
-        </w:tabs>
-        <w:ind w:left="2940" w:hanging="420"/>
-      </w:pPr>
-    </w:lvl>
-    <w:lvl w:ilvl="7" w:tplc="04090019" w:tentative="1">
-      <w:start w:val="1"/>
-      <w:numFmt w:val="lowerLetter"/>
-      <w:lvlText w:val="%8)"/>
-      <w:lvlJc w:val="left"/>
-      <w:pPr>
-        <w:tabs>
-          <w:tab w:val="num" w:pos="3360"/>
-        </w:tabs>
-        <w:ind w:left="3360" w:hanging="420"/>
-      </w:pPr>
-    </w:lvl>
-    <w:lvl w:ilvl="8" w:tplc="0409001B" w:tentative="1">
-      <w:start w:val="1"/>
-      <w:numFmt w:val="lowerRoman"/>
-      <w:lvlText w:val="%9."/>
-      <w:lvlJc w:val="right"/>
-      <w:pPr>
-        <w:tabs>
-          <w:tab w:val="num" w:pos="3780"/>
-        </w:tabs>
-        <w:ind w:left="3780" w:hanging="420"/>
-      </w:pPr>
-    </w:lvl>
-  </w:abstractNum>
-  <w:abstractNum w:abstractNumId="1" w15:restartNumberingAfterBreak="0">
-    <w:nsid w:val="5B563A93"/>
-    <w:multiLevelType w:val="hybridMultilevel"/>
-    <w:tmpl w:val="B6C68358"/>
-    <w:lvl w:ilvl="0" w:tplc="CD581D5C">
-      <w:start w:val="1"/>
-      <w:numFmt w:val="decimal"/>
-      <w:lvlText w:val="%1．"/>
-      <w:lvlJc w:val="left"/>
-      <w:pPr>
-        <w:tabs>
-          <w:tab w:val="num" w:pos="360"/>
-        </w:tabs>
         <w:ind w:left="360" w:hanging="360"/>
       </w:pPr>
       <w:rPr>
@@ -2815,10 +4650,7 @@
       <w:lvlText w:val="%2)"/>
       <w:lvlJc w:val="left"/>
       <w:pPr>
-        <w:tabs>
-          <w:tab w:val="num" w:pos="840"/>
-        </w:tabs>
-        <w:ind w:left="840" w:hanging="420"/>
+        <w:ind w:left="880" w:hanging="440"/>
       </w:pPr>
     </w:lvl>
     <w:lvl w:ilvl="2" w:tplc="0409001B" w:tentative="1">
@@ -2827,10 +4659,7 @@
       <w:lvlText w:val="%3."/>
       <w:lvlJc w:val="right"/>
       <w:pPr>
-        <w:tabs>
-          <w:tab w:val="num" w:pos="1260"/>
-        </w:tabs>
-        <w:ind w:left="1260" w:hanging="420"/>
+        <w:ind w:left="1320" w:hanging="440"/>
       </w:pPr>
     </w:lvl>
     <w:lvl w:ilvl="3" w:tplc="0409000F" w:tentative="1">
@@ -2839,10 +4668,7 @@
       <w:lvlText w:val="%4."/>
       <w:lvlJc w:val="left"/>
       <w:pPr>
-        <w:tabs>
-          <w:tab w:val="num" w:pos="1680"/>
-        </w:tabs>
-        <w:ind w:left="1680" w:hanging="420"/>
+        <w:ind w:left="1760" w:hanging="440"/>
       </w:pPr>
     </w:lvl>
     <w:lvl w:ilvl="4" w:tplc="04090019" w:tentative="1">
@@ -2851,10 +4677,7 @@
       <w:lvlText w:val="%5)"/>
       <w:lvlJc w:val="left"/>
       <w:pPr>
-        <w:tabs>
-          <w:tab w:val="num" w:pos="2100"/>
-        </w:tabs>
-        <w:ind w:left="2100" w:hanging="420"/>
+        <w:ind w:left="2200" w:hanging="440"/>
       </w:pPr>
     </w:lvl>
     <w:lvl w:ilvl="5" w:tplc="0409001B" w:tentative="1">
@@ -2863,10 +4686,7 @@
       <w:lvlText w:val="%6."/>
       <w:lvlJc w:val="right"/>
       <w:pPr>
-        <w:tabs>
-          <w:tab w:val="num" w:pos="2520"/>
-        </w:tabs>
-        <w:ind w:left="2520" w:hanging="420"/>
+        <w:ind w:left="2640" w:hanging="440"/>
       </w:pPr>
     </w:lvl>
     <w:lvl w:ilvl="6" w:tplc="0409000F" w:tentative="1">
@@ -2875,10 +4695,7 @@
       <w:lvlText w:val="%7."/>
       <w:lvlJc w:val="left"/>
       <w:pPr>
-        <w:tabs>
-          <w:tab w:val="num" w:pos="2940"/>
-        </w:tabs>
-        <w:ind w:left="2940" w:hanging="420"/>
+        <w:ind w:left="3080" w:hanging="440"/>
       </w:pPr>
     </w:lvl>
     <w:lvl w:ilvl="7" w:tplc="04090019" w:tentative="1">
@@ -2887,10 +4704,7 @@
       <w:lvlText w:val="%8)"/>
       <w:lvlJc w:val="left"/>
       <w:pPr>
-        <w:tabs>
-          <w:tab w:val="num" w:pos="3360"/>
-        </w:tabs>
-        <w:ind w:left="3360" w:hanging="420"/>
+        <w:ind w:left="3520" w:hanging="440"/>
       </w:pPr>
     </w:lvl>
     <w:lvl w:ilvl="8" w:tplc="0409001B" w:tentative="1">
@@ -2899,6 +4713,116 @@
       <w:lvlText w:val="%9."/>
       <w:lvlJc w:val="right"/>
       <w:pPr>
+        <w:ind w:left="3960" w:hanging="440"/>
+      </w:pPr>
+    </w:lvl>
+  </w:abstractNum>
+  <w:abstractNum w:abstractNumId="1" w15:restartNumberingAfterBreak="0">
+    <w:nsid w:val="1B374267"/>
+    <w:multiLevelType w:val="hybridMultilevel"/>
+    <w:tmpl w:val="527021AA"/>
+    <w:lvl w:ilvl="0" w:tplc="0409000F">
+      <w:start w:val="1"/>
+      <w:numFmt w:val="decimal"/>
+      <w:lvlText w:val="%1."/>
+      <w:lvlJc w:val="left"/>
+      <w:pPr>
+        <w:tabs>
+          <w:tab w:val="num" w:pos="420"/>
+        </w:tabs>
+        <w:ind w:left="420" w:hanging="420"/>
+      </w:pPr>
+    </w:lvl>
+    <w:lvl w:ilvl="1" w:tplc="04090019" w:tentative="1">
+      <w:start w:val="1"/>
+      <w:numFmt w:val="lowerLetter"/>
+      <w:lvlText w:val="%2)"/>
+      <w:lvlJc w:val="left"/>
+      <w:pPr>
+        <w:tabs>
+          <w:tab w:val="num" w:pos="840"/>
+        </w:tabs>
+        <w:ind w:left="840" w:hanging="420"/>
+      </w:pPr>
+    </w:lvl>
+    <w:lvl w:ilvl="2" w:tplc="0409001B" w:tentative="1">
+      <w:start w:val="1"/>
+      <w:numFmt w:val="lowerRoman"/>
+      <w:lvlText w:val="%3."/>
+      <w:lvlJc w:val="right"/>
+      <w:pPr>
+        <w:tabs>
+          <w:tab w:val="num" w:pos="1260"/>
+        </w:tabs>
+        <w:ind w:left="1260" w:hanging="420"/>
+      </w:pPr>
+    </w:lvl>
+    <w:lvl w:ilvl="3" w:tplc="0409000F" w:tentative="1">
+      <w:start w:val="1"/>
+      <w:numFmt w:val="decimal"/>
+      <w:lvlText w:val="%4."/>
+      <w:lvlJc w:val="left"/>
+      <w:pPr>
+        <w:tabs>
+          <w:tab w:val="num" w:pos="1680"/>
+        </w:tabs>
+        <w:ind w:left="1680" w:hanging="420"/>
+      </w:pPr>
+    </w:lvl>
+    <w:lvl w:ilvl="4" w:tplc="04090019" w:tentative="1">
+      <w:start w:val="1"/>
+      <w:numFmt w:val="lowerLetter"/>
+      <w:lvlText w:val="%5)"/>
+      <w:lvlJc w:val="left"/>
+      <w:pPr>
+        <w:tabs>
+          <w:tab w:val="num" w:pos="2100"/>
+        </w:tabs>
+        <w:ind w:left="2100" w:hanging="420"/>
+      </w:pPr>
+    </w:lvl>
+    <w:lvl w:ilvl="5" w:tplc="0409001B" w:tentative="1">
+      <w:start w:val="1"/>
+      <w:numFmt w:val="lowerRoman"/>
+      <w:lvlText w:val="%6."/>
+      <w:lvlJc w:val="right"/>
+      <w:pPr>
+        <w:tabs>
+          <w:tab w:val="num" w:pos="2520"/>
+        </w:tabs>
+        <w:ind w:left="2520" w:hanging="420"/>
+      </w:pPr>
+    </w:lvl>
+    <w:lvl w:ilvl="6" w:tplc="0409000F" w:tentative="1">
+      <w:start w:val="1"/>
+      <w:numFmt w:val="decimal"/>
+      <w:lvlText w:val="%7."/>
+      <w:lvlJc w:val="left"/>
+      <w:pPr>
+        <w:tabs>
+          <w:tab w:val="num" w:pos="2940"/>
+        </w:tabs>
+        <w:ind w:left="2940" w:hanging="420"/>
+      </w:pPr>
+    </w:lvl>
+    <w:lvl w:ilvl="7" w:tplc="04090019" w:tentative="1">
+      <w:start w:val="1"/>
+      <w:numFmt w:val="lowerLetter"/>
+      <w:lvlText w:val="%8)"/>
+      <w:lvlJc w:val="left"/>
+      <w:pPr>
+        <w:tabs>
+          <w:tab w:val="num" w:pos="3360"/>
+        </w:tabs>
+        <w:ind w:left="3360" w:hanging="420"/>
+      </w:pPr>
+    </w:lvl>
+    <w:lvl w:ilvl="8" w:tplc="0409001B" w:tentative="1">
+      <w:start w:val="1"/>
+      <w:numFmt w:val="lowerRoman"/>
+      <w:lvlText w:val="%9."/>
+      <w:lvlJc w:val="right"/>
+      <w:pPr>
         <w:tabs>
           <w:tab w:val="num" w:pos="3780"/>
         </w:tabs>
@@ -2906,11 +4830,513 @@
       </w:pPr>
     </w:lvl>
   </w:abstractNum>
+  <w:abstractNum w:abstractNumId="2" w15:restartNumberingAfterBreak="0">
+    <w:nsid w:val="310267A5"/>
+    <w:multiLevelType w:val="multilevel"/>
+    <w:tmpl w:val="0409001D"/>
+    <w:lvl w:ilvl="0">
+      <w:start w:val="1"/>
+      <w:numFmt w:val="decimal"/>
+      <w:lvlText w:val="%1"/>
+      <w:lvlJc w:val="left"/>
+      <w:pPr>
+        <w:ind w:left="425" w:hanging="425"/>
+      </w:pPr>
+    </w:lvl>
+    <w:lvl w:ilvl="1">
+      <w:start w:val="1"/>
+      <w:numFmt w:val="decimal"/>
+      <w:lvlText w:val="%1.%2"/>
+      <w:lvlJc w:val="left"/>
+      <w:pPr>
+        <w:ind w:left="992" w:hanging="567"/>
+      </w:pPr>
+    </w:lvl>
+    <w:lvl w:ilvl="2">
+      <w:start w:val="1"/>
+      <w:numFmt w:val="decimal"/>
+      <w:lvlText w:val="%1.%2.%3"/>
+      <w:lvlJc w:val="left"/>
+      <w:pPr>
+        <w:ind w:left="1418" w:hanging="567"/>
+      </w:pPr>
+    </w:lvl>
+    <w:lvl w:ilvl="3">
+      <w:start w:val="1"/>
+      <w:numFmt w:val="decimal"/>
+      <w:lvlText w:val="%1.%2.%3.%4"/>
+      <w:lvlJc w:val="left"/>
+      <w:pPr>
+        <w:ind w:left="1984" w:hanging="708"/>
+      </w:pPr>
+    </w:lvl>
+    <w:lvl w:ilvl="4">
+      <w:start w:val="1"/>
+      <w:numFmt w:val="decimal"/>
+      <w:lvlText w:val="%1.%2.%3.%4.%5"/>
+      <w:lvlJc w:val="left"/>
+      <w:pPr>
+        <w:ind w:left="2551" w:hanging="850"/>
+      </w:pPr>
+    </w:lvl>
+    <w:lvl w:ilvl="5">
+      <w:start w:val="1"/>
+      <w:numFmt w:val="decimal"/>
+      <w:lvlText w:val="%1.%2.%3.%4.%5.%6"/>
+      <w:lvlJc w:val="left"/>
+      <w:pPr>
+        <w:ind w:left="3260" w:hanging="1134"/>
+      </w:pPr>
+    </w:lvl>
+    <w:lvl w:ilvl="6">
+      <w:start w:val="1"/>
+      <w:numFmt w:val="decimal"/>
+      <w:lvlText w:val="%1.%2.%3.%4.%5.%6.%7"/>
+      <w:lvlJc w:val="left"/>
+      <w:pPr>
+        <w:ind w:left="3827" w:hanging="1276"/>
+      </w:pPr>
+    </w:lvl>
+    <w:lvl w:ilvl="7">
+      <w:start w:val="1"/>
+      <w:numFmt w:val="decimal"/>
+      <w:lvlText w:val="%1.%2.%3.%4.%5.%6.%7.%8"/>
+      <w:lvlJc w:val="left"/>
+      <w:pPr>
+        <w:ind w:left="4394" w:hanging="1418"/>
+      </w:pPr>
+    </w:lvl>
+    <w:lvl w:ilvl="8">
+      <w:start w:val="1"/>
+      <w:numFmt w:val="decimal"/>
+      <w:lvlText w:val="%1.%2.%3.%4.%5.%6.%7.%8.%9"/>
+      <w:lvlJc w:val="left"/>
+      <w:pPr>
+        <w:ind w:left="5102" w:hanging="1700"/>
+      </w:pPr>
+    </w:lvl>
+  </w:abstractNum>
+  <w:abstractNum w:abstractNumId="3" w15:restartNumberingAfterBreak="0">
+    <w:nsid w:val="3FB711F2"/>
+    <w:multiLevelType w:val="hybridMultilevel"/>
+    <w:tmpl w:val="2F66A890"/>
+    <w:lvl w:ilvl="0" w:tplc="04090001">
+      <w:start w:val="1"/>
+      <w:numFmt w:val="bullet"/>
+      <w:lvlText w:val=""/>
+      <w:lvlJc w:val="left"/>
+      <w:pPr>
+        <w:ind w:left="440" w:hanging="440"/>
+      </w:pPr>
+      <w:rPr>
+        <w:rFonts w:ascii="Wingdings" w:hAnsi="Wingdings" w:hint="default"/>
+      </w:rPr>
+    </w:lvl>
+    <w:lvl w:ilvl="1" w:tplc="04090003" w:tentative="1">
+      <w:start w:val="1"/>
+      <w:numFmt w:val="bullet"/>
+      <w:lvlText w:val=""/>
+      <w:lvlJc w:val="left"/>
+      <w:pPr>
+        <w:ind w:left="880" w:hanging="440"/>
+      </w:pPr>
+      <w:rPr>
+        <w:rFonts w:ascii="Wingdings" w:hAnsi="Wingdings" w:hint="default"/>
+      </w:rPr>
+    </w:lvl>
+    <w:lvl w:ilvl="2" w:tplc="04090005" w:tentative="1">
+      <w:start w:val="1"/>
+      <w:numFmt w:val="bullet"/>
+      <w:lvlText w:val=""/>
+      <w:lvlJc w:val="left"/>
+      <w:pPr>
+        <w:ind w:left="1320" w:hanging="440"/>
+      </w:pPr>
+      <w:rPr>
+        <w:rFonts w:ascii="Wingdings" w:hAnsi="Wingdings" w:hint="default"/>
+      </w:rPr>
+    </w:lvl>
+    <w:lvl w:ilvl="3" w:tplc="04090001" w:tentative="1">
+      <w:start w:val="1"/>
+      <w:numFmt w:val="bullet"/>
+      <w:lvlText w:val=""/>
+      <w:lvlJc w:val="left"/>
+      <w:pPr>
+        <w:ind w:left="1760" w:hanging="440"/>
+      </w:pPr>
+      <w:rPr>
+        <w:rFonts w:ascii="Wingdings" w:hAnsi="Wingdings" w:hint="default"/>
+      </w:rPr>
+    </w:lvl>
+    <w:lvl w:ilvl="4" w:tplc="04090003" w:tentative="1">
+      <w:start w:val="1"/>
+      <w:numFmt w:val="bullet"/>
+      <w:lvlText w:val=""/>
+      <w:lvlJc w:val="left"/>
+      <w:pPr>
+        <w:ind w:left="2200" w:hanging="440"/>
+      </w:pPr>
+      <w:rPr>
+        <w:rFonts w:ascii="Wingdings" w:hAnsi="Wingdings" w:hint="default"/>
+      </w:rPr>
+    </w:lvl>
+    <w:lvl w:ilvl="5" w:tplc="04090005" w:tentative="1">
+      <w:start w:val="1"/>
+      <w:numFmt w:val="bullet"/>
+      <w:lvlText w:val=""/>
+      <w:lvlJc w:val="left"/>
+      <w:pPr>
+        <w:ind w:left="2640" w:hanging="440"/>
+      </w:pPr>
+      <w:rPr>
+        <w:rFonts w:ascii="Wingdings" w:hAnsi="Wingdings" w:hint="default"/>
+      </w:rPr>
+    </w:lvl>
+    <w:lvl w:ilvl="6" w:tplc="04090001" w:tentative="1">
+      <w:start w:val="1"/>
+      <w:numFmt w:val="bullet"/>
+      <w:lvlText w:val=""/>
+      <w:lvlJc w:val="left"/>
+      <w:pPr>
+        <w:ind w:left="3080" w:hanging="440"/>
+      </w:pPr>
+      <w:rPr>
+        <w:rFonts w:ascii="Wingdings" w:hAnsi="Wingdings" w:hint="default"/>
+      </w:rPr>
+    </w:lvl>
+    <w:lvl w:ilvl="7" w:tplc="04090003" w:tentative="1">
+      <w:start w:val="1"/>
+      <w:numFmt w:val="bullet"/>
+      <w:lvlText w:val=""/>
+      <w:lvlJc w:val="left"/>
+      <w:pPr>
+        <w:ind w:left="3520" w:hanging="440"/>
+      </w:pPr>
+      <w:rPr>
+        <w:rFonts w:ascii="Wingdings" w:hAnsi="Wingdings" w:hint="default"/>
+      </w:rPr>
+    </w:lvl>
+    <w:lvl w:ilvl="8" w:tplc="04090005" w:tentative="1">
+      <w:start w:val="1"/>
+      <w:numFmt w:val="bullet"/>
+      <w:lvlText w:val=""/>
+      <w:lvlJc w:val="left"/>
+      <w:pPr>
+        <w:ind w:left="3960" w:hanging="440"/>
+      </w:pPr>
+      <w:rPr>
+        <w:rFonts w:ascii="Wingdings" w:hAnsi="Wingdings" w:hint="default"/>
+      </w:rPr>
+    </w:lvl>
+  </w:abstractNum>
+  <w:abstractNum w:abstractNumId="4" w15:restartNumberingAfterBreak="0">
+    <w:nsid w:val="46782072"/>
+    <w:multiLevelType w:val="multilevel"/>
+    <w:tmpl w:val="0409001D"/>
+    <w:lvl w:ilvl="0">
+      <w:start w:val="1"/>
+      <w:numFmt w:val="decimal"/>
+      <w:lvlText w:val="%1"/>
+      <w:lvlJc w:val="left"/>
+      <w:pPr>
+        <w:ind w:left="425" w:hanging="425"/>
+      </w:pPr>
+    </w:lvl>
+    <w:lvl w:ilvl="1">
+      <w:start w:val="1"/>
+      <w:numFmt w:val="decimal"/>
+      <w:lvlText w:val="%1.%2"/>
+      <w:lvlJc w:val="left"/>
+      <w:pPr>
+        <w:ind w:left="992" w:hanging="567"/>
+      </w:pPr>
+    </w:lvl>
+    <w:lvl w:ilvl="2">
+      <w:start w:val="1"/>
+      <w:numFmt w:val="decimal"/>
+      <w:lvlText w:val="%1.%2.%3"/>
+      <w:lvlJc w:val="left"/>
+      <w:pPr>
+        <w:ind w:left="1418" w:hanging="567"/>
+      </w:pPr>
+    </w:lvl>
+    <w:lvl w:ilvl="3">
+      <w:start w:val="1"/>
+      <w:numFmt w:val="decimal"/>
+      <w:lvlText w:val="%1.%2.%3.%4"/>
+      <w:lvlJc w:val="left"/>
+      <w:pPr>
+        <w:ind w:left="1984" w:hanging="708"/>
+      </w:pPr>
+    </w:lvl>
+    <w:lvl w:ilvl="4">
+      <w:start w:val="1"/>
+      <w:numFmt w:val="decimal"/>
+      <w:lvlText w:val="%1.%2.%3.%4.%5"/>
+      <w:lvlJc w:val="left"/>
+      <w:pPr>
+        <w:ind w:left="2551" w:hanging="850"/>
+      </w:pPr>
+    </w:lvl>
+    <w:lvl w:ilvl="5">
+      <w:start w:val="1"/>
+      <w:numFmt w:val="decimal"/>
+      <w:lvlText w:val="%1.%2.%3.%4.%5.%6"/>
+      <w:lvlJc w:val="left"/>
+      <w:pPr>
+        <w:ind w:left="3260" w:hanging="1134"/>
+      </w:pPr>
+    </w:lvl>
+    <w:lvl w:ilvl="6">
+      <w:start w:val="1"/>
+      <w:numFmt w:val="decimal"/>
+      <w:lvlText w:val="%1.%2.%3.%4.%5.%6.%7"/>
+      <w:lvlJc w:val="left"/>
+      <w:pPr>
+        <w:ind w:left="3827" w:hanging="1276"/>
+      </w:pPr>
+    </w:lvl>
+    <w:lvl w:ilvl="7">
+      <w:start w:val="1"/>
+      <w:numFmt w:val="decimal"/>
+      <w:lvlText w:val="%1.%2.%3.%4.%5.%6.%7.%8"/>
+      <w:lvlJc w:val="left"/>
+      <w:pPr>
+        <w:ind w:left="4394" w:hanging="1418"/>
+      </w:pPr>
+    </w:lvl>
+    <w:lvl w:ilvl="8">
+      <w:start w:val="1"/>
+      <w:numFmt w:val="decimal"/>
+      <w:lvlText w:val="%1.%2.%3.%4.%5.%6.%7.%8.%9"/>
+      <w:lvlJc w:val="left"/>
+      <w:pPr>
+        <w:ind w:left="5102" w:hanging="1700"/>
+      </w:pPr>
+    </w:lvl>
+  </w:abstractNum>
+  <w:abstractNum w:abstractNumId="5" w15:restartNumberingAfterBreak="0">
+    <w:nsid w:val="520257B2"/>
+    <w:multiLevelType w:val="multilevel"/>
+    <w:tmpl w:val="0409001D"/>
+    <w:lvl w:ilvl="0">
+      <w:start w:val="1"/>
+      <w:numFmt w:val="decimal"/>
+      <w:lvlText w:val="%1"/>
+      <w:lvlJc w:val="left"/>
+      <w:pPr>
+        <w:ind w:left="425" w:hanging="425"/>
+      </w:pPr>
+    </w:lvl>
+    <w:lvl w:ilvl="1">
+      <w:start w:val="1"/>
+      <w:numFmt w:val="decimal"/>
+      <w:lvlText w:val="%1.%2"/>
+      <w:lvlJc w:val="left"/>
+      <w:pPr>
+        <w:ind w:left="992" w:hanging="567"/>
+      </w:pPr>
+    </w:lvl>
+    <w:lvl w:ilvl="2">
+      <w:start w:val="1"/>
+      <w:numFmt w:val="decimal"/>
+      <w:lvlText w:val="%1.%2.%3"/>
+      <w:lvlJc w:val="left"/>
+      <w:pPr>
+        <w:ind w:left="1418" w:hanging="567"/>
+      </w:pPr>
+    </w:lvl>
+    <w:lvl w:ilvl="3">
+      <w:start w:val="1"/>
+      <w:numFmt w:val="decimal"/>
+      <w:lvlText w:val="%1.%2.%3.%4"/>
+      <w:lvlJc w:val="left"/>
+      <w:pPr>
+        <w:ind w:left="1984" w:hanging="708"/>
+      </w:pPr>
+    </w:lvl>
+    <w:lvl w:ilvl="4">
+      <w:start w:val="1"/>
+      <w:numFmt w:val="decimal"/>
+      <w:lvlText w:val="%1.%2.%3.%4.%5"/>
+      <w:lvlJc w:val="left"/>
+      <w:pPr>
+        <w:ind w:left="2551" w:hanging="850"/>
+      </w:pPr>
+    </w:lvl>
+    <w:lvl w:ilvl="5">
+      <w:start w:val="1"/>
+      <w:numFmt w:val="decimal"/>
+      <w:lvlText w:val="%1.%2.%3.%4.%5.%6"/>
+      <w:lvlJc w:val="left"/>
+      <w:pPr>
+        <w:ind w:left="3260" w:hanging="1134"/>
+      </w:pPr>
+    </w:lvl>
+    <w:lvl w:ilvl="6">
+      <w:start w:val="1"/>
+      <w:numFmt w:val="decimal"/>
+      <w:lvlText w:val="%1.%2.%3.%4.%5.%6.%7"/>
+      <w:lvlJc w:val="left"/>
+      <w:pPr>
+        <w:ind w:left="3827" w:hanging="1276"/>
+      </w:pPr>
+    </w:lvl>
+    <w:lvl w:ilvl="7">
+      <w:start w:val="1"/>
+      <w:numFmt w:val="decimal"/>
+      <w:lvlText w:val="%1.%2.%3.%4.%5.%6.%7.%8"/>
+      <w:lvlJc w:val="left"/>
+      <w:pPr>
+        <w:ind w:left="4394" w:hanging="1418"/>
+      </w:pPr>
+    </w:lvl>
+    <w:lvl w:ilvl="8">
+      <w:start w:val="1"/>
+      <w:numFmt w:val="decimal"/>
+      <w:lvlText w:val="%1.%2.%3.%4.%5.%6.%7.%8.%9"/>
+      <w:lvlJc w:val="left"/>
+      <w:pPr>
+        <w:ind w:left="5102" w:hanging="1700"/>
+      </w:pPr>
+    </w:lvl>
+  </w:abstractNum>
+  <w:abstractNum w:abstractNumId="6" w15:restartNumberingAfterBreak="0">
+    <w:nsid w:val="5B563A93"/>
+    <w:multiLevelType w:val="hybridMultilevel"/>
+    <w:tmpl w:val="B6C68358"/>
+    <w:lvl w:ilvl="0" w:tplc="CD581D5C">
+      <w:start w:val="1"/>
+      <w:numFmt w:val="decimal"/>
+      <w:lvlText w:val="%1．"/>
+      <w:lvlJc w:val="left"/>
+      <w:pPr>
+        <w:tabs>
+          <w:tab w:val="num" w:pos="360"/>
+        </w:tabs>
+        <w:ind w:left="360" w:hanging="360"/>
+      </w:pPr>
+      <w:rPr>
+        <w:rFonts w:hint="default"/>
+      </w:rPr>
+    </w:lvl>
+    <w:lvl w:ilvl="1" w:tplc="04090019" w:tentative="1">
+      <w:start w:val="1"/>
+      <w:numFmt w:val="lowerLetter"/>
+      <w:lvlText w:val="%2)"/>
+      <w:lvlJc w:val="left"/>
+      <w:pPr>
+        <w:tabs>
+          <w:tab w:val="num" w:pos="840"/>
+        </w:tabs>
+        <w:ind w:left="840" w:hanging="420"/>
+      </w:pPr>
+    </w:lvl>
+    <w:lvl w:ilvl="2" w:tplc="0409001B" w:tentative="1">
+      <w:start w:val="1"/>
+      <w:numFmt w:val="lowerRoman"/>
+      <w:lvlText w:val="%3."/>
+      <w:lvlJc w:val="right"/>
+      <w:pPr>
+        <w:tabs>
+          <w:tab w:val="num" w:pos="1260"/>
+        </w:tabs>
+        <w:ind w:left="1260" w:hanging="420"/>
+      </w:pPr>
+    </w:lvl>
+    <w:lvl w:ilvl="3" w:tplc="0409000F" w:tentative="1">
+      <w:start w:val="1"/>
+      <w:numFmt w:val="decimal"/>
+      <w:lvlText w:val="%4."/>
+      <w:lvlJc w:val="left"/>
+      <w:pPr>
+        <w:tabs>
+          <w:tab w:val="num" w:pos="1680"/>
+        </w:tabs>
+        <w:ind w:left="1680" w:hanging="420"/>
+      </w:pPr>
+    </w:lvl>
+    <w:lvl w:ilvl="4" w:tplc="04090019" w:tentative="1">
+      <w:start w:val="1"/>
+      <w:numFmt w:val="lowerLetter"/>
+      <w:lvlText w:val="%5)"/>
+      <w:lvlJc w:val="left"/>
+      <w:pPr>
+        <w:tabs>
+          <w:tab w:val="num" w:pos="2100"/>
+        </w:tabs>
+        <w:ind w:left="2100" w:hanging="420"/>
+      </w:pPr>
+    </w:lvl>
+    <w:lvl w:ilvl="5" w:tplc="0409001B" w:tentative="1">
+      <w:start w:val="1"/>
+      <w:numFmt w:val="lowerRoman"/>
+      <w:lvlText w:val="%6."/>
+      <w:lvlJc w:val="right"/>
+      <w:pPr>
+        <w:tabs>
+          <w:tab w:val="num" w:pos="2520"/>
+        </w:tabs>
+        <w:ind w:left="2520" w:hanging="420"/>
+      </w:pPr>
+    </w:lvl>
+    <w:lvl w:ilvl="6" w:tplc="0409000F" w:tentative="1">
+      <w:start w:val="1"/>
+      <w:numFmt w:val="decimal"/>
+      <w:lvlText w:val="%7."/>
+      <w:lvlJc w:val="left"/>
+      <w:pPr>
+        <w:tabs>
+          <w:tab w:val="num" w:pos="2940"/>
+        </w:tabs>
+        <w:ind w:left="2940" w:hanging="420"/>
+      </w:pPr>
+    </w:lvl>
+    <w:lvl w:ilvl="7" w:tplc="04090019" w:tentative="1">
+      <w:start w:val="1"/>
+      <w:numFmt w:val="lowerLetter"/>
+      <w:lvlText w:val="%8)"/>
+      <w:lvlJc w:val="left"/>
+      <w:pPr>
+        <w:tabs>
+          <w:tab w:val="num" w:pos="3360"/>
+        </w:tabs>
+        <w:ind w:left="3360" w:hanging="420"/>
+      </w:pPr>
+    </w:lvl>
+    <w:lvl w:ilvl="8" w:tplc="0409001B" w:tentative="1">
+      <w:start w:val="1"/>
+      <w:numFmt w:val="lowerRoman"/>
+      <w:lvlText w:val="%9."/>
+      <w:lvlJc w:val="right"/>
+      <w:pPr>
+        <w:tabs>
+          <w:tab w:val="num" w:pos="3780"/>
+        </w:tabs>
+        <w:ind w:left="3780" w:hanging="420"/>
+      </w:pPr>
+    </w:lvl>
+  </w:abstractNum>
   <w:num w:numId="1" w16cid:durableId="2098940064">
+    <w:abstractNumId w:val="6"/>
+  </w:num>
+  <w:num w:numId="2" w16cid:durableId="1169634627">
     <w:abstractNumId w:val="1"/>
   </w:num>
-  <w:num w:numId="2" w16cid:durableId="1169634627">
+  <w:num w:numId="3" w16cid:durableId="677270835">
+    <w:abstractNumId w:val="3"/>
+  </w:num>
+  <w:num w:numId="4" w16cid:durableId="372733764">
     <w:abstractNumId w:val="0"/>
+  </w:num>
+  <w:num w:numId="5" w16cid:durableId="1761171296">
+    <w:abstractNumId w:val="4"/>
+  </w:num>
+  <w:num w:numId="6" w16cid:durableId="1645235913">
+    <w:abstractNumId w:val="2"/>
+  </w:num>
+  <w:num w:numId="7" w16cid:durableId="1201547945">
+    <w:abstractNumId w:val="5"/>
   </w:num>
 </w:numbering>
 </file>
@@ -3360,6 +5786,51 @@
       <w:szCs w:val="32"/>
     </w:rPr>
   </w:style>
+  <w:style w:type="paragraph" w:styleId="3">
+    <w:name w:val="heading 3"/>
+    <w:basedOn w:val="a"/>
+    <w:next w:val="a"/>
+    <w:link w:val="30"/>
+    <w:uiPriority w:val="9"/>
+    <w:unhideWhenUsed/>
+    <w:qFormat/>
+    <w:rsid w:val="00AD1BAE"/>
+    <w:pPr>
+      <w:keepNext/>
+      <w:keepLines/>
+      <w:spacing w:before="260" w:after="260" w:line="416" w:lineRule="auto"/>
+      <w:outlineLvl w:val="2"/>
+    </w:pPr>
+    <w:rPr>
+      <w:b/>
+      <w:bCs/>
+      <w:sz w:val="32"/>
+      <w:szCs w:val="32"/>
+    </w:rPr>
+  </w:style>
+  <w:style w:type="paragraph" w:styleId="4">
+    <w:name w:val="heading 4"/>
+    <w:basedOn w:val="a"/>
+    <w:next w:val="a"/>
+    <w:link w:val="40"/>
+    <w:uiPriority w:val="9"/>
+    <w:unhideWhenUsed/>
+    <w:qFormat/>
+    <w:rsid w:val="00AD1BAE"/>
+    <w:pPr>
+      <w:keepNext/>
+      <w:keepLines/>
+      <w:spacing w:before="280" w:after="290" w:line="376" w:lineRule="auto"/>
+      <w:outlineLvl w:val="3"/>
+    </w:pPr>
+    <w:rPr>
+      <w:rFonts w:asciiTheme="majorHAnsi" w:eastAsiaTheme="majorEastAsia" w:hAnsiTheme="majorHAnsi" w:cstheme="majorBidi"/>
+      <w:b/>
+      <w:bCs/>
+      <w:sz w:val="28"/>
+      <w:szCs w:val="28"/>
+    </w:rPr>
+  </w:style>
   <w:style w:type="character" w:default="1" w:styleId="a0">
     <w:name w:val="Default Paragraph Font"/>
     <w:uiPriority w:val="1"/>
@@ -3492,6 +5963,43 @@
       <w:u w:val="single"/>
     </w:rPr>
   </w:style>
+  <w:style w:type="paragraph" w:styleId="a6">
+    <w:name w:val="List Paragraph"/>
+    <w:basedOn w:val="a"/>
+    <w:uiPriority w:val="34"/>
+    <w:qFormat/>
+    <w:rsid w:val="00AD1BAE"/>
+    <w:pPr>
+      <w:ind w:firstLineChars="200" w:firstLine="420"/>
+    </w:pPr>
+  </w:style>
+  <w:style w:type="character" w:customStyle="1" w:styleId="30">
+    <w:name w:val="标题 3 字符"/>
+    <w:basedOn w:val="a0"/>
+    <w:link w:val="3"/>
+    <w:uiPriority w:val="9"/>
+    <w:rsid w:val="00AD1BAE"/>
+    <w:rPr>
+      <w:b/>
+      <w:bCs/>
+      <w:sz w:val="32"/>
+      <w:szCs w:val="32"/>
+    </w:rPr>
+  </w:style>
+  <w:style w:type="character" w:customStyle="1" w:styleId="40">
+    <w:name w:val="标题 4 字符"/>
+    <w:basedOn w:val="a0"/>
+    <w:link w:val="4"/>
+    <w:uiPriority w:val="9"/>
+    <w:rsid w:val="00AD1BAE"/>
+    <w:rPr>
+      <w:rFonts w:asciiTheme="majorHAnsi" w:eastAsiaTheme="majorEastAsia" w:hAnsiTheme="majorHAnsi" w:cstheme="majorBidi"/>
+      <w:b/>
+      <w:bCs/>
+      <w:sz w:val="28"/>
+      <w:szCs w:val="28"/>
+    </w:rPr>
+  </w:style>
 </w:styles>
 </file>
 
@@ -3517,12 +6025,15 @@
         <w:p>
           <w:pPr>
             <w:pStyle w:val="DF67F3D34B8F41DF963C11AF37AAE917"/>
+            <w:rPr>
+              <w:rFonts w:hint="eastAsia"/>
+            </w:rPr>
           </w:pPr>
           <w:r>
             <w:rPr>
               <w:rFonts w:asciiTheme="majorHAnsi" w:eastAsiaTheme="majorEastAsia" w:hAnsiTheme="majorHAnsi" w:cstheme="majorBidi"/>
               <w:caps/>
-              <w:color w:val="4472C4" w:themeColor="accent1"/>
+              <w:color w:val="156082" w:themeColor="accent1"/>
               <w:sz w:val="80"/>
               <w:szCs w:val="80"/>
               <w:lang w:val="zh-CN"/>
@@ -3551,10 +6062,13 @@
         <w:p>
           <w:pPr>
             <w:pStyle w:val="4CB206EA3CF1460DA48A8857C2C30521"/>
+            <w:rPr>
+              <w:rFonts w:hint="eastAsia"/>
+            </w:rPr>
           </w:pPr>
           <w:r>
             <w:rPr>
-              <w:color w:val="4472C4" w:themeColor="accent1"/>
+              <w:color w:val="156082" w:themeColor="accent1"/>
               <w:sz w:val="28"/>
               <w:szCs w:val="28"/>
               <w:lang w:val="zh-CN"/>
@@ -3576,6 +6090,13 @@
     <w:family w:val="roman"/>
     <w:pitch w:val="variable"/>
     <w:sig w:usb0="E0002EFF" w:usb1="C000785B" w:usb2="00000009" w:usb3="00000000" w:csb0="000001FF" w:csb1="00000000"/>
+  </w:font>
+  <w:font w:name="Wingdings">
+    <w:panose1 w:val="05000000000000000000"/>
+    <w:charset w:val="02"/>
+    <w:family w:val="auto"/>
+    <w:pitch w:val="variable"/>
+    <w:sig w:usb0="00000000" w:usb1="10000000" w:usb2="00000000" w:usb3="00000000" w:csb0="80000000" w:csb1="00000000"/>
   </w:font>
   <w:font w:name="等线">
     <w:altName w:val="DengXian"/>
@@ -3632,6 +6153,8 @@
     <w:rsidRoot w:val="000C51B5"/>
     <w:rsid w:val="000C51B5"/>
     <w:rsid w:val="000C761A"/>
+    <w:rsid w:val="00CF0B85"/>
+    <w:rsid w:val="00E909F8"/>
   </w:rsids>
   <m:mathPr>
     <m:mathFont m:val="Cambria Math"/>

--- a/报告.docx
+++ b/报告.docx
@@ -636,6 +636,7 @@
             <w:rPr>
               <w:rFonts w:hint="eastAsia"/>
               <w:noProof/>
+              <w14:ligatures w14:val="standardContextual"/>
             </w:rPr>
           </w:pPr>
           <w:r>
@@ -647,7 +648,7 @@
           <w:r>
             <w:fldChar w:fldCharType="separate"/>
           </w:r>
-          <w:hyperlink w:anchor="_Toc180162382" w:history="1">
+          <w:hyperlink w:anchor="_Toc180391304" w:history="1">
             <w:r>
               <w:rPr>
                 <w:rStyle w:val="a5"/>
@@ -685,7 +686,7 @@
                 <w:noProof/>
                 <w:webHidden/>
               </w:rPr>
-              <w:instrText>PAGEREF _Toc180162382 \h</w:instrText>
+              <w:instrText>PAGEREF _Toc180391304 \h</w:instrText>
             </w:r>
             <w:r>
               <w:rPr>
@@ -716,7 +717,7 @@
                 <w:noProof/>
                 <w:webHidden/>
               </w:rPr>
-              <w:t>1</w:t>
+              <w:t>2</w:t>
             </w:r>
             <w:r>
               <w:rPr>
@@ -737,9 +738,10 @@
             <w:rPr>
               <w:rFonts w:hint="eastAsia"/>
               <w:noProof/>
+              <w14:ligatures w14:val="standardContextual"/>
             </w:rPr>
           </w:pPr>
-          <w:hyperlink w:anchor="_Toc180162383" w:history="1">
+          <w:hyperlink w:anchor="_Toc180391305" w:history="1">
             <w:r>
               <w:rPr>
                 <w:rStyle w:val="a5"/>
@@ -777,7 +779,7 @@
                 <w:noProof/>
                 <w:webHidden/>
               </w:rPr>
-              <w:instrText>PAGEREF _Toc180162383 \h</w:instrText>
+              <w:instrText>PAGEREF _Toc180391305 \h</w:instrText>
             </w:r>
             <w:r>
               <w:rPr>
@@ -808,7 +810,7 @@
                 <w:noProof/>
                 <w:webHidden/>
               </w:rPr>
-              <w:t>1</w:t>
+              <w:t>2</w:t>
             </w:r>
             <w:r>
               <w:rPr>
@@ -829,9 +831,10 @@
             <w:rPr>
               <w:rFonts w:hint="eastAsia"/>
               <w:noProof/>
+              <w14:ligatures w14:val="standardContextual"/>
             </w:rPr>
           </w:pPr>
-          <w:hyperlink w:anchor="_Toc180162384" w:history="1">
+          <w:hyperlink w:anchor="_Toc180391306" w:history="1">
             <w:r>
               <w:rPr>
                 <w:rStyle w:val="a5"/>
@@ -869,7 +872,7 @@
                 <w:noProof/>
                 <w:webHidden/>
               </w:rPr>
-              <w:instrText>PAGEREF _Toc180162384 \h</w:instrText>
+              <w:instrText>PAGEREF _Toc180391306 \h</w:instrText>
             </w:r>
             <w:r>
               <w:rPr>
@@ -921,9 +924,10 @@
             <w:rPr>
               <w:rFonts w:hint="eastAsia"/>
               <w:noProof/>
+              <w14:ligatures w14:val="standardContextual"/>
             </w:rPr>
           </w:pPr>
-          <w:hyperlink w:anchor="_Toc180162385" w:history="1">
+          <w:hyperlink w:anchor="_Toc180391307" w:history="1">
             <w:r>
               <w:rPr>
                 <w:rStyle w:val="a5"/>
@@ -961,7 +965,7 @@
                 <w:noProof/>
                 <w:webHidden/>
               </w:rPr>
-              <w:instrText>PAGEREF _Toc180162385 \h</w:instrText>
+              <w:instrText>PAGEREF _Toc180391307 \h</w:instrText>
             </w:r>
             <w:r>
               <w:rPr>
@@ -1013,9 +1017,10 @@
             <w:rPr>
               <w:rFonts w:hint="eastAsia"/>
               <w:noProof/>
+              <w14:ligatures w14:val="standardContextual"/>
             </w:rPr>
           </w:pPr>
-          <w:hyperlink w:anchor="_Toc180162386" w:history="1">
+          <w:hyperlink w:anchor="_Toc180391308" w:history="1">
             <w:r>
               <w:rPr>
                 <w:rStyle w:val="a5"/>
@@ -1053,7 +1058,7 @@
                 <w:noProof/>
                 <w:webHidden/>
               </w:rPr>
-              <w:instrText>PAGEREF _Toc180162386 \h</w:instrText>
+              <w:instrText>PAGEREF _Toc180391308 \h</w:instrText>
             </w:r>
             <w:r>
               <w:rPr>
@@ -1085,6 +1090,471 @@
                 <w:webHidden/>
               </w:rPr>
               <w:t>2</w:t>
+            </w:r>
+            <w:r>
+              <w:rPr>
+                <w:rFonts w:hint="eastAsia"/>
+                <w:noProof/>
+                <w:webHidden/>
+              </w:rPr>
+              <w:fldChar w:fldCharType="end"/>
+            </w:r>
+          </w:hyperlink>
+        </w:p>
+        <w:p>
+          <w:pPr>
+            <w:pStyle w:val="TOC2"/>
+            <w:tabs>
+              <w:tab w:val="right" w:leader="dot" w:pos="8296"/>
+            </w:tabs>
+            <w:rPr>
+              <w:rFonts w:hint="eastAsia"/>
+              <w:noProof/>
+              <w14:ligatures w14:val="standardContextual"/>
+            </w:rPr>
+          </w:pPr>
+          <w:hyperlink w:anchor="_Toc180391309" w:history="1">
+            <w:r>
+              <w:rPr>
+                <w:rStyle w:val="a5"/>
+                <w:rFonts w:hint="eastAsia"/>
+                <w:noProof/>
+              </w:rPr>
+              <w:t>开始前准备</w:t>
+            </w:r>
+            <w:r>
+              <w:rPr>
+                <w:rFonts w:hint="eastAsia"/>
+                <w:noProof/>
+                <w:webHidden/>
+              </w:rPr>
+              <w:tab/>
+            </w:r>
+            <w:r>
+              <w:rPr>
+                <w:rFonts w:hint="eastAsia"/>
+                <w:noProof/>
+                <w:webHidden/>
+              </w:rPr>
+              <w:fldChar w:fldCharType="begin"/>
+            </w:r>
+            <w:r>
+              <w:rPr>
+                <w:rFonts w:hint="eastAsia"/>
+                <w:noProof/>
+                <w:webHidden/>
+              </w:rPr>
+              <w:instrText xml:space="preserve"> </w:instrText>
+            </w:r>
+            <w:r>
+              <w:rPr>
+                <w:noProof/>
+                <w:webHidden/>
+              </w:rPr>
+              <w:instrText>PAGEREF _Toc180391309 \h</w:instrText>
+            </w:r>
+            <w:r>
+              <w:rPr>
+                <w:rFonts w:hint="eastAsia"/>
+                <w:noProof/>
+                <w:webHidden/>
+              </w:rPr>
+              <w:instrText xml:space="preserve"> </w:instrText>
+            </w:r>
+            <w:r>
+              <w:rPr>
+                <w:rFonts w:hint="eastAsia"/>
+                <w:noProof/>
+                <w:webHidden/>
+              </w:rPr>
+            </w:r>
+            <w:r>
+              <w:rPr>
+                <w:rFonts w:hint="eastAsia"/>
+                <w:noProof/>
+                <w:webHidden/>
+              </w:rPr>
+              <w:fldChar w:fldCharType="separate"/>
+            </w:r>
+            <w:r>
+              <w:rPr>
+                <w:rFonts w:hint="eastAsia"/>
+                <w:noProof/>
+                <w:webHidden/>
+              </w:rPr>
+              <w:t>2</w:t>
+            </w:r>
+            <w:r>
+              <w:rPr>
+                <w:rFonts w:hint="eastAsia"/>
+                <w:noProof/>
+                <w:webHidden/>
+              </w:rPr>
+              <w:fldChar w:fldCharType="end"/>
+            </w:r>
+          </w:hyperlink>
+        </w:p>
+        <w:p>
+          <w:pPr>
+            <w:pStyle w:val="TOC2"/>
+            <w:tabs>
+              <w:tab w:val="right" w:leader="dot" w:pos="8296"/>
+            </w:tabs>
+            <w:rPr>
+              <w:rFonts w:hint="eastAsia"/>
+              <w:noProof/>
+              <w14:ligatures w14:val="standardContextual"/>
+            </w:rPr>
+          </w:pPr>
+          <w:hyperlink w:anchor="_Toc180391310" w:history="1">
+            <w:r>
+              <w:rPr>
+                <w:rStyle w:val="a5"/>
+                <w:rFonts w:hint="eastAsia"/>
+                <w:noProof/>
+              </w:rPr>
+              <w:t>词法分析器</w:t>
+            </w:r>
+            <w:r>
+              <w:rPr>
+                <w:rFonts w:hint="eastAsia"/>
+                <w:noProof/>
+                <w:webHidden/>
+              </w:rPr>
+              <w:tab/>
+            </w:r>
+            <w:r>
+              <w:rPr>
+                <w:rFonts w:hint="eastAsia"/>
+                <w:noProof/>
+                <w:webHidden/>
+              </w:rPr>
+              <w:fldChar w:fldCharType="begin"/>
+            </w:r>
+            <w:r>
+              <w:rPr>
+                <w:rFonts w:hint="eastAsia"/>
+                <w:noProof/>
+                <w:webHidden/>
+              </w:rPr>
+              <w:instrText xml:space="preserve"> </w:instrText>
+            </w:r>
+            <w:r>
+              <w:rPr>
+                <w:noProof/>
+                <w:webHidden/>
+              </w:rPr>
+              <w:instrText>PAGEREF _Toc180391310 \h</w:instrText>
+            </w:r>
+            <w:r>
+              <w:rPr>
+                <w:rFonts w:hint="eastAsia"/>
+                <w:noProof/>
+                <w:webHidden/>
+              </w:rPr>
+              <w:instrText xml:space="preserve"> </w:instrText>
+            </w:r>
+            <w:r>
+              <w:rPr>
+                <w:rFonts w:hint="eastAsia"/>
+                <w:noProof/>
+                <w:webHidden/>
+              </w:rPr>
+            </w:r>
+            <w:r>
+              <w:rPr>
+                <w:rFonts w:hint="eastAsia"/>
+                <w:noProof/>
+                <w:webHidden/>
+              </w:rPr>
+              <w:fldChar w:fldCharType="separate"/>
+            </w:r>
+            <w:r>
+              <w:rPr>
+                <w:rFonts w:hint="eastAsia"/>
+                <w:noProof/>
+                <w:webHidden/>
+              </w:rPr>
+              <w:t>2</w:t>
+            </w:r>
+            <w:r>
+              <w:rPr>
+                <w:rFonts w:hint="eastAsia"/>
+                <w:noProof/>
+                <w:webHidden/>
+              </w:rPr>
+              <w:fldChar w:fldCharType="end"/>
+            </w:r>
+          </w:hyperlink>
+        </w:p>
+        <w:p>
+          <w:pPr>
+            <w:pStyle w:val="TOC3"/>
+            <w:tabs>
+              <w:tab w:val="right" w:leader="dot" w:pos="8296"/>
+            </w:tabs>
+            <w:rPr>
+              <w:rFonts w:hint="eastAsia"/>
+              <w:noProof/>
+              <w14:ligatures w14:val="standardContextual"/>
+            </w:rPr>
+          </w:pPr>
+          <w:hyperlink w:anchor="_Toc180391311" w:history="1">
+            <w:r>
+              <w:rPr>
+                <w:rStyle w:val="a5"/>
+                <w:rFonts w:hint="eastAsia"/>
+                <w:noProof/>
+              </w:rPr>
+              <w:t>引言</w:t>
+            </w:r>
+            <w:r>
+              <w:rPr>
+                <w:rFonts w:hint="eastAsia"/>
+                <w:noProof/>
+                <w:webHidden/>
+              </w:rPr>
+              <w:tab/>
+            </w:r>
+            <w:r>
+              <w:rPr>
+                <w:rFonts w:hint="eastAsia"/>
+                <w:noProof/>
+                <w:webHidden/>
+              </w:rPr>
+              <w:fldChar w:fldCharType="begin"/>
+            </w:r>
+            <w:r>
+              <w:rPr>
+                <w:rFonts w:hint="eastAsia"/>
+                <w:noProof/>
+                <w:webHidden/>
+              </w:rPr>
+              <w:instrText xml:space="preserve"> </w:instrText>
+            </w:r>
+            <w:r>
+              <w:rPr>
+                <w:noProof/>
+                <w:webHidden/>
+              </w:rPr>
+              <w:instrText>PAGEREF _Toc180391311 \h</w:instrText>
+            </w:r>
+            <w:r>
+              <w:rPr>
+                <w:rFonts w:hint="eastAsia"/>
+                <w:noProof/>
+                <w:webHidden/>
+              </w:rPr>
+              <w:instrText xml:space="preserve"> </w:instrText>
+            </w:r>
+            <w:r>
+              <w:rPr>
+                <w:rFonts w:hint="eastAsia"/>
+                <w:noProof/>
+                <w:webHidden/>
+              </w:rPr>
+            </w:r>
+            <w:r>
+              <w:rPr>
+                <w:rFonts w:hint="eastAsia"/>
+                <w:noProof/>
+                <w:webHidden/>
+              </w:rPr>
+              <w:fldChar w:fldCharType="separate"/>
+            </w:r>
+            <w:r>
+              <w:rPr>
+                <w:rFonts w:hint="eastAsia"/>
+                <w:noProof/>
+                <w:webHidden/>
+              </w:rPr>
+              <w:t>2</w:t>
+            </w:r>
+            <w:r>
+              <w:rPr>
+                <w:rFonts w:hint="eastAsia"/>
+                <w:noProof/>
+                <w:webHidden/>
+              </w:rPr>
+              <w:fldChar w:fldCharType="end"/>
+            </w:r>
+          </w:hyperlink>
+        </w:p>
+        <w:p>
+          <w:pPr>
+            <w:pStyle w:val="TOC3"/>
+            <w:tabs>
+              <w:tab w:val="right" w:leader="dot" w:pos="8296"/>
+            </w:tabs>
+            <w:rPr>
+              <w:rFonts w:hint="eastAsia"/>
+              <w:noProof/>
+              <w14:ligatures w14:val="standardContextual"/>
+            </w:rPr>
+          </w:pPr>
+          <w:hyperlink w:anchor="_Toc180391312" w:history="1">
+            <w:r>
+              <w:rPr>
+                <w:rStyle w:val="a5"/>
+                <w:rFonts w:hint="eastAsia"/>
+                <w:noProof/>
+              </w:rPr>
+              <w:t>词法分析器的基本原理</w:t>
+            </w:r>
+            <w:r>
+              <w:rPr>
+                <w:rFonts w:hint="eastAsia"/>
+                <w:noProof/>
+                <w:webHidden/>
+              </w:rPr>
+              <w:tab/>
+            </w:r>
+            <w:r>
+              <w:rPr>
+                <w:rFonts w:hint="eastAsia"/>
+                <w:noProof/>
+                <w:webHidden/>
+              </w:rPr>
+              <w:fldChar w:fldCharType="begin"/>
+            </w:r>
+            <w:r>
+              <w:rPr>
+                <w:rFonts w:hint="eastAsia"/>
+                <w:noProof/>
+                <w:webHidden/>
+              </w:rPr>
+              <w:instrText xml:space="preserve"> </w:instrText>
+            </w:r>
+            <w:r>
+              <w:rPr>
+                <w:noProof/>
+                <w:webHidden/>
+              </w:rPr>
+              <w:instrText>PAGEREF _Toc180391312 \h</w:instrText>
+            </w:r>
+            <w:r>
+              <w:rPr>
+                <w:rFonts w:hint="eastAsia"/>
+                <w:noProof/>
+                <w:webHidden/>
+              </w:rPr>
+              <w:instrText xml:space="preserve"> </w:instrText>
+            </w:r>
+            <w:r>
+              <w:rPr>
+                <w:rFonts w:hint="eastAsia"/>
+                <w:noProof/>
+                <w:webHidden/>
+              </w:rPr>
+            </w:r>
+            <w:r>
+              <w:rPr>
+                <w:rFonts w:hint="eastAsia"/>
+                <w:noProof/>
+                <w:webHidden/>
+              </w:rPr>
+              <w:fldChar w:fldCharType="separate"/>
+            </w:r>
+            <w:r>
+              <w:rPr>
+                <w:rFonts w:hint="eastAsia"/>
+                <w:noProof/>
+                <w:webHidden/>
+              </w:rPr>
+              <w:t>2</w:t>
+            </w:r>
+            <w:r>
+              <w:rPr>
+                <w:rFonts w:hint="eastAsia"/>
+                <w:noProof/>
+                <w:webHidden/>
+              </w:rPr>
+              <w:fldChar w:fldCharType="end"/>
+            </w:r>
+          </w:hyperlink>
+        </w:p>
+        <w:p>
+          <w:pPr>
+            <w:pStyle w:val="TOC3"/>
+            <w:tabs>
+              <w:tab w:val="right" w:leader="dot" w:pos="8296"/>
+            </w:tabs>
+            <w:rPr>
+              <w:rFonts w:hint="eastAsia"/>
+              <w:noProof/>
+              <w14:ligatures w14:val="standardContextual"/>
+            </w:rPr>
+          </w:pPr>
+          <w:hyperlink w:anchor="_Toc180391313" w:history="1">
+            <w:r>
+              <w:rPr>
+                <w:rStyle w:val="a5"/>
+                <w:rFonts w:hint="eastAsia"/>
+                <w:noProof/>
+              </w:rPr>
+              <w:t>词法分析器模块设计</w:t>
+            </w:r>
+            <w:r>
+              <w:rPr>
+                <w:rFonts w:hint="eastAsia"/>
+                <w:noProof/>
+                <w:webHidden/>
+              </w:rPr>
+              <w:tab/>
+            </w:r>
+            <w:r>
+              <w:rPr>
+                <w:rFonts w:hint="eastAsia"/>
+                <w:noProof/>
+                <w:webHidden/>
+              </w:rPr>
+              <w:fldChar w:fldCharType="begin"/>
+            </w:r>
+            <w:r>
+              <w:rPr>
+                <w:rFonts w:hint="eastAsia"/>
+                <w:noProof/>
+                <w:webHidden/>
+              </w:rPr>
+              <w:instrText xml:space="preserve"> </w:instrText>
+            </w:r>
+            <w:r>
+              <w:rPr>
+                <w:noProof/>
+                <w:webHidden/>
+              </w:rPr>
+              <w:instrText>PAGEREF _Toc180391313 \h</w:instrText>
+            </w:r>
+            <w:r>
+              <w:rPr>
+                <w:rFonts w:hint="eastAsia"/>
+                <w:noProof/>
+                <w:webHidden/>
+              </w:rPr>
+              <w:instrText xml:space="preserve"> </w:instrText>
+            </w:r>
+            <w:r>
+              <w:rPr>
+                <w:rFonts w:hint="eastAsia"/>
+                <w:noProof/>
+                <w:webHidden/>
+              </w:rPr>
+            </w:r>
+            <w:r>
+              <w:rPr>
+                <w:rFonts w:hint="eastAsia"/>
+                <w:noProof/>
+                <w:webHidden/>
+              </w:rPr>
+              <w:fldChar w:fldCharType="separate"/>
+            </w:r>
+            <w:r>
+              <w:rPr>
+                <w:rFonts w:hint="eastAsia"/>
+                <w:noProof/>
+                <w:webHidden/>
+              </w:rPr>
+              <w:t>3</w:t>
             </w:r>
             <w:r>
               <w:rPr>
@@ -1316,7 +1786,7 @@
           <w:rFonts w:hint="eastAsia"/>
         </w:rPr>
       </w:pPr>
-      <w:bookmarkStart w:id="0" w:name="_Toc180162382"/>
+      <w:bookmarkStart w:id="0" w:name="_Toc180391304"/>
       <w:r>
         <w:rPr>
           <w:rFonts w:hint="eastAsia"/>
@@ -1333,7 +1803,7 @@
           <w:rFonts w:hint="eastAsia"/>
         </w:rPr>
       </w:pPr>
-      <w:bookmarkStart w:id="1" w:name="_Toc180162383"/>
+      <w:bookmarkStart w:id="1" w:name="_Toc180391305"/>
       <w:r>
         <w:rPr>
           <w:rFonts w:hint="eastAsia"/>
@@ -2592,12 +3062,11 @@
           <w:rFonts w:hint="eastAsia"/>
         </w:rPr>
       </w:pPr>
-      <w:bookmarkStart w:id="2" w:name="_Toc180162384"/>
-      <w:r>
-        <w:rPr>
-          <w:rFonts w:hint="eastAsia"/>
-        </w:rPr>
-        <w:lastRenderedPageBreak/>
+      <w:bookmarkStart w:id="2" w:name="_Toc180391306"/>
+      <w:r>
+        <w:rPr>
+          <w:rFonts w:hint="eastAsia"/>
+        </w:rPr>
         <w:t>上机练习2</w:t>
       </w:r>
       <w:bookmarkEnd w:id="2"/>
@@ -2716,7 +3185,7 @@
           <w:rFonts w:hint="eastAsia"/>
         </w:rPr>
       </w:pPr>
-      <w:bookmarkStart w:id="3" w:name="_Toc180162385"/>
+      <w:bookmarkStart w:id="3" w:name="_Toc180391307"/>
       <w:r>
         <w:rPr>
           <w:rFonts w:hint="eastAsia"/>
@@ -2732,7 +3201,7 @@
           <w:rFonts w:hint="eastAsia"/>
         </w:rPr>
       </w:pPr>
-      <w:bookmarkStart w:id="4" w:name="_Toc180162386"/>
+      <w:bookmarkStart w:id="4" w:name="_Toc180391308"/>
       <w:r>
         <w:rPr>
           <w:rFonts w:hint="eastAsia"/>
@@ -2740,6 +3209,286 @@
         <w:t>系统结构</w:t>
       </w:r>
       <w:bookmarkEnd w:id="4"/>
+    </w:p>
+    <w:p>
+      <w:pPr>
+        <w:ind w:firstLineChars="200" w:firstLine="420"/>
+        <w:rPr>
+          <w:rFonts w:hint="eastAsia"/>
+        </w:rPr>
+      </w:pPr>
+      <w:r>
+        <w:rPr>
+          <w:rFonts w:hint="eastAsia"/>
+        </w:rPr>
+        <w:t>在编译器的整体架构中，它可以分为前端（Front End）和后端（Back End）两个主要部分。每一部分又包含不同的处理阶段，依次完成从源代码到目标代码的翻译和优化。下图展示了编译器的流程及其各个组件的相互作用。</w:t>
+      </w:r>
+    </w:p>
+    <w:p>
+      <w:pPr>
+        <w:ind w:firstLineChars="200" w:firstLine="420"/>
+        <w:rPr>
+          <w:rFonts w:hint="eastAsia"/>
+          <w:b/>
+          <w:bCs/>
+        </w:rPr>
+      </w:pPr>
+      <w:r>
+        <w:rPr>
+          <w:rFonts w:hint="eastAsia"/>
+          <w:b/>
+          <w:bCs/>
+        </w:rPr>
+        <w:t>前端</w:t>
+      </w:r>
+      <w:r>
+        <w:rPr>
+          <w:rFonts w:hint="eastAsia"/>
+          <w:b/>
+          <w:bCs/>
+        </w:rPr>
+        <w:t>：</w:t>
+      </w:r>
+      <w:r>
+        <w:rPr>
+          <w:rFonts w:hint="eastAsia"/>
+        </w:rPr>
+        <w:t>编译器的前端主要负责分析源代码，确保其结构和语义正确，并将其转换为一种中间表示（Intermediate Representation）。前端的几个主要阶段包括：</w:t>
+      </w:r>
+    </w:p>
+    <w:p>
+      <w:pPr>
+        <w:ind w:leftChars="500" w:left="1050"/>
+        <w:rPr>
+          <w:rFonts w:hint="eastAsia"/>
+        </w:rPr>
+      </w:pPr>
+      <w:r>
+        <w:rPr>
+          <w:rFonts w:hint="eastAsia"/>
+          <w:b/>
+          <w:bCs/>
+        </w:rPr>
+        <w:t>词法分析器（Lexical Analyzer）：</w:t>
+      </w:r>
+      <w:r>
+        <w:rPr>
+          <w:rFonts w:hint="eastAsia"/>
+        </w:rPr>
+        <w:t xml:space="preserve"> 词法分析器将源代码逐字符扫描，将其分解为最基本的构成单元，即词法单元（token）。这些 token 包含诸如关键字、标识符、常量、操作符等。经过词法分析后，源代码被转换为一个记号流（Token Stream），为后续的语法分析器提供输入。</w:t>
+      </w:r>
+    </w:p>
+    <w:p>
+      <w:pPr>
+        <w:ind w:leftChars="500" w:left="1050"/>
+        <w:rPr>
+          <w:rFonts w:hint="eastAsia"/>
+        </w:rPr>
+      </w:pPr>
+      <w:r>
+        <w:rPr>
+          <w:rFonts w:hint="eastAsia"/>
+          <w:b/>
+          <w:bCs/>
+        </w:rPr>
+        <w:t xml:space="preserve">语法分析器（Syntax Analyzer）： </w:t>
+      </w:r>
+      <w:r>
+        <w:rPr>
+          <w:rFonts w:hint="eastAsia"/>
+        </w:rPr>
+        <w:t>语法分析器负责根据语言的语法规则，分析记号流，构建语法树（Syntax Tree）。这一步骤的目标是确保代码符合语言的语法规范，例如括号是否匹配、语句结构是否正确等。语法树是源代码的结构化表示，反映了程序的嵌套关系和控制结构。</w:t>
+      </w:r>
+    </w:p>
+    <w:p>
+      <w:pPr>
+        <w:ind w:leftChars="500" w:left="1050"/>
+        <w:rPr>
+          <w:rFonts w:hint="eastAsia"/>
+        </w:rPr>
+      </w:pPr>
+      <w:r>
+        <w:rPr>
+          <w:rFonts w:hint="eastAsia"/>
+          <w:b/>
+          <w:bCs/>
+        </w:rPr>
+        <w:t>语义分析器（Semantic Analyzer）：</w:t>
+      </w:r>
+      <w:r>
+        <w:rPr>
+          <w:rFonts w:hint="eastAsia"/>
+        </w:rPr>
+        <w:t xml:space="preserve"> 语义分析器在语法树的基础上进行语义检查，确保程序的逻辑符合语言的语义规则。它检查变量的定义和使用是否一致、类型是否正确等问题。如果在这一阶段检测到语义错误，编译器将报告相应的错误。语义分析器输出的结果是一个带注解的语法树（Annotated Syntax Tree），为后续代码生成提供更多的上下文信息。</w:t>
+      </w:r>
+    </w:p>
+    <w:p>
+      <w:pPr>
+        <w:ind w:leftChars="500" w:left="1050"/>
+        <w:rPr>
+          <w:rFonts w:hint="eastAsia"/>
+        </w:rPr>
+      </w:pPr>
+      <w:r>
+        <w:rPr>
+          <w:rFonts w:hint="eastAsia"/>
+          <w:b/>
+          <w:bCs/>
+        </w:rPr>
+        <w:t>中间代码生成器（Intermediate Code Generator）：</w:t>
+      </w:r>
+      <w:r>
+        <w:rPr>
+          <w:rFonts w:hint="eastAsia"/>
+        </w:rPr>
+        <w:t xml:space="preserve"> 这一阶段将带注解的语法树转换为中间代码表示（Intermediate Representation, IR）。中间代码是一种抽象的代码表示形式，独立于具体的机器结构。它提供了一种通用的方式来表示程序的逻辑，方便后续的优化和目标代码生成。</w:t>
+      </w:r>
+    </w:p>
+    <w:p>
+      <w:pPr>
+        <w:rPr>
+          <w:rFonts w:hint="eastAsia"/>
+        </w:rPr>
+      </w:pPr>
+      <w:r>
+        <w:rPr>
+          <w:rFonts w:hint="eastAsia"/>
+          <w:b/>
+          <w:bCs/>
+        </w:rPr>
+        <w:t>后端</w:t>
+      </w:r>
+      <w:r>
+        <w:rPr>
+          <w:rFonts w:hint="eastAsia"/>
+          <w:b/>
+          <w:bCs/>
+        </w:rPr>
+        <w:t>：</w:t>
+      </w:r>
+      <w:r>
+        <w:rPr>
+          <w:rFonts w:hint="eastAsia"/>
+        </w:rPr>
+        <w:t>编译器的后端主要负责优化中间代码并生成目标机器代码。后端的各个阶段包括：</w:t>
+      </w:r>
+    </w:p>
+    <w:p>
+      <w:pPr>
+        <w:ind w:leftChars="300" w:left="630"/>
+        <w:rPr>
+          <w:rFonts w:hint="eastAsia"/>
+        </w:rPr>
+      </w:pPr>
+      <w:r>
+        <w:rPr>
+          <w:rFonts w:hint="eastAsia"/>
+          <w:b/>
+          <w:bCs/>
+        </w:rPr>
+        <w:t>代码优化器（Code Optimizer）：</w:t>
+      </w:r>
+      <w:r>
+        <w:rPr>
+          <w:rFonts w:hint="eastAsia"/>
+        </w:rPr>
+        <w:t xml:space="preserve"> 在这个阶段，编译器对中间代码进行优化，旨在提高程序的执行效率或减少资源消耗。例如，它可以通过消除冗余代码、减少内存使用或优化循环等方式改进程序的性能。优化后的中间代码将进一步减少代码的执行时间或空间占用。</w:t>
+      </w:r>
+    </w:p>
+    <w:p>
+      <w:pPr>
+        <w:ind w:leftChars="300" w:left="630"/>
+        <w:rPr>
+          <w:rFonts w:hint="eastAsia"/>
+        </w:rPr>
+      </w:pPr>
+      <w:r>
+        <w:rPr>
+          <w:rFonts w:hint="eastAsia"/>
+          <w:b/>
+          <w:bCs/>
+        </w:rPr>
+        <w:t>目标代码生成器（Code Generator）：</w:t>
+      </w:r>
+      <w:r>
+        <w:rPr>
+          <w:rFonts w:hint="eastAsia"/>
+        </w:rPr>
+        <w:t xml:space="preserve"> 最后一步，编译器将优化后的中间代码转换为特定平台的目标代码（Target Code），通常是二进制形式的机器代码或汇编代码。这一阶段的目标是生成可以在特定硬件上执行的程序。</w:t>
+      </w:r>
+    </w:p>
+    <w:p>
+      <w:pPr>
+        <w:rPr>
+          <w:rFonts w:hint="eastAsia"/>
+        </w:rPr>
+      </w:pPr>
+      <w:r>
+        <w:rPr>
+          <w:rFonts w:hint="eastAsia"/>
+          <w:b/>
+          <w:bCs/>
+        </w:rPr>
+        <w:t>符号表与错误处理</w:t>
+      </w:r>
+      <w:r>
+        <w:rPr>
+          <w:rFonts w:hint="eastAsia"/>
+          <w:b/>
+          <w:bCs/>
+        </w:rPr>
+        <w:t>：</w:t>
+      </w:r>
+      <w:r>
+        <w:rPr>
+          <w:rFonts w:hint="eastAsia"/>
+        </w:rPr>
+        <w:t>贯穿整个编译过程的是两个重要的支持模块：符号表（Symbol Table）和错误处理器（Error Handler）。</w:t>
+      </w:r>
+    </w:p>
+    <w:p>
+      <w:pPr>
+        <w:ind w:leftChars="300" w:left="630"/>
+        <w:rPr>
+          <w:rFonts w:hint="eastAsia"/>
+        </w:rPr>
+      </w:pPr>
+      <w:r>
+        <w:rPr>
+          <w:rFonts w:hint="eastAsia"/>
+          <w:b/>
+          <w:bCs/>
+        </w:rPr>
+        <w:t>符号表：</w:t>
+      </w:r>
+      <w:r>
+        <w:rPr>
+          <w:rFonts w:hint="eastAsia"/>
+        </w:rPr>
+        <w:t>符号表在编译的各个阶段中维护着程序中变量、函数、常量等的符号信息。它记录每个符号的类型、作用域、内存地址等详细信息。在词法分析、语法分析、语义分析等阶段，符号表都起到了至关重要的作用，特别是在语义分析阶段，用于检查符号的正确性。</w:t>
+      </w:r>
+    </w:p>
+    <w:p>
+      <w:pPr>
+        <w:ind w:leftChars="300" w:left="630"/>
+        <w:rPr>
+          <w:rFonts w:hint="eastAsia"/>
+        </w:rPr>
+      </w:pPr>
+      <w:r>
+        <w:rPr>
+          <w:rFonts w:hint="eastAsia"/>
+          <w:b/>
+          <w:bCs/>
+        </w:rPr>
+        <w:t>错误处理器：</w:t>
+      </w:r>
+      <w:r>
+        <w:rPr>
+          <w:rFonts w:hint="eastAsia"/>
+        </w:rPr>
+        <w:t>错误处理模块则负责在编译过程中发现并报告源代码中的错误。词法错误、语法错误、语义错误都会在相应的阶段被发现并报告给开发者。错误处理器不仅仅是在遇到问题时中止编译，它还会尽量恢复正常的编译过程，以发现更多的潜在问题。</w:t>
+      </w:r>
     </w:p>
     <w:p>
       <w:pPr>
@@ -2797,1822 +3546,492 @@
     </w:p>
     <w:p>
       <w:pPr>
+        <w:pStyle w:val="2"/>
+        <w:rPr>
+          <w:rFonts w:hint="eastAsia"/>
+        </w:rPr>
+      </w:pPr>
+      <w:r>
+        <w:rPr>
+          <w:rFonts w:hint="eastAsia"/>
+        </w:rPr>
+        <w:t>初始化</w:t>
+      </w:r>
+    </w:p>
+    <w:p>
+      <w:pPr>
+        <w:rPr>
+          <w:rFonts w:hint="eastAsia"/>
+        </w:rPr>
+      </w:pPr>
+    </w:p>
+    <w:p>
+      <w:pPr>
+        <w:pStyle w:val="2"/>
+        <w:rPr>
+          <w:rFonts w:hint="eastAsia"/>
+        </w:rPr>
+      </w:pPr>
+      <w:bookmarkStart w:id="5" w:name="_Toc180391310"/>
+      <w:r>
+        <w:rPr>
+          <w:rFonts w:hint="eastAsia"/>
+        </w:rPr>
+        <w:t>词法分析器</w:t>
+      </w:r>
+      <w:bookmarkEnd w:id="5"/>
+    </w:p>
+    <w:p>
+      <w:pPr>
+        <w:pStyle w:val="3"/>
+        <w:rPr>
+          <w:rFonts w:hint="eastAsia"/>
+        </w:rPr>
+      </w:pPr>
+      <w:bookmarkStart w:id="6" w:name="_Toc180391311"/>
+      <w:r>
+        <w:rPr>
+          <w:rFonts w:hint="eastAsia"/>
+        </w:rPr>
+        <w:t>引言</w:t>
+      </w:r>
+      <w:bookmarkEnd w:id="6"/>
+    </w:p>
+    <w:p>
+      <w:pPr>
         <w:ind w:firstLineChars="200" w:firstLine="420"/>
-      </w:pPr>
-      <w:r>
-        <w:t>编译器的系统结构通常分为前端</w:t>
-      </w:r>
-      <w:r>
-        <w:rPr>
-          <w:rFonts w:hint="eastAsia"/>
-        </w:rPr>
-        <w:t>和</w:t>
-      </w:r>
-      <w:r>
-        <w:t>后端</w:t>
-      </w:r>
-      <w:r>
-        <w:rPr>
-          <w:rFonts w:hint="eastAsia"/>
-        </w:rPr>
-        <w:t>2</w:t>
-      </w:r>
-      <w:r>
-        <w:t>个主要部分。前端负责将源代码解析成中间表示，包括词法分析、语法分析和语义分析。此部分确保源代码的正确性并生成抽象语法树。接下来，</w:t>
-      </w:r>
-      <w:r>
-        <w:rPr>
-          <w:rFonts w:hint="eastAsia"/>
-        </w:rPr>
-        <w:t>后端</w:t>
-      </w:r>
-      <w:r>
-        <w:t>会对中间表示进行各种优化，以提高代码效率。</w:t>
-      </w:r>
-      <w:r>
-        <w:rPr>
-          <w:rFonts w:hint="eastAsia"/>
-        </w:rPr>
-        <w:t>并</w:t>
-      </w:r>
-      <w:r>
-        <w:t>将优化后的中间表示转换为目标代码，负责代码生成和机器指令的安排。整体上，这一结构帮助编译器高效地将高级语言转换为低级语言，实现程序的可执行性。</w:t>
-      </w:r>
-    </w:p>
-    <w:p>
-      <w:pPr>
-        <w:pStyle w:val="2"/>
-      </w:pPr>
-      <w:r>
-        <w:rPr>
-          <w:rFonts w:hint="eastAsia"/>
-        </w:rPr>
-        <w:t>开始前准备</w:t>
-      </w:r>
-    </w:p>
-    <w:p>
-      <w:pPr>
-        <w:rPr>
-          <w:rFonts w:hint="eastAsia"/>
-        </w:rPr>
-      </w:pPr>
-    </w:p>
-    <w:p>
-      <w:pPr>
-        <w:pStyle w:val="2"/>
-      </w:pPr>
+        <w:rPr>
+          <w:rFonts w:hint="eastAsia"/>
+        </w:rPr>
+      </w:pPr>
+      <w:r>
+        <w:rPr>
+          <w:rFonts w:hint="eastAsia"/>
+        </w:rPr>
+        <w:t>编译器的设计是计算机科学中的一个重要课题，其中词法分析是编译过程的第一步。词法分析器的主要任务是将源代码转换为一系列的词法单元（tokens），这些词法单元是编译器进行语法分析的基础。词法分析器的设计不仅影响到编译器的整体性能和准确性，还直接关系到编程语言的可解析性和灵活性。</w:t>
+      </w:r>
+    </w:p>
+    <w:p>
+      <w:pPr>
+        <w:ind w:firstLineChars="200" w:firstLine="420"/>
+        <w:rPr>
+          <w:rFonts w:hint="eastAsia"/>
+        </w:rPr>
+      </w:pPr>
+      <w:r>
+        <w:rPr>
+          <w:rFonts w:hint="eastAsia"/>
+        </w:rPr>
+        <w:t>在现代编程语言中，源代码通常由字符组成，这些字符包括字母、数字、操作符、标点符号等。词法分析器需要根据这些字符的组合规则，识别出有意义的成分，如关键字（如 if、while）、标识符（如变量名）、常量（如数字、字符串）和运算符（如 +、-）。此外，词法分析器还需要能够处理空白字符和注释，这些内容在语法分析中是不需要考虑的。</w:t>
+      </w:r>
+    </w:p>
+    <w:p>
+      <w:pPr>
+        <w:ind w:firstLineChars="200" w:firstLine="420"/>
+        <w:rPr>
+          <w:rFonts w:hint="eastAsia"/>
+        </w:rPr>
+      </w:pPr>
+      <w:r>
+        <w:rPr>
+          <w:rFonts w:hint="eastAsia"/>
+        </w:rPr>
+        <w:t>为了实现这一功能，词法分析器通常采用有限状态机（Finite State Machine, FSM）模型。状态机通过不同的状态和状态之间的转换，能够有效地识别出不同类型的词法单元。设计一个高效且准确的词法分析器，要求我们深入理解源语言的语法规则，以及如何利用状态机的机制来实现字符的分类和词法单元的生成。</w:t>
+      </w:r>
+    </w:p>
+    <w:p>
+      <w:pPr>
+        <w:ind w:firstLineChars="200" w:firstLine="420"/>
+        <w:rPr>
+          <w:rFonts w:hint="eastAsia"/>
+        </w:rPr>
+      </w:pPr>
+      <w:r>
+        <w:rPr>
+          <w:rFonts w:hint="eastAsia"/>
+        </w:rPr>
+        <w:t>本报告将详细介绍我们设计的词法分析器模块，重点讨论其实现思路、数据结构、主要函数（如 GetWord）的工作机制，以及如何通过状态机模型来进行词法分析的具体过程。通过对这些内容的分析，我们希望能够展示出词法分析器在编译器中的关键作用，并提供一个有效的解决方案，以支持后续的语法分析和代码生成。</w:t>
+      </w:r>
+    </w:p>
+    <w:p>
+      <w:pPr>
+        <w:pStyle w:val="3"/>
+        <w:rPr>
+          <w:rFonts w:hint="eastAsia"/>
+        </w:rPr>
+      </w:pPr>
+      <w:bookmarkStart w:id="7" w:name="_Toc180391312"/>
+      <w:r>
+        <w:rPr>
+          <w:rFonts w:hint="eastAsia"/>
+        </w:rPr>
+        <w:t>词法分析器的基本原理</w:t>
+      </w:r>
+      <w:bookmarkEnd w:id="7"/>
+    </w:p>
+    <w:p>
+      <w:pPr>
+        <w:pStyle w:val="4"/>
+        <w:rPr>
+          <w:rFonts w:hint="eastAsia"/>
+        </w:rPr>
+      </w:pPr>
+      <w:r>
+        <w:rPr>
+          <w:rFonts w:hint="eastAsia"/>
+        </w:rPr>
+        <w:t>词法分析器的作用</w:t>
+      </w:r>
+    </w:p>
+    <w:p>
+      <w:pPr>
+        <w:ind w:firstLineChars="200" w:firstLine="420"/>
+        <w:rPr>
+          <w:rFonts w:hint="eastAsia"/>
+        </w:rPr>
+      </w:pPr>
+      <w:r>
+        <w:t>词法分析器是编译器的重要组成部分，负责将源代码中的字符流转换为一系列的词法单元（tokens），这些 tokens 为后续的语法分析提供基础。它通过逐字符扫描源代码，识别关键字、标识符、常量、运算符和界符，并使用有限状态机（FSM）模型进行有效识别。</w:t>
+      </w:r>
+    </w:p>
+    <w:p>
+      <w:pPr>
+        <w:rPr>
+          <w:rFonts w:hint="eastAsia"/>
+        </w:rPr>
+      </w:pPr>
+      <w:r>
+        <w:t>词法分析器的主要任务是将字符流划分为有效的词法单元。标识符由字母开头，可以包含字母和数字，而关键字是语言的保留字。它还识别数字常量、运算符和界符，并将这些符号转换为相应的 tokens。在分析过程中，词法分析器跳过空白字符和注释，以专注于提取有效代码成分。</w:t>
+      </w:r>
+    </w:p>
+    <w:p>
+      <w:pPr>
+        <w:ind w:firstLineChars="200" w:firstLine="420"/>
+        <w:rPr>
+          <w:rFonts w:hint="eastAsia"/>
+        </w:rPr>
+      </w:pPr>
+      <w:r>
+        <w:t>通过状态机模型，词法分析器能够根据当前字符和前一个字符的状态进行转换。当遇到字母时，状态机会进入标识符或关键字状态；遇到数字时，进入数字识别状态；遇到运算符或界符时，直接生成相应的 token。这样设计提高了分析器的灵活性和效率。</w:t>
+      </w:r>
+    </w:p>
+    <w:p>
+      <w:pPr>
+        <w:ind w:firstLineChars="200" w:firstLine="420"/>
+      </w:pPr>
+      <w:r>
+        <w:t>此外，词法分析器需处理错误情况，例如非法字符或不完整的词法单元。遇到未识别字符时，分析器应给出错误提示并尽量继续分析后续代码。</w:t>
+      </w:r>
+    </w:p>
+    <w:p>
+      <w:pPr>
+        <w:ind w:firstLineChars="200" w:firstLine="420"/>
+        <w:rPr>
+          <w:rFonts w:hint="eastAsia"/>
+        </w:rPr>
+      </w:pPr>
+    </w:p>
+    <w:p>
+      <w:pPr>
+        <w:rPr>
+          <w:rFonts w:hint="eastAsia"/>
+        </w:rPr>
+      </w:pPr>
+      <w:r>
+        <w:rPr>
+          <w:rFonts w:hint="eastAsia"/>
+        </w:rPr>
+        <w:t>图 2：词法分析器的工作原理</w:t>
+      </w:r>
+    </w:p>
+    <w:p>
+      <w:pPr>
+        <w:rPr>
+          <w:rFonts w:hint="eastAsia"/>
+          <w:highlight w:val="green"/>
+        </w:rPr>
+      </w:pPr>
+      <w:r>
+        <w:rPr>
+          <w:rFonts w:hint="eastAsia"/>
+          <w:highlight w:val="green"/>
+        </w:rPr>
+        <w:t>源代码 (字符流)</w:t>
+      </w:r>
+    </w:p>
+    <w:p>
+      <w:pPr>
+        <w:rPr>
+          <w:rFonts w:hint="eastAsia"/>
+          <w:highlight w:val="green"/>
+        </w:rPr>
+      </w:pPr>
+      <w:r>
+        <w:rPr>
+          <w:rFonts w:hint="eastAsia"/>
+          <w:highlight w:val="green"/>
+        </w:rPr>
+        <w:t xml:space="preserve">    |</w:t>
+      </w:r>
+    </w:p>
+    <w:p>
+      <w:pPr>
+        <w:rPr>
+          <w:rFonts w:hint="eastAsia"/>
+          <w:highlight w:val="green"/>
+        </w:rPr>
+      </w:pPr>
+      <w:r>
+        <w:rPr>
+          <w:rFonts w:hint="eastAsia"/>
+          <w:highlight w:val="green"/>
+        </w:rPr>
+        <w:t xml:space="preserve">    v</w:t>
+      </w:r>
+    </w:p>
+    <w:p>
+      <w:pPr>
+        <w:rPr>
+          <w:rFonts w:hint="eastAsia"/>
+          <w:highlight w:val="green"/>
+        </w:rPr>
+      </w:pPr>
+      <w:r>
+        <w:rPr>
+          <w:rFonts w:hint="eastAsia"/>
+          <w:highlight w:val="green"/>
+        </w:rPr>
+        <w:t>[词法分析器] --&gt; [跳过空白符号和注释]</w:t>
+      </w:r>
+    </w:p>
+    <w:p>
+      <w:pPr>
+        <w:rPr>
+          <w:rFonts w:hint="eastAsia"/>
+          <w:highlight w:val="green"/>
+        </w:rPr>
+      </w:pPr>
+      <w:r>
+        <w:rPr>
+          <w:rFonts w:hint="eastAsia"/>
+          <w:highlight w:val="green"/>
+        </w:rPr>
+        <w:t xml:space="preserve">    |</w:t>
+      </w:r>
+    </w:p>
+    <w:p>
+      <w:pPr>
+        <w:rPr>
+          <w:rFonts w:hint="eastAsia"/>
+          <w:highlight w:val="green"/>
+        </w:rPr>
+      </w:pPr>
+      <w:r>
+        <w:rPr>
+          <w:rFonts w:hint="eastAsia"/>
+          <w:highlight w:val="green"/>
+        </w:rPr>
+        <w:t xml:space="preserve">    v</w:t>
+      </w:r>
+    </w:p>
+    <w:p>
+      <w:pPr>
+        <w:rPr>
+          <w:rFonts w:hint="eastAsia"/>
+          <w:highlight w:val="green"/>
+        </w:rPr>
+      </w:pPr>
+      <w:r>
+        <w:rPr>
+          <w:rFonts w:hint="eastAsia"/>
+          <w:highlight w:val="green"/>
+        </w:rPr>
+        <w:t>[识别标识符、关键字、运算符等]</w:t>
+      </w:r>
+    </w:p>
+    <w:p>
+      <w:pPr>
+        <w:rPr>
+          <w:rFonts w:hint="eastAsia"/>
+          <w:highlight w:val="green"/>
+        </w:rPr>
+      </w:pPr>
+      <w:r>
+        <w:rPr>
+          <w:rFonts w:hint="eastAsia"/>
+          <w:highlight w:val="green"/>
+        </w:rPr>
+        <w:t xml:space="preserve">    |</w:t>
+      </w:r>
+    </w:p>
+    <w:p>
+      <w:pPr>
+        <w:rPr>
+          <w:rFonts w:hint="eastAsia"/>
+          <w:highlight w:val="green"/>
+        </w:rPr>
+      </w:pPr>
+      <w:r>
+        <w:rPr>
+          <w:rFonts w:hint="eastAsia"/>
+          <w:highlight w:val="green"/>
+        </w:rPr>
+        <w:t xml:space="preserve">    v</w:t>
+      </w:r>
+    </w:p>
+    <w:p>
+      <w:pPr>
+        <w:rPr>
+          <w:rFonts w:hint="eastAsia"/>
+        </w:rPr>
+      </w:pPr>
+      <w:r>
+        <w:rPr>
+          <w:rFonts w:hint="eastAsia"/>
+          <w:highlight w:val="green"/>
+        </w:rPr>
+        <w:t>[生成 Token 序列] --&gt; 语法分析器</w:t>
+      </w:r>
+    </w:p>
+    <w:p>
+      <w:pPr>
+        <w:pStyle w:val="4"/>
+        <w:rPr>
+          <w:rFonts w:hint="eastAsia"/>
+        </w:rPr>
+      </w:pPr>
+      <w:r>
+        <w:rPr>
+          <w:rFonts w:hint="eastAsia"/>
+        </w:rPr>
+        <w:t>状态机模型</w:t>
+      </w:r>
+    </w:p>
+    <w:p>
+      <w:pPr>
+        <w:ind w:firstLineChars="200" w:firstLine="420"/>
+        <w:rPr>
+          <w:rFonts w:hint="eastAsia"/>
+        </w:rPr>
+      </w:pPr>
+      <w:r>
+        <w:rPr>
+          <w:rFonts w:hint="eastAsia"/>
+        </w:rPr>
+        <w:t>词法分析器通常采用有限状态自动机（Finite State Machine, FSM）来实现。状态机的每个状态对应一种字符或字符序列的识别状态，状态转换根据输入字符的类型（字母、数字、操作符等）来进行。</w:t>
+      </w:r>
+      <w:r>
+        <w:rPr>
+          <w:rFonts w:hint="eastAsia"/>
+          <w:highlight w:val="green"/>
+        </w:rPr>
+        <w:t>解释自己画的图</w:t>
+      </w:r>
+    </w:p>
+    <w:p>
+      <w:pPr>
+        <w:rPr>
+          <w:rFonts w:hint="eastAsia"/>
+        </w:rPr>
+      </w:pPr>
+    </w:p>
+    <w:p>
+      <w:pPr>
+        <w:rPr>
+          <w:rFonts w:hint="eastAsia"/>
+        </w:rPr>
+      </w:pPr>
+      <w:r>
+        <w:rPr>
+          <w:rFonts w:hint="eastAsia"/>
+          <w:highlight w:val="green"/>
+        </w:rPr>
+        <w:t xml:space="preserve">图 </w:t>
+      </w:r>
+      <w:r>
+        <w:rPr>
+          <w:rFonts w:hint="eastAsia"/>
+          <w:highlight w:val="green"/>
+        </w:rPr>
+        <w:t>3</w:t>
+      </w:r>
+      <w:r>
+        <w:rPr>
+          <w:rFonts w:hint="eastAsia"/>
+          <w:highlight w:val="green"/>
+        </w:rPr>
+        <w:t xml:space="preserve"> 词法分析器状态机示意图</w:t>
+      </w:r>
+    </w:p>
+    <w:p>
+      <w:pPr>
+        <w:pStyle w:val="3"/>
+        <w:rPr>
+          <w:rFonts w:hint="eastAsia"/>
+        </w:rPr>
+      </w:pPr>
+      <w:bookmarkStart w:id="8" w:name="_Toc180391313"/>
       <w:r>
         <w:rPr>
           <w:rFonts w:hint="eastAsia"/>
         </w:rPr>
         <w:lastRenderedPageBreak/>
-        <w:t>词法分析器</w:t>
-      </w:r>
-    </w:p>
-    <w:p>
-      <w:pPr>
-        <w:pStyle w:val="3"/>
-        <w:rPr>
-          <w:rFonts w:hint="eastAsia"/>
-        </w:rPr>
-      </w:pPr>
-      <w:r>
-        <w:rPr>
-          <w:rFonts w:hint="eastAsia"/>
-        </w:rPr>
-        <w:t>引言</w:t>
-      </w:r>
-    </w:p>
-    <w:p>
-      <w:pPr>
-        <w:ind w:firstLineChars="200" w:firstLine="420"/>
-        <w:rPr>
-          <w:rFonts w:hint="eastAsia"/>
-        </w:rPr>
-      </w:pPr>
-      <w:r>
-        <w:rPr>
-          <w:rFonts w:hint="eastAsia"/>
-        </w:rPr>
-        <w:t>编译器的设计是计算机科学中的一个重要课题，其中词法分析是编译过程的第一步。词法分析器的主要任务是将源代码转换为一系列的词法单元（tokens），这些词法单元是编译器进行语法分析的基础。词法分析器的设计不仅影响到编译器的整体性能和准确性，还直接关系到编程语言的可解析性和灵活性。</w:t>
-      </w:r>
-    </w:p>
-    <w:p>
-      <w:pPr>
-        <w:ind w:firstLineChars="200" w:firstLine="420"/>
-        <w:rPr>
-          <w:rFonts w:hint="eastAsia"/>
-        </w:rPr>
-      </w:pPr>
-      <w:r>
-        <w:rPr>
-          <w:rFonts w:hint="eastAsia"/>
-        </w:rPr>
-        <w:t>在现代编程语言中，源代码通常由字符组成，这些字符包括字母、数字、操作符、标点符号等。词法分析器需要根据这些字符的组合规则，识别出有意义的成分，如关键字（如 if、while）、标识符（如变量名）、常量（如数字、字符串）和运算符（如 +、-）。此外，词法分析器还需要能够处理空白字符和注释，这些内容在语法分析中是不需要考虑的。</w:t>
-      </w:r>
-    </w:p>
-    <w:p>
-      <w:pPr>
-        <w:ind w:firstLineChars="200" w:firstLine="420"/>
-        <w:rPr>
-          <w:rFonts w:hint="eastAsia"/>
-        </w:rPr>
-      </w:pPr>
-      <w:r>
-        <w:rPr>
-          <w:rFonts w:hint="eastAsia"/>
-        </w:rPr>
-        <w:t>为了实现这一功能，词法分析器通常采用有限状态机（Finite State Machine, FSM）模型。状态机通过不同的状态和状态之间的转换，能够有效地识别出不同类型的词法单元。设计一个高效且准确的词法分析器，要求我们深入理解源语言的语法规则，以及如何利用状态机的机制来实现字符的分类和词法单元的生成。</w:t>
-      </w:r>
-    </w:p>
-    <w:p>
-      <w:pPr>
-        <w:ind w:firstLineChars="200" w:firstLine="420"/>
-        <w:rPr>
-          <w:rFonts w:hint="eastAsia"/>
-        </w:rPr>
-      </w:pPr>
-      <w:r>
-        <w:rPr>
-          <w:rFonts w:hint="eastAsia"/>
-        </w:rPr>
-        <w:t>本报告将详细介绍我们设计的词法分析器模块，重点讨论其实现思路、数据结构、主要函数（如 GetWord）的工作机制，以及如何通过状态机模型来进行词法分析的具体过程。通过对这些内容的分析，我们希望能够展示出词法分析器在编译器中的关键作用，并提供一个有效的解决方案，以支持后续的语法分析和代码生成。</w:t>
-      </w:r>
-    </w:p>
-    <w:p>
-      <w:pPr>
-        <w:pStyle w:val="3"/>
-        <w:rPr>
-          <w:rFonts w:hint="eastAsia"/>
-        </w:rPr>
-      </w:pPr>
-      <w:r>
-        <w:rPr>
-          <w:rFonts w:hint="eastAsia"/>
-        </w:rPr>
-        <w:t>词法分析器的基本原理</w:t>
-      </w:r>
+        <w:t>词法分析器模块设计</w:t>
+      </w:r>
+      <w:bookmarkEnd w:id="8"/>
     </w:p>
     <w:p>
       <w:pPr>
         <w:pStyle w:val="4"/>
-        <w:rPr>
-          <w:rFonts w:hint="eastAsia"/>
-        </w:rPr>
-      </w:pPr>
-      <w:r>
-        <w:rPr>
-          <w:rFonts w:hint="eastAsia"/>
-        </w:rPr>
-        <w:t>词法分析器的作用</w:t>
-      </w:r>
-    </w:p>
-    <w:p>
-      <w:pPr>
-        <w:ind w:firstLineChars="200" w:firstLine="420"/>
-      </w:pPr>
-      <w:r>
-        <w:t>词法分析器是编译器的重要组成部分，负责将源代码中的字符流转换为一系列的词法单元（tokens），这些 tokens 为后续的语法分析提供基础。它通过逐字符扫描源代码，识别关键字、标识符、常量、运算符和界符，并使用有限状态机（FSM）模型进行有效识别。</w:t>
-      </w:r>
-    </w:p>
-    <w:p>
-      <w:r>
-        <w:t>词法分析器的主要任务是将字符流划分为有效的词法单元。标识符由字母开头，可以包含字母和数字，而关键字是语言的保留字。它还识别数字常量、运算符和界符，并将这些符号转换为相应的 tokens。在分析过程中，词法分析器跳过空白字符和注释，以专注于提取有效代码成分。</w:t>
-      </w:r>
-    </w:p>
-    <w:p>
-      <w:pPr>
-        <w:ind w:firstLineChars="200" w:firstLine="420"/>
-      </w:pPr>
-      <w:r>
-        <w:t>通过状态机模型，词法分析器能够根据当前字符和前一个字符的状态进行转换。当遇到字母时，状态机会进入标识符或关键字状态；遇到数字时，进入数字识别状态；遇到运算符或界符时，直接生成相应的 token。这样设计提高了分析器的灵活性和效率。</w:t>
-      </w:r>
-    </w:p>
-    <w:p>
-      <w:r>
-        <w:t>此外，词法分析器需处理错误情况，例如非法字符或不完整的词法单元。遇到未识别字符时，分析器应给出错误提示并尽量继续分析后续代码。</w:t>
-      </w:r>
-    </w:p>
-    <w:p>
-      <w:pPr>
-        <w:ind w:firstLineChars="200" w:firstLine="420"/>
-      </w:pPr>
-      <w:r>
-        <w:t>词法分析器在编译器中起到关键作用，为语法和语义分析提供必要的信息。它不仅高效地生成 tokens，还能管理标识符信息，将其记录在符号表中，为后续分析提供支持。</w:t>
-      </w:r>
-    </w:p>
-    <w:p>
-      <w:pPr>
-        <w:ind w:firstLineChars="200" w:firstLine="420"/>
-      </w:pPr>
-      <w:r>
-        <w:t>总之，词法分析器通过状态机模型逐字符扫描源代码，识别各种语言成分，生成词法单元供后续编译步骤使用，同时处理无关字符和错误，确保编译器的高效性和准确性。</w:t>
-      </w:r>
-    </w:p>
-    <w:p>
-      <w:pPr>
-        <w:rPr>
-          <w:rFonts w:hint="eastAsia"/>
-        </w:rPr>
-      </w:pPr>
-      <w:r>
-        <w:rPr>
-          <w:rFonts w:hint="eastAsia"/>
-        </w:rPr>
-        <w:t>图 2：词法分析器的工作原理</w:t>
-      </w:r>
-    </w:p>
-    <w:p>
-      <w:pPr>
+      </w:pPr>
+      <w:r>
+        <w:rPr>
+          <w:rFonts w:hint="eastAsia"/>
+        </w:rPr>
+        <w:t>Lexer类</w:t>
+      </w:r>
+    </w:p>
+    <w:p>
+      <w:r>
         <w:rPr>
           <w:rFonts w:hint="eastAsia"/>
           <w:highlight w:val="green"/>
         </w:rPr>
-      </w:pPr>
-      <w:r>
-        <w:rPr>
-          <w:rFonts w:hint="eastAsia"/>
-          <w:highlight w:val="green"/>
-        </w:rPr>
-        <w:t>scss</w:t>
-      </w:r>
-    </w:p>
-    <w:p>
-      <w:pPr>
-        <w:rPr>
-          <w:rFonts w:hint="eastAsia"/>
-          <w:highlight w:val="green"/>
-        </w:rPr>
-      </w:pPr>
-      <w:r>
-        <w:rPr>
-          <w:rFonts w:hint="eastAsia"/>
-          <w:highlight w:val="green"/>
-        </w:rPr>
-        <w:t>复制代码</w:t>
-      </w:r>
-    </w:p>
-    <w:p>
-      <w:pPr>
-        <w:rPr>
-          <w:rFonts w:hint="eastAsia"/>
-          <w:highlight w:val="green"/>
-        </w:rPr>
-      </w:pPr>
-      <w:r>
-        <w:rPr>
-          <w:rFonts w:hint="eastAsia"/>
-          <w:highlight w:val="green"/>
-        </w:rPr>
-        <w:t>源代码 (字符流)</w:t>
-      </w:r>
-    </w:p>
-    <w:p>
-      <w:pPr>
-        <w:rPr>
-          <w:rFonts w:hint="eastAsia"/>
-          <w:highlight w:val="green"/>
-        </w:rPr>
-      </w:pPr>
-      <w:r>
-        <w:rPr>
-          <w:rFonts w:hint="eastAsia"/>
-          <w:highlight w:val="green"/>
-        </w:rPr>
-        <w:t xml:space="preserve">    |</w:t>
-      </w:r>
-    </w:p>
-    <w:p>
-      <w:pPr>
-        <w:rPr>
-          <w:rFonts w:hint="eastAsia"/>
-          <w:highlight w:val="green"/>
-        </w:rPr>
-      </w:pPr>
-      <w:r>
-        <w:rPr>
-          <w:rFonts w:hint="eastAsia"/>
-          <w:highlight w:val="green"/>
-        </w:rPr>
-        <w:t xml:space="preserve">    v</w:t>
-      </w:r>
-    </w:p>
-    <w:p>
-      <w:pPr>
-        <w:rPr>
-          <w:rFonts w:hint="eastAsia"/>
-          <w:highlight w:val="green"/>
-        </w:rPr>
-      </w:pPr>
-      <w:r>
-        <w:rPr>
-          <w:rFonts w:hint="eastAsia"/>
-          <w:highlight w:val="green"/>
-        </w:rPr>
-        <w:t>[词法分析器] --&gt; [跳过空白符号和注释]</w:t>
-      </w:r>
-    </w:p>
-    <w:p>
-      <w:pPr>
-        <w:rPr>
-          <w:rFonts w:hint="eastAsia"/>
-          <w:highlight w:val="green"/>
-        </w:rPr>
-      </w:pPr>
-      <w:r>
-        <w:rPr>
-          <w:rFonts w:hint="eastAsia"/>
-          <w:highlight w:val="green"/>
-        </w:rPr>
-        <w:t xml:space="preserve">    |</w:t>
-      </w:r>
-    </w:p>
-    <w:p>
-      <w:pPr>
-        <w:rPr>
-          <w:rFonts w:hint="eastAsia"/>
-          <w:highlight w:val="green"/>
-        </w:rPr>
-      </w:pPr>
-      <w:r>
-        <w:rPr>
-          <w:rFonts w:hint="eastAsia"/>
-          <w:highlight w:val="green"/>
-        </w:rPr>
-        <w:t xml:space="preserve">    v</w:t>
-      </w:r>
-    </w:p>
-    <w:p>
-      <w:pPr>
-        <w:rPr>
-          <w:rFonts w:hint="eastAsia"/>
-          <w:highlight w:val="green"/>
-        </w:rPr>
-      </w:pPr>
-      <w:r>
-        <w:rPr>
-          <w:rFonts w:hint="eastAsia"/>
-          <w:highlight w:val="green"/>
-        </w:rPr>
-        <w:t>[识别标识符、关键字、运算符等]</w:t>
-      </w:r>
-    </w:p>
-    <w:p>
-      <w:pPr>
-        <w:rPr>
-          <w:rFonts w:hint="eastAsia"/>
-          <w:highlight w:val="green"/>
-        </w:rPr>
-      </w:pPr>
-      <w:r>
-        <w:rPr>
-          <w:rFonts w:hint="eastAsia"/>
-          <w:highlight w:val="green"/>
-        </w:rPr>
-        <w:t xml:space="preserve">    |</w:t>
-      </w:r>
-    </w:p>
-    <w:p>
-      <w:pPr>
-        <w:rPr>
-          <w:rFonts w:hint="eastAsia"/>
-          <w:highlight w:val="green"/>
-        </w:rPr>
-      </w:pPr>
-      <w:r>
-        <w:rPr>
-          <w:rFonts w:hint="eastAsia"/>
-          <w:highlight w:val="green"/>
-        </w:rPr>
-        <w:t xml:space="preserve">    v</w:t>
-      </w:r>
-    </w:p>
-    <w:p>
-      <w:pPr>
-        <w:rPr>
-          <w:rFonts w:hint="eastAsia"/>
-        </w:rPr>
-      </w:pPr>
-      <w:r>
-        <w:rPr>
-          <w:rFonts w:hint="eastAsia"/>
-          <w:highlight w:val="green"/>
-        </w:rPr>
-        <w:t>[生成 Token 序列] --&gt; 语法分析器</w:t>
-      </w:r>
+        <w:t>两个表格（一个成员变量，一个成员函数，一张代码截图）</w:t>
+      </w:r>
+    </w:p>
+    <w:p>
+      <w:pPr>
+        <w:rPr>
+          <w:rFonts w:hint="eastAsia"/>
+        </w:rPr>
+      </w:pPr>
     </w:p>
     <w:p>
       <w:pPr>
         <w:pStyle w:val="4"/>
-        <w:rPr>
-          <w:rFonts w:hint="eastAsia"/>
-        </w:rPr>
-      </w:pPr>
-      <w:r>
-        <w:rPr>
-          <w:rFonts w:hint="eastAsia"/>
-        </w:rPr>
-        <w:lastRenderedPageBreak/>
-        <w:t>状态机模型</w:t>
-      </w:r>
-    </w:p>
-    <w:p>
-      <w:pPr>
-        <w:rPr>
-          <w:rFonts w:hint="eastAsia"/>
-        </w:rPr>
-      </w:pPr>
-      <w:r>
-        <w:rPr>
-          <w:rFonts w:hint="eastAsia"/>
-        </w:rPr>
-        <w:t>词法分析器通常采用有限状态自动机（Finite State Machine, FSM）来实现。状态机的每个状态对应一种字符或字符序列的识别状态，状态转换根据输入字符的类型（字母、数字、操作符等）来进行。</w:t>
-      </w:r>
-    </w:p>
-    <w:p>
-      <w:pPr>
-        <w:rPr>
-          <w:rFonts w:hint="eastAsia"/>
-        </w:rPr>
-      </w:pPr>
-    </w:p>
-    <w:p>
-      <w:pPr>
-        <w:rPr>
-          <w:rFonts w:hint="eastAsia"/>
-        </w:rPr>
-      </w:pPr>
-      <w:r>
-        <w:rPr>
-          <w:rFonts w:hint="eastAsia"/>
-        </w:rPr>
-        <w:t>图 1: 词法分析器状态机示意图</w:t>
-      </w:r>
-    </w:p>
-    <w:p>
-      <w:pPr>
-        <w:rPr>
-          <w:rFonts w:hint="eastAsia"/>
-        </w:rPr>
-      </w:pPr>
-      <w:r>
-        <w:rPr>
-          <w:rFonts w:hint="eastAsia"/>
-        </w:rPr>
-        <w:t>lua</w:t>
-      </w:r>
-    </w:p>
-    <w:p>
-      <w:pPr>
-        <w:rPr>
-          <w:rFonts w:hint="eastAsia"/>
-        </w:rPr>
-      </w:pPr>
-      <w:r>
-        <w:rPr>
-          <w:rFonts w:hint="eastAsia"/>
-        </w:rPr>
-        <w:t>复制代码</w:t>
-      </w:r>
-    </w:p>
-    <w:p>
-      <w:pPr>
-        <w:rPr>
-          <w:rFonts w:hint="eastAsia"/>
-        </w:rPr>
-      </w:pPr>
-      <w:r>
-        <w:rPr>
-          <w:rFonts w:hint="eastAsia"/>
-        </w:rPr>
-        <w:t>+---------------+      +-------------+      +------------+</w:t>
-      </w:r>
-    </w:p>
-    <w:p>
-      <w:pPr>
-        <w:rPr>
-          <w:rFonts w:hint="eastAsia"/>
-        </w:rPr>
-      </w:pPr>
-      <w:r>
-        <w:rPr>
-          <w:rFonts w:hint="eastAsia"/>
-        </w:rPr>
-        <w:t>| 起始状态 (S0) | ---&gt; | 关键字 (S1) | ---&gt; | 结束状态  |</w:t>
-      </w:r>
-    </w:p>
-    <w:p>
-      <w:pPr>
-        <w:rPr>
-          <w:rFonts w:hint="eastAsia"/>
-        </w:rPr>
-      </w:pPr>
-      <w:r>
-        <w:rPr>
-          <w:rFonts w:hint="eastAsia"/>
-        </w:rPr>
-        <w:t>+---------------+      +-------------+      +------------+</w:t>
-      </w:r>
-    </w:p>
-    <w:p>
-      <w:pPr>
-        <w:rPr>
-          <w:rFonts w:hint="eastAsia"/>
-        </w:rPr>
-      </w:pPr>
-      <w:r>
-        <w:rPr>
-          <w:rFonts w:hint="eastAsia"/>
-        </w:rPr>
-        <w:t xml:space="preserve">    |                    |</w:t>
-      </w:r>
-    </w:p>
-    <w:p>
-      <w:pPr>
-        <w:rPr>
-          <w:rFonts w:hint="eastAsia"/>
-        </w:rPr>
-      </w:pPr>
-      <w:r>
-        <w:rPr>
-          <w:rFonts w:hint="eastAsia"/>
-        </w:rPr>
-        <w:t xml:space="preserve">    v                    v</w:t>
-      </w:r>
-    </w:p>
-    <w:p>
-      <w:pPr>
-        <w:rPr>
-          <w:rFonts w:hint="eastAsia"/>
-        </w:rPr>
-      </w:pPr>
-      <w:r>
-        <w:rPr>
-          <w:rFonts w:hint="eastAsia"/>
-        </w:rPr>
-        <w:t>+-----------+        +----------+</w:t>
-      </w:r>
-    </w:p>
-    <w:p>
-      <w:pPr>
-        <w:rPr>
-          <w:rFonts w:hint="eastAsia"/>
-        </w:rPr>
-      </w:pPr>
-      <w:r>
-        <w:rPr>
-          <w:rFonts w:hint="eastAsia"/>
-        </w:rPr>
-        <w:t>| 标识符 (S2) |      | 数字 (S3) |</w:t>
-      </w:r>
-    </w:p>
-    <w:p>
-      <w:pPr>
-        <w:rPr>
-          <w:rFonts w:hint="eastAsia"/>
-        </w:rPr>
-      </w:pPr>
-      <w:r>
-        <w:rPr>
-          <w:rFonts w:hint="eastAsia"/>
-        </w:rPr>
-        <w:t>+-----------+        +----------+</w:t>
-      </w:r>
-    </w:p>
-    <w:p>
-      <w:pPr>
-        <w:rPr>
-          <w:rFonts w:hint="eastAsia"/>
-        </w:rPr>
-      </w:pPr>
-      <w:r>
-        <w:rPr>
-          <w:rFonts w:hint="eastAsia"/>
-        </w:rPr>
-        <w:t>S0（起始状态）：开始扫描字符，根据字符的类型决定下一步的状态。</w:t>
-      </w:r>
-    </w:p>
-    <w:p>
-      <w:pPr>
-        <w:rPr>
-          <w:rFonts w:hint="eastAsia"/>
-        </w:rPr>
-      </w:pPr>
-      <w:r>
-        <w:rPr>
-          <w:rFonts w:hint="eastAsia"/>
-        </w:rPr>
-        <w:t>S1（关键字）：识别关键字或保留字。</w:t>
-      </w:r>
-    </w:p>
-    <w:p>
-      <w:pPr>
-        <w:rPr>
-          <w:rFonts w:hint="eastAsia"/>
-        </w:rPr>
-      </w:pPr>
-      <w:r>
-        <w:rPr>
-          <w:rFonts w:hint="eastAsia"/>
-        </w:rPr>
-        <w:t>S2（标识符）：识别标识符，通常为字母开头。</w:t>
-      </w:r>
-    </w:p>
-    <w:p>
-      <w:pPr>
-        <w:rPr>
-          <w:rFonts w:hint="eastAsia"/>
-        </w:rPr>
-      </w:pPr>
-      <w:r>
-        <w:rPr>
-          <w:rFonts w:hint="eastAsia"/>
-        </w:rPr>
-        <w:t>S3（数字）：识别数字，包括整数和浮点数。</w:t>
-      </w:r>
-    </w:p>
-    <w:p>
-      <w:pPr>
-        <w:pStyle w:val="3"/>
-        <w:rPr>
-          <w:rFonts w:hint="eastAsia"/>
-        </w:rPr>
-      </w:pPr>
-      <w:r>
-        <w:rPr>
-          <w:rFonts w:hint="eastAsia"/>
-        </w:rPr>
-        <w:t>词法分析器模块设计</w:t>
-      </w:r>
-    </w:p>
-    <w:p>
-      <w:pPr>
-        <w:pStyle w:val="4"/>
-        <w:rPr>
-          <w:rFonts w:hint="eastAsia"/>
-        </w:rPr>
-      </w:pPr>
-      <w:r>
-        <w:rPr>
-          <w:rFonts w:hint="eastAsia"/>
-        </w:rPr>
-        <w:t>数据结构</w:t>
-      </w:r>
-    </w:p>
-    <w:p>
-      <w:pPr>
-        <w:rPr>
-          <w:rFonts w:hint="eastAsia"/>
-        </w:rPr>
-      </w:pPr>
-      <w:r>
-        <w:rPr>
-          <w:rFonts w:hint="eastAsia"/>
-        </w:rPr>
-        <w:t>词法分析器使用一系列的数据结构来存储字符和词法单元，包括：</w:t>
-      </w:r>
-    </w:p>
-    <w:p>
-      <w:pPr>
-        <w:rPr>
-          <w:rFonts w:hint="eastAsia"/>
-        </w:rPr>
-      </w:pPr>
-    </w:p>
-    <w:p>
-      <w:pPr>
-        <w:rPr>
-          <w:rFonts w:hint="eastAsia"/>
-        </w:rPr>
-      </w:pPr>
-      <w:r>
-        <w:rPr>
-          <w:rFonts w:hint="eastAsia"/>
-        </w:rPr>
-        <w:t>符号表（symbol table）：存储标识符及其相关信息。</w:t>
-      </w:r>
-    </w:p>
-    <w:p>
-      <w:pPr>
-        <w:rPr>
-          <w:rFonts w:hint="eastAsia"/>
-        </w:rPr>
-      </w:pPr>
-      <w:r>
-        <w:rPr>
-          <w:rFonts w:hint="eastAsia"/>
-        </w:rPr>
-        <w:t>关键字表：存储保留字，如 if、while 等。</w:t>
-      </w:r>
-    </w:p>
-    <w:p>
-      <w:pPr>
-        <w:rPr>
-          <w:rFonts w:hint="eastAsia"/>
-        </w:rPr>
-      </w:pPr>
-      <w:r>
-        <w:rPr>
-          <w:rFonts w:hint="eastAsia"/>
-        </w:rPr>
-        <w:t>操作符表：存储常见的运算符，如 +、-、*、/ 等。</w:t>
-      </w:r>
-    </w:p>
-    <w:p>
-      <w:pPr>
-        <w:rPr>
-          <w:rFonts w:hint="eastAsia"/>
-        </w:rPr>
-      </w:pPr>
-      <w:r>
-        <w:rPr>
-          <w:rFonts w:hint="eastAsia"/>
-        </w:rPr>
-        <w:t>cpp</w:t>
-      </w:r>
-    </w:p>
-    <w:p>
-      <w:pPr>
-        <w:rPr>
-          <w:rFonts w:hint="eastAsia"/>
-        </w:rPr>
-      </w:pPr>
-      <w:r>
-        <w:rPr>
-          <w:rFonts w:hint="eastAsia"/>
-        </w:rPr>
-        <w:t>复制代码</w:t>
-      </w:r>
-    </w:p>
-    <w:p>
-      <w:pPr>
-        <w:rPr>
-          <w:rFonts w:hint="eastAsia"/>
-        </w:rPr>
-      </w:pPr>
-      <w:r>
-        <w:rPr>
-          <w:rFonts w:hint="eastAsia"/>
-        </w:rPr>
-        <w:t>unordered_map&lt;unsigned long, wstring&gt; sym_map; // 保留字编号与字符串的映射</w:t>
-      </w:r>
-    </w:p>
-    <w:p>
-      <w:pPr>
-        <w:rPr>
-          <w:rFonts w:hint="eastAsia"/>
-        </w:rPr>
-      </w:pPr>
-      <w:r>
-        <w:rPr>
-          <w:rFonts w:hint="eastAsia"/>
-        </w:rPr>
-        <w:t>wstring resv_table[RSV_WORD_MAX] = {</w:t>
-      </w:r>
-    </w:p>
-    <w:p>
-      <w:pPr>
-        <w:rPr>
-          <w:rFonts w:hint="eastAsia"/>
-        </w:rPr>
-      </w:pPr>
-      <w:r>
-        <w:rPr>
-          <w:rFonts w:hint="eastAsia"/>
-        </w:rPr>
-        <w:t xml:space="preserve">    L"odd", L"begin", L"end", L"if", L"then", L"while", L"do", L"call",</w:t>
-      </w:r>
-    </w:p>
-    <w:p>
-      <w:pPr>
-        <w:rPr>
-          <w:rFonts w:hint="eastAsia"/>
-        </w:rPr>
-      </w:pPr>
-      <w:r>
-        <w:rPr>
-          <w:rFonts w:hint="eastAsia"/>
-        </w:rPr>
-        <w:t xml:space="preserve">    L"const", L"var", L"procedure", L"write", L"read", L"program", L"else"</w:t>
-      </w:r>
-    </w:p>
-    <w:p>
-      <w:pPr>
-        <w:rPr>
-          <w:rFonts w:hint="eastAsia"/>
-        </w:rPr>
-      </w:pPr>
-      <w:r>
-        <w:rPr>
-          <w:rFonts w:hint="eastAsia"/>
-        </w:rPr>
-        <w:t>};</w:t>
-      </w:r>
-    </w:p>
-    <w:p>
-      <w:pPr>
-        <w:pStyle w:val="4"/>
-        <w:rPr>
-          <w:rFonts w:hint="eastAsia"/>
-        </w:rPr>
-      </w:pPr>
-      <w:r>
-        <w:rPr>
-          <w:rFonts w:hint="eastAsia"/>
-        </w:rPr>
-        <w:lastRenderedPageBreak/>
-        <w:t>GetWord 函数的实现</w:t>
-      </w:r>
-    </w:p>
-    <w:p>
-      <w:pPr>
-        <w:rPr>
-          <w:rFonts w:hint="eastAsia"/>
-        </w:rPr>
-      </w:pPr>
-      <w:r>
-        <w:rPr>
-          <w:rFonts w:hint="eastAsia"/>
-        </w:rPr>
-        <w:t>GetWord 是词法分析器的核心函数，它的作用是从源代码中获取一个词法单元。函数的流程大致如下：</w:t>
-      </w:r>
-    </w:p>
-    <w:p>
-      <w:pPr>
-        <w:rPr>
-          <w:rFonts w:hint="eastAsia"/>
-        </w:rPr>
-      </w:pPr>
-    </w:p>
-    <w:p>
-      <w:pPr>
-        <w:rPr>
-          <w:rFonts w:hint="eastAsia"/>
-        </w:rPr>
-      </w:pPr>
-      <w:r>
-        <w:rPr>
-          <w:rFonts w:hint="eastAsia"/>
-        </w:rPr>
-        <w:t>跳过空白和注释：先跳过空格、制表符、换行符和注释，进入实际的代码分析。</w:t>
-      </w:r>
-    </w:p>
-    <w:p>
-      <w:pPr>
-        <w:rPr>
-          <w:rFonts w:hint="eastAsia"/>
-        </w:rPr>
-      </w:pPr>
-      <w:r>
-        <w:rPr>
-          <w:rFonts w:hint="eastAsia"/>
-        </w:rPr>
-        <w:t>读取字符：读取下一个字符，根据该字符的类型判断是关键字、标识符、数字还是操作符。</w:t>
-      </w:r>
-    </w:p>
-    <w:p>
-      <w:pPr>
-        <w:rPr>
-          <w:rFonts w:hint="eastAsia"/>
-        </w:rPr>
-      </w:pPr>
-      <w:r>
-        <w:rPr>
-          <w:rFonts w:hint="eastAsia"/>
-        </w:rPr>
-        <w:t>状态转换：根据字符类型转换到相应的状态，并逐步构建出完整的 token。</w:t>
-      </w:r>
-    </w:p>
-    <w:p>
-      <w:pPr>
-        <w:rPr>
-          <w:rFonts w:hint="eastAsia"/>
-        </w:rPr>
-      </w:pPr>
-      <w:r>
-        <w:rPr>
-          <w:rFonts w:hint="eastAsia"/>
-        </w:rPr>
-        <w:t>保存 token：当识别出一个完整的词法单元后，将其保存，并返回给语法分析器使用。</w:t>
-      </w:r>
-    </w:p>
-    <w:p>
-      <w:pPr>
-        <w:rPr>
-          <w:rFonts w:hint="eastAsia"/>
-        </w:rPr>
-      </w:pPr>
-      <w:r>
-        <w:rPr>
-          <w:rFonts w:hint="eastAsia"/>
-        </w:rPr>
-        <w:t>cpp</w:t>
-      </w:r>
-    </w:p>
-    <w:p>
-      <w:pPr>
-        <w:rPr>
-          <w:rFonts w:hint="eastAsia"/>
-        </w:rPr>
-      </w:pPr>
-      <w:r>
-        <w:rPr>
-          <w:rFonts w:hint="eastAsia"/>
-        </w:rPr>
-        <w:t>复制代码</w:t>
-      </w:r>
-    </w:p>
-    <w:p>
-      <w:pPr>
-        <w:rPr>
-          <w:rFonts w:hint="eastAsia"/>
-        </w:rPr>
-      </w:pPr>
-      <w:r>
-        <w:rPr>
-          <w:rFonts w:hint="eastAsia"/>
-        </w:rPr>
-        <w:t>void Lexer::GetWord() {</w:t>
-      </w:r>
-    </w:p>
-    <w:p>
-      <w:pPr>
-        <w:rPr>
-          <w:rFonts w:hint="eastAsia"/>
-        </w:rPr>
-      </w:pPr>
-      <w:r>
-        <w:rPr>
-          <w:rFonts w:hint="eastAsia"/>
-        </w:rPr>
-        <w:t xml:space="preserve">    strToken = L""; // 初始化词法单元</w:t>
-      </w:r>
-    </w:p>
-    <w:p>
-      <w:pPr>
-        <w:rPr>
-          <w:rFonts w:hint="eastAsia"/>
-        </w:rPr>
-      </w:pPr>
-      <w:r>
-        <w:rPr>
-          <w:rFonts w:hint="eastAsia"/>
-        </w:rPr>
-        <w:t xml:space="preserve">    GetBC(); // 跳过空白字符</w:t>
-      </w:r>
-    </w:p>
-    <w:p>
-      <w:pPr>
-        <w:rPr>
-          <w:rFonts w:hint="eastAsia"/>
-        </w:rPr>
-      </w:pPr>
-    </w:p>
-    <w:p>
-      <w:pPr>
-        <w:rPr>
-          <w:rFonts w:hint="eastAsia"/>
-        </w:rPr>
-      </w:pPr>
-      <w:r>
-        <w:rPr>
-          <w:rFonts w:hint="eastAsia"/>
-        </w:rPr>
-        <w:t xml:space="preserve">    if (IsLetter()) {  // 如果是字母，可能是关键字或标识符</w:t>
-      </w:r>
-    </w:p>
-    <w:p>
-      <w:pPr>
-        <w:rPr>
-          <w:rFonts w:hint="eastAsia"/>
-        </w:rPr>
-      </w:pPr>
-      <w:r>
-        <w:rPr>
-          <w:rFonts w:hint="eastAsia"/>
-        </w:rPr>
-        <w:t xml:space="preserve">        while (IsLetter() || IsDigit()) {</w:t>
-      </w:r>
-    </w:p>
-    <w:p>
-      <w:pPr>
-        <w:rPr>
-          <w:rFonts w:hint="eastAsia"/>
-        </w:rPr>
-      </w:pPr>
-      <w:r>
-        <w:rPr>
-          <w:rFonts w:hint="eastAsia"/>
-        </w:rPr>
-        <w:t xml:space="preserve">            Concat();  // 拼接字符到 strToken</w:t>
-      </w:r>
-    </w:p>
-    <w:p>
-      <w:pPr>
-        <w:rPr>
-          <w:rFonts w:hint="eastAsia"/>
-        </w:rPr>
-      </w:pPr>
-      <w:r>
-        <w:rPr>
-          <w:rFonts w:hint="eastAsia"/>
-        </w:rPr>
-        <w:t xml:space="preserve">            GetChar(); // 读取下一个字符</w:t>
-      </w:r>
-    </w:p>
-    <w:p>
-      <w:pPr>
-        <w:rPr>
-          <w:rFonts w:hint="eastAsia"/>
-        </w:rPr>
-      </w:pPr>
-      <w:r>
-        <w:rPr>
-          <w:rFonts w:hint="eastAsia"/>
-        </w:rPr>
-        <w:t xml:space="preserve">        }</w:t>
-      </w:r>
-    </w:p>
-    <w:p>
-      <w:pPr>
-        <w:rPr>
-          <w:rFonts w:hint="eastAsia"/>
-        </w:rPr>
-      </w:pPr>
-      <w:r>
-        <w:rPr>
-          <w:rFonts w:hint="eastAsia"/>
-        </w:rPr>
-        <w:t xml:space="preserve">        Retract(); // 回退一个字符，因为已经多读了一个</w:t>
-      </w:r>
-    </w:p>
-    <w:p>
-      <w:pPr>
-        <w:rPr>
-          <w:rFonts w:hint="eastAsia"/>
-        </w:rPr>
-      </w:pPr>
-      <w:r>
-        <w:rPr>
-          <w:rFonts w:hint="eastAsia"/>
-        </w:rPr>
-        <w:t xml:space="preserve">        tokenType = Reserve(); // 判断是否为关键字</w:t>
-      </w:r>
-    </w:p>
-    <w:p>
-      <w:pPr>
-        <w:rPr>
-          <w:rFonts w:hint="eastAsia"/>
-        </w:rPr>
-      </w:pPr>
-      <w:r>
-        <w:rPr>
-          <w:rFonts w:hint="eastAsia"/>
-        </w:rPr>
-        <w:t xml:space="preserve">        if (tokenType == 0) { // 不是关键字，则为标识符</w:t>
-      </w:r>
-    </w:p>
-    <w:p>
-      <w:pPr>
-        <w:rPr>
-          <w:rFonts w:hint="eastAsia"/>
-        </w:rPr>
-      </w:pPr>
-      <w:r>
-        <w:rPr>
-          <w:rFonts w:hint="eastAsia"/>
-        </w:rPr>
-        <w:t xml:space="preserve">            tokenType = IDENT;</w:t>
-      </w:r>
-    </w:p>
-    <w:p>
-      <w:pPr>
-        <w:rPr>
-          <w:rFonts w:hint="eastAsia"/>
-        </w:rPr>
-      </w:pPr>
-      <w:r>
-        <w:rPr>
-          <w:rFonts w:hint="eastAsia"/>
-        </w:rPr>
-        <w:t xml:space="preserve">        }</w:t>
-      </w:r>
-    </w:p>
-    <w:p>
-      <w:pPr>
-        <w:rPr>
-          <w:rFonts w:hint="eastAsia"/>
-        </w:rPr>
-      </w:pPr>
-      <w:r>
-        <w:rPr>
-          <w:rFonts w:hint="eastAsia"/>
-        </w:rPr>
-        <w:t xml:space="preserve">    }</w:t>
-      </w:r>
-    </w:p>
-    <w:p>
-      <w:pPr>
-        <w:rPr>
-          <w:rFonts w:hint="eastAsia"/>
-        </w:rPr>
-      </w:pPr>
-      <w:r>
-        <w:rPr>
-          <w:rFonts w:hint="eastAsia"/>
-        </w:rPr>
-        <w:t xml:space="preserve">    else if (IsDigit()) {  // 如果是数字</w:t>
-      </w:r>
-    </w:p>
-    <w:p>
-      <w:pPr>
-        <w:rPr>
-          <w:rFonts w:hint="eastAsia"/>
-        </w:rPr>
-      </w:pPr>
-      <w:r>
-        <w:rPr>
-          <w:rFonts w:hint="eastAsia"/>
-        </w:rPr>
-        <w:t xml:space="preserve">        while (IsDigit()) {</w:t>
-      </w:r>
-    </w:p>
-    <w:p>
-      <w:pPr>
-        <w:rPr>
-          <w:rFonts w:hint="eastAsia"/>
-        </w:rPr>
-      </w:pPr>
-      <w:r>
-        <w:rPr>
-          <w:rFonts w:hint="eastAsia"/>
-        </w:rPr>
-        <w:t xml:space="preserve">            Concat();  // 拼接字符到 strToken</w:t>
-      </w:r>
-    </w:p>
-    <w:p>
-      <w:pPr>
-        <w:rPr>
-          <w:rFonts w:hint="eastAsia"/>
-        </w:rPr>
-      </w:pPr>
-      <w:r>
-        <w:rPr>
-          <w:rFonts w:hint="eastAsia"/>
-        </w:rPr>
-        <w:t xml:space="preserve">            GetChar(); // 读取下一个字符</w:t>
-      </w:r>
-    </w:p>
-    <w:p>
-      <w:pPr>
-        <w:rPr>
-          <w:rFonts w:hint="eastAsia"/>
-        </w:rPr>
-      </w:pPr>
-      <w:r>
-        <w:rPr>
-          <w:rFonts w:hint="eastAsia"/>
-        </w:rPr>
-        <w:t xml:space="preserve">        }</w:t>
-      </w:r>
-    </w:p>
-    <w:p>
-      <w:pPr>
-        <w:rPr>
-          <w:rFonts w:hint="eastAsia"/>
-        </w:rPr>
-      </w:pPr>
-      <w:r>
-        <w:rPr>
-          <w:rFonts w:hint="eastAsia"/>
-        </w:rPr>
-        <w:t xml:space="preserve">        Retract(); // 回退一个字符</w:t>
-      </w:r>
-    </w:p>
-    <w:p>
-      <w:pPr>
-        <w:rPr>
-          <w:rFonts w:hint="eastAsia"/>
-        </w:rPr>
-      </w:pPr>
-      <w:r>
-        <w:rPr>
-          <w:rFonts w:hint="eastAsia"/>
-        </w:rPr>
-        <w:t xml:space="preserve">        tokenType = NUMBER; // 标记为数字类型</w:t>
-      </w:r>
-    </w:p>
-    <w:p>
-      <w:pPr>
-        <w:rPr>
-          <w:rFonts w:hint="eastAsia"/>
-        </w:rPr>
-      </w:pPr>
-      <w:r>
-        <w:rPr>
-          <w:rFonts w:hint="eastAsia"/>
-        </w:rPr>
-        <w:t xml:space="preserve">    }</w:t>
-      </w:r>
-    </w:p>
-    <w:p>
-      <w:pPr>
-        <w:rPr>
-          <w:rFonts w:hint="eastAsia"/>
-        </w:rPr>
-      </w:pPr>
-      <w:r>
-        <w:rPr>
-          <w:rFonts w:hint="eastAsia"/>
-        </w:rPr>
-        <w:t xml:space="preserve">    else if (int opr = IsOperator()) { // 如果是运算符</w:t>
-      </w:r>
-    </w:p>
-    <w:p>
-      <w:pPr>
-        <w:rPr>
-          <w:rFonts w:hint="eastAsia"/>
-        </w:rPr>
-      </w:pPr>
-      <w:r>
-        <w:rPr>
-          <w:rFonts w:hint="eastAsia"/>
-        </w:rPr>
-        <w:t xml:space="preserve">        tokenType = opr; // 标记为运算符类型</w:t>
-      </w:r>
-    </w:p>
-    <w:p>
-      <w:pPr>
-        <w:rPr>
-          <w:rFonts w:hint="eastAsia"/>
-        </w:rPr>
-      </w:pPr>
-      <w:r>
-        <w:rPr>
-          <w:rFonts w:hint="eastAsia"/>
-        </w:rPr>
-        <w:t xml:space="preserve">        Concat(); // 将运算符拼接到 strToken</w:t>
-      </w:r>
-    </w:p>
-    <w:p>
-      <w:pPr>
-        <w:rPr>
-          <w:rFonts w:hint="eastAsia"/>
-        </w:rPr>
-      </w:pPr>
-      <w:r>
-        <w:rPr>
-          <w:rFonts w:hint="eastAsia"/>
-        </w:rPr>
-        <w:t xml:space="preserve">    }</w:t>
-      </w:r>
-    </w:p>
-    <w:p>
-      <w:pPr>
-        <w:rPr>
-          <w:rFonts w:hint="eastAsia"/>
-        </w:rPr>
-      </w:pPr>
-      <w:r>
-        <w:rPr>
-          <w:rFonts w:hint="eastAsia"/>
-        </w:rPr>
-        <w:t xml:space="preserve">    else if (ch == L';') {  // 识别分号</w:t>
-      </w:r>
-    </w:p>
-    <w:p>
-      <w:pPr>
-        <w:rPr>
-          <w:rFonts w:hint="eastAsia"/>
-        </w:rPr>
-      </w:pPr>
-      <w:r>
-        <w:rPr>
-          <w:rFonts w:hint="eastAsia"/>
-        </w:rPr>
-        <w:t xml:space="preserve">        tokenType = SEMICOLON;</w:t>
-      </w:r>
-    </w:p>
-    <w:p>
-      <w:pPr>
-        <w:rPr>
-          <w:rFonts w:hint="eastAsia"/>
-        </w:rPr>
-      </w:pPr>
-      <w:r>
-        <w:rPr>
-          <w:rFonts w:hint="eastAsia"/>
-        </w:rPr>
-        <w:t xml:space="preserve">    }</w:t>
-      </w:r>
-    </w:p>
-    <w:p>
-      <w:pPr>
-        <w:rPr>
-          <w:rFonts w:hint="eastAsia"/>
-        </w:rPr>
-      </w:pPr>
-      <w:r>
-        <w:rPr>
-          <w:rFonts w:hint="eastAsia"/>
-        </w:rPr>
-        <w:t xml:space="preserve">    else {</w:t>
-      </w:r>
-    </w:p>
-    <w:p>
-      <w:pPr>
-        <w:rPr>
-          <w:rFonts w:hint="eastAsia"/>
-        </w:rPr>
-      </w:pPr>
-      <w:r>
-        <w:rPr>
-          <w:rFonts w:hint="eastAsia"/>
-        </w:rPr>
-        <w:t xml:space="preserve">        tokenType = NUL; // 其他字符暂时不处理</w:t>
-      </w:r>
-    </w:p>
-    <w:p>
-      <w:pPr>
-        <w:rPr>
-          <w:rFonts w:hint="eastAsia"/>
-        </w:rPr>
-      </w:pPr>
-      <w:r>
-        <w:rPr>
-          <w:rFonts w:hint="eastAsia"/>
-        </w:rPr>
-        <w:lastRenderedPageBreak/>
-        <w:t xml:space="preserve">    }</w:t>
-      </w:r>
-    </w:p>
-    <w:p>
-      <w:pPr>
-        <w:rPr>
-          <w:rFonts w:hint="eastAsia"/>
-        </w:rPr>
-      </w:pPr>
-      <w:r>
-        <w:rPr>
-          <w:rFonts w:hint="eastAsia"/>
-        </w:rPr>
-        <w:t>}</w:t>
-      </w:r>
-    </w:p>
-    <w:p>
-      <w:pPr>
-        <w:pStyle w:val="3"/>
-        <w:rPr>
-          <w:rFonts w:hint="eastAsia"/>
-        </w:rPr>
-      </w:pPr>
-      <w:r>
-        <w:rPr>
-          <w:rFonts w:hint="eastAsia"/>
-        </w:rPr>
-        <w:t>状态机设计与 GetWord 函数的关系</w:t>
-      </w:r>
-    </w:p>
-    <w:p>
-      <w:pPr>
-        <w:pStyle w:val="4"/>
-        <w:rPr>
-          <w:rFonts w:hint="eastAsia"/>
-        </w:rPr>
-      </w:pPr>
-      <w:r>
-        <w:rPr>
-          <w:rFonts w:hint="eastAsia"/>
-        </w:rPr>
-        <w:t>词法分析状态</w:t>
-      </w:r>
-    </w:p>
-    <w:p>
-      <w:pPr>
-        <w:rPr>
-          <w:rFonts w:hint="eastAsia"/>
-        </w:rPr>
-      </w:pPr>
-      <w:r>
-        <w:rPr>
-          <w:rFonts w:hint="eastAsia"/>
-        </w:rPr>
-        <w:t>GetWord 函数通过状态机模型实现对字符流的分析。根据当前字符的类型（字母、数字、操作符等），GetWord 函数会进入不同的状态，并不断读取下一个字符，直到识别出完整的词法单元。</w:t>
-      </w:r>
-    </w:p>
-    <w:p>
-      <w:pPr>
-        <w:rPr>
-          <w:rFonts w:hint="eastAsia"/>
-        </w:rPr>
-      </w:pPr>
-    </w:p>
-    <w:p>
-      <w:pPr>
-        <w:rPr>
-          <w:rFonts w:hint="eastAsia"/>
-        </w:rPr>
-      </w:pPr>
-      <w:r>
-        <w:rPr>
-          <w:rFonts w:hint="eastAsia"/>
-        </w:rPr>
-        <w:t>图 2: GetWord 状态转换流程图</w:t>
-      </w:r>
-    </w:p>
-    <w:p>
-      <w:pPr>
-        <w:rPr>
-          <w:rFonts w:hint="eastAsia"/>
-        </w:rPr>
-      </w:pPr>
-      <w:r>
-        <w:rPr>
-          <w:rFonts w:hint="eastAsia"/>
-        </w:rPr>
-        <w:t>lua</w:t>
-      </w:r>
-    </w:p>
-    <w:p>
-      <w:pPr>
-        <w:rPr>
-          <w:rFonts w:hint="eastAsia"/>
-        </w:rPr>
-      </w:pPr>
-      <w:r>
-        <w:rPr>
-          <w:rFonts w:hint="eastAsia"/>
-        </w:rPr>
-        <w:t>复制代码</w:t>
-      </w:r>
-    </w:p>
-    <w:p>
-      <w:pPr>
-        <w:rPr>
-          <w:rFonts w:hint="eastAsia"/>
-        </w:rPr>
-      </w:pPr>
-      <w:r>
-        <w:rPr>
-          <w:rFonts w:hint="eastAsia"/>
-        </w:rPr>
-        <w:t>+-------------------+                +------------------+</w:t>
-      </w:r>
-    </w:p>
-    <w:p>
-      <w:pPr>
-        <w:rPr>
-          <w:rFonts w:hint="eastAsia"/>
-        </w:rPr>
-      </w:pPr>
-      <w:r>
-        <w:rPr>
-          <w:rFonts w:hint="eastAsia"/>
-        </w:rPr>
-        <w:t>| GetWord() 函数开始 |  ------------&gt; | 跳过空格 (GetBC) |</w:t>
-      </w:r>
-    </w:p>
-    <w:p>
-      <w:pPr>
-        <w:rPr>
-          <w:rFonts w:hint="eastAsia"/>
-        </w:rPr>
-      </w:pPr>
-      <w:r>
-        <w:rPr>
-          <w:rFonts w:hint="eastAsia"/>
-        </w:rPr>
-        <w:t>+-------------------+                +------------------+</w:t>
-      </w:r>
-    </w:p>
-    <w:p>
-      <w:pPr>
-        <w:rPr>
-          <w:rFonts w:hint="eastAsia"/>
-        </w:rPr>
-      </w:pPr>
-      <w:r>
-        <w:rPr>
-          <w:rFonts w:hint="eastAsia"/>
-        </w:rPr>
-        <w:t xml:space="preserve">    |                                    |</w:t>
-      </w:r>
-    </w:p>
-    <w:p>
-      <w:pPr>
-        <w:rPr>
-          <w:rFonts w:hint="eastAsia"/>
-        </w:rPr>
-      </w:pPr>
-      <w:r>
-        <w:rPr>
-          <w:rFonts w:hint="eastAsia"/>
-        </w:rPr>
-        <w:t xml:space="preserve">    v                                    v</w:t>
-      </w:r>
-    </w:p>
-    <w:p>
-      <w:pPr>
-        <w:rPr>
-          <w:rFonts w:hint="eastAsia"/>
-        </w:rPr>
-      </w:pPr>
-      <w:r>
-        <w:rPr>
-          <w:rFonts w:hint="eastAsia"/>
-        </w:rPr>
-        <w:t>+---------------------+            +--------------------+</w:t>
-      </w:r>
-    </w:p>
-    <w:p>
-      <w:pPr>
-        <w:rPr>
-          <w:rFonts w:hint="eastAsia"/>
-        </w:rPr>
-      </w:pPr>
-      <w:r>
-        <w:rPr>
-          <w:rFonts w:hint="eastAsia"/>
-        </w:rPr>
-        <w:t>| IsLetter() 判断字母 |            | IsDigit() 判断数字 |</w:t>
-      </w:r>
-    </w:p>
-    <w:p>
-      <w:pPr>
-        <w:rPr>
-          <w:rFonts w:hint="eastAsia"/>
-        </w:rPr>
-      </w:pPr>
-      <w:r>
-        <w:rPr>
-          <w:rFonts w:hint="eastAsia"/>
-        </w:rPr>
-        <w:t>+---------------------+            +--------------------+</w:t>
-      </w:r>
-    </w:p>
-    <w:p>
-      <w:pPr>
-        <w:rPr>
-          <w:rFonts w:hint="eastAsia"/>
-        </w:rPr>
-      </w:pPr>
-      <w:r>
-        <w:rPr>
-          <w:rFonts w:hint="eastAsia"/>
-        </w:rPr>
-        <w:t xml:space="preserve">    |                                    |</w:t>
-      </w:r>
-    </w:p>
-    <w:p>
-      <w:pPr>
-        <w:rPr>
-          <w:rFonts w:hint="eastAsia"/>
-        </w:rPr>
-      </w:pPr>
-      <w:r>
-        <w:rPr>
-          <w:rFonts w:hint="eastAsia"/>
-        </w:rPr>
-        <w:t xml:space="preserve">    v                                    v</w:t>
-      </w:r>
-    </w:p>
-    <w:p>
-      <w:pPr>
-        <w:rPr>
-          <w:rFonts w:hint="eastAsia"/>
-        </w:rPr>
-      </w:pPr>
-      <w:r>
-        <w:rPr>
-          <w:rFonts w:hint="eastAsia"/>
-        </w:rPr>
-        <w:t>+-------------------------+        +-------------------+</w:t>
-      </w:r>
-    </w:p>
-    <w:p>
-      <w:pPr>
-        <w:rPr>
-          <w:rFonts w:hint="eastAsia"/>
-        </w:rPr>
-      </w:pPr>
-      <w:r>
-        <w:rPr>
-          <w:rFonts w:hint="eastAsia"/>
-        </w:rPr>
-        <w:t>| 进入关键字或标识符状态  |        | 进入数字识别状态  |</w:t>
-      </w:r>
-    </w:p>
-    <w:p>
-      <w:pPr>
-        <w:rPr>
-          <w:rFonts w:hint="eastAsia"/>
-        </w:rPr>
-      </w:pPr>
-      <w:r>
-        <w:rPr>
-          <w:rFonts w:hint="eastAsia"/>
-        </w:rPr>
-        <w:t>+-------------------------+        +-------------------+</w:t>
-      </w:r>
-    </w:p>
-    <w:p>
-      <w:pPr>
-        <w:rPr>
-          <w:rFonts w:hint="eastAsia"/>
-        </w:rPr>
-      </w:pPr>
-      <w:r>
-        <w:rPr>
-          <w:rFonts w:hint="eastAsia"/>
-        </w:rPr>
-        <w:t xml:space="preserve">    |                                    |</w:t>
-      </w:r>
-    </w:p>
-    <w:p>
-      <w:pPr>
-        <w:rPr>
-          <w:rFonts w:hint="eastAsia"/>
-        </w:rPr>
-      </w:pPr>
-      <w:r>
-        <w:rPr>
-          <w:rFonts w:hint="eastAsia"/>
-        </w:rPr>
-        <w:t xml:space="preserve">    v                                    v</w:t>
-      </w:r>
-    </w:p>
-    <w:p>
-      <w:pPr>
-        <w:rPr>
-          <w:rFonts w:hint="eastAsia"/>
-        </w:rPr>
-      </w:pPr>
-      <w:r>
-        <w:rPr>
-          <w:rFonts w:hint="eastAsia"/>
-        </w:rPr>
-        <w:t>+---------------------------+      +-----------------------+</w:t>
-      </w:r>
-    </w:p>
-    <w:p>
-      <w:pPr>
-        <w:rPr>
-          <w:rFonts w:hint="eastAsia"/>
-        </w:rPr>
-      </w:pPr>
-      <w:r>
-        <w:rPr>
-          <w:rFonts w:hint="eastAsia"/>
-        </w:rPr>
-        <w:t>| Reserve() 检查关键字或标识符 |      | 识别为数字 token  |</w:t>
-      </w:r>
-    </w:p>
-    <w:p>
-      <w:pPr>
-        <w:rPr>
-          <w:rFonts w:hint="eastAsia"/>
-        </w:rPr>
-      </w:pPr>
-      <w:r>
-        <w:rPr>
-          <w:rFonts w:hint="eastAsia"/>
-        </w:rPr>
-        <w:t>+---------------------------+      +-----------------------+</w:t>
-      </w:r>
-    </w:p>
-    <w:p>
-      <w:pPr>
-        <w:rPr>
-          <w:rFonts w:hint="eastAsia"/>
-        </w:rPr>
-      </w:pPr>
-      <w:r>
-        <w:rPr>
-          <w:rFonts w:hint="eastAsia"/>
-        </w:rPr>
-        <w:t>跳过空格（GetBC）：GetWord 函数首先调用 GetBC 跳过源代码中的空格、换行符和注释，确保从有效字符开始分析。</w:t>
-      </w:r>
-    </w:p>
-    <w:p>
-      <w:pPr>
-        <w:rPr>
-          <w:rFonts w:hint="eastAsia"/>
-        </w:rPr>
-      </w:pPr>
-      <w:r>
-        <w:rPr>
-          <w:rFonts w:hint="eastAsia"/>
-        </w:rPr>
-        <w:t>识别标识符或关键字（IsLetter）：如果遇到字母，进入标识符或关键字识别状态，调用 Concat 拼接字符，最终通过 Reserve 判断是否为保留字。</w:t>
-      </w:r>
-    </w:p>
-    <w:p>
-      <w:pPr>
-        <w:rPr>
-          <w:rFonts w:hint="eastAsia"/>
-        </w:rPr>
-      </w:pPr>
-      <w:r>
-        <w:rPr>
-          <w:rFonts w:hint="eastAsia"/>
-        </w:rPr>
-        <w:t>识别数字（IsDigit）：如果遇到数字，进入数字识别状态，同样通过 Concat 拼接数字字符，最终标记为数字类型 token。</w:t>
-      </w:r>
-    </w:p>
-    <w:p>
-      <w:pPr>
-        <w:rPr>
-          <w:rFonts w:hint="eastAsia"/>
-        </w:rPr>
-      </w:pPr>
-      <w:r>
-        <w:rPr>
-          <w:rFonts w:hint="eastAsia"/>
-        </w:rPr>
-        <w:t>识别运算符（IsOperator）：如果遇到操作符，则直接将操作符作为 token 类型返回。</w:t>
-      </w:r>
-    </w:p>
-    <w:p>
-      <w:pPr>
-        <w:pStyle w:val="3"/>
-        <w:rPr>
-          <w:rFonts w:hint="eastAsia"/>
-        </w:rPr>
-      </w:pPr>
-      <w:r>
-        <w:rPr>
-          <w:rFonts w:hint="eastAsia"/>
-        </w:rPr>
-        <w:lastRenderedPageBreak/>
-        <w:t>错误处理与优化</w:t>
-      </w:r>
-    </w:p>
-    <w:p>
-      <w:pPr>
-        <w:pStyle w:val="4"/>
-        <w:rPr>
-          <w:rFonts w:hint="eastAsia"/>
-        </w:rPr>
-      </w:pPr>
-      <w:r>
-        <w:rPr>
-          <w:rFonts w:hint="eastAsia"/>
-        </w:rPr>
-        <w:t>错误处理</w:t>
-      </w:r>
-    </w:p>
-    <w:p>
-      <w:pPr>
-        <w:rPr>
-          <w:rFonts w:hint="eastAsia"/>
-        </w:rPr>
-      </w:pPr>
-      <w:r>
-        <w:rPr>
-          <w:rFonts w:hint="eastAsia"/>
-        </w:rPr>
-        <w:t>非法字符：词法分析器必须能够识别非法字符，并进行相应处理。在 GetWord 中，如果遇到未定义的字符，设置 tokenType 为 NUL 以表示错误。</w:t>
-      </w:r>
-    </w:p>
-    <w:p>
-      <w:pPr>
-        <w:pStyle w:val="4"/>
-        <w:rPr>
-          <w:rFonts w:hint="eastAsia"/>
-        </w:rPr>
-      </w:pPr>
-      <w:r>
-        <w:rPr>
-          <w:rFonts w:hint="eastAsia"/>
-        </w:rPr>
-        <w:t>性能优化</w:t>
-      </w:r>
-    </w:p>
-    <w:p>
-      <w:pPr>
-        <w:rPr>
-          <w:rFonts w:hint="eastAsia"/>
-        </w:rPr>
-      </w:pPr>
-      <w:r>
-        <w:rPr>
-          <w:rFonts w:hint="eastAsia"/>
-        </w:rPr>
-        <w:t>提前终止：一旦识别出有效的词法单元，词法分析器会立即返回，无需继续读取剩余字符，从而提高性能。</w:t>
-      </w:r>
-    </w:p>
-    <w:p>
-      <w:pPr>
-        <w:rPr>
-          <w:rFonts w:hint="eastAsia"/>
-        </w:rPr>
-      </w:pPr>
-      <w:r>
-        <w:rPr>
-          <w:rFonts w:hint="eastAsia"/>
-        </w:rPr>
-        <w:t>缓存字符：在读取字符时，使用缓冲区存储已读取的字符，减少 I/O 操作，提高分析速度。</w:t>
-      </w:r>
+      </w:pPr>
+      <w:r>
+        <w:rPr>
+          <w:rFonts w:hint="eastAsia"/>
+        </w:rPr>
+        <w:t>GetWord 函数实现</w:t>
+      </w:r>
+    </w:p>
+    <w:p>
+      <w:r>
+        <w:rPr>
+          <w:rFonts w:hint="eastAsia"/>
+        </w:rPr>
+        <w:t>（画21页的流程图+解释）</w:t>
+      </w:r>
+    </w:p>
+    <w:p>
+      <w:pPr>
+        <w:rPr>
+          <w:rFonts w:hint="eastAsia"/>
+        </w:rPr>
+      </w:pPr>
     </w:p>
     <w:sectPr>
       <w:pgSz w:w="11906" w:h="16838"/>
@@ -5834,6 +5253,7 @@
   <w:style w:type="character" w:default="1" w:styleId="a0">
     <w:name w:val="Default Paragraph Font"/>
     <w:uiPriority w:val="1"/>
+    <w:semiHidden/>
     <w:unhideWhenUsed/>
   </w:style>
   <w:style w:type="table" w:default="1" w:styleId="a1">
@@ -6000,6 +5420,18 @@
       <w:szCs w:val="28"/>
     </w:rPr>
   </w:style>
+  <w:style w:type="paragraph" w:styleId="TOC3">
+    <w:name w:val="toc 3"/>
+    <w:basedOn w:val="a"/>
+    <w:next w:val="a"/>
+    <w:autoRedefine/>
+    <w:uiPriority w:val="39"/>
+    <w:unhideWhenUsed/>
+    <w:rsid w:val="004E3DA8"/>
+    <w:pPr>
+      <w:ind w:leftChars="400" w:left="840"/>
+    </w:pPr>
+  </w:style>
 </w:styles>
 </file>
 
@@ -6033,7 +5465,7 @@
             <w:rPr>
               <w:rFonts w:asciiTheme="majorHAnsi" w:eastAsiaTheme="majorEastAsia" w:hAnsiTheme="majorHAnsi" w:cstheme="majorBidi"/>
               <w:caps/>
-              <w:color w:val="156082" w:themeColor="accent1"/>
+              <w:color w:val="4472C4" w:themeColor="accent1"/>
               <w:sz w:val="80"/>
               <w:szCs w:val="80"/>
               <w:lang w:val="zh-CN"/>
@@ -6068,7 +5500,7 @@
           </w:pPr>
           <w:r>
             <w:rPr>
-              <w:color w:val="156082" w:themeColor="accent1"/>
+              <w:color w:val="4472C4" w:themeColor="accent1"/>
               <w:sz w:val="28"/>
               <w:szCs w:val="28"/>
               <w:lang w:val="zh-CN"/>
@@ -6153,7 +5585,11 @@
     <w:rsidRoot w:val="000C51B5"/>
     <w:rsid w:val="000C51B5"/>
     <w:rsid w:val="000C761A"/>
+    <w:rsid w:val="001F1758"/>
+    <w:rsid w:val="00663A10"/>
+    <w:rsid w:val="008F60B5"/>
     <w:rsid w:val="00CF0B85"/>
+    <w:rsid w:val="00D70266"/>
     <w:rsid w:val="00E909F8"/>
   </w:rsids>
   <m:mathPr>
